--- a/Projekt Todo Liste.docx
+++ b/Projekt Todo Liste.docx
@@ -37,13 +37,11 @@
         <w:jc w:val="center"/>
         <w:rPr>
           <w:rFonts w:asciiTheme="majorHAnsi" w:hAnsiTheme="majorHAnsi" w:cstheme="majorHAnsi"/>
-          <w:lang w:val="en-AU"/>
-        </w:rPr>
-      </w:pPr>
-      <w:r>
-        <w:rPr>
-          <w:rFonts w:asciiTheme="majorHAnsi" w:hAnsiTheme="majorHAnsi" w:cstheme="majorHAnsi"/>
-          <w:lang w:val="en-AU"/>
+        </w:rPr>
+      </w:pPr>
+      <w:r>
+        <w:rPr>
+          <w:rFonts w:asciiTheme="majorHAnsi" w:hAnsiTheme="majorHAnsi" w:cstheme="majorHAnsi"/>
         </w:rPr>
         <w:t>Olga Peshkova</w:t>
       </w:r>
@@ -54,13 +52,11 @@
         <w:jc w:val="center"/>
         <w:rPr>
           <w:rFonts w:asciiTheme="majorHAnsi" w:hAnsiTheme="majorHAnsi" w:cstheme="majorHAnsi"/>
-          <w:lang w:val="en-AU"/>
-        </w:rPr>
-      </w:pPr>
-      <w:r>
-        <w:rPr>
-          <w:rFonts w:asciiTheme="majorHAnsi" w:hAnsiTheme="majorHAnsi" w:cstheme="majorHAnsi"/>
-          <w:lang w:val="en-AU"/>
+        </w:rPr>
+      </w:pPr>
+      <w:r>
+        <w:rPr>
+          <w:rFonts w:asciiTheme="majorHAnsi" w:hAnsiTheme="majorHAnsi" w:cstheme="majorHAnsi"/>
         </w:rPr>
         <w:t>Daniela Haumer</w:t>
       </w:r>
@@ -70,25 +66,22 @@
         <w:spacing w:after="0" w:line="240" w:lineRule="auto"/>
         <w:rPr>
           <w:rFonts w:asciiTheme="majorHAnsi" w:hAnsiTheme="majorHAnsi" w:cstheme="majorHAnsi"/>
-          <w:lang w:val="en-AU"/>
-        </w:rPr>
-      </w:pPr>
-    </w:p>
-    <w:p>
-      <w:pPr>
-        <w:spacing w:after="0" w:line="240" w:lineRule="auto"/>
-        <w:rPr>
-          <w:rFonts w:asciiTheme="majorHAnsi" w:hAnsiTheme="majorHAnsi" w:cstheme="majorHAnsi"/>
-          <w:lang w:val="en-AU"/>
-        </w:rPr>
-      </w:pPr>
-    </w:p>
-    <w:p>
-      <w:pPr>
-        <w:spacing w:after="0" w:line="240" w:lineRule="auto"/>
-        <w:rPr>
-          <w:rFonts w:asciiTheme="majorHAnsi" w:hAnsiTheme="majorHAnsi" w:cstheme="majorHAnsi"/>
-          <w:lang w:val="en-AU"/>
+        </w:rPr>
+      </w:pPr>
+    </w:p>
+    <w:p>
+      <w:pPr>
+        <w:spacing w:after="0" w:line="240" w:lineRule="auto"/>
+        <w:rPr>
+          <w:rFonts w:asciiTheme="majorHAnsi" w:hAnsiTheme="majorHAnsi" w:cstheme="majorHAnsi"/>
+        </w:rPr>
+      </w:pPr>
+    </w:p>
+    <w:p>
+      <w:pPr>
+        <w:spacing w:after="0" w:line="240" w:lineRule="auto"/>
+        <w:rPr>
+          <w:rFonts w:asciiTheme="majorHAnsi" w:hAnsiTheme="majorHAnsi" w:cstheme="majorHAnsi"/>
         </w:rPr>
       </w:pPr>
     </w:p>
@@ -97,13 +90,11 @@
         <w:pStyle w:val="berschriftfertig"/>
         <w:rPr>
           <w:rFonts w:cstheme="majorHAnsi"/>
-          <w:color w:val="538135" w:themeColor="accent6" w:themeShade="BF"/>
         </w:rPr>
       </w:pPr>
       <w:r>
         <w:rPr>
           <w:rFonts w:cstheme="majorHAnsi"/>
-          <w:color w:val="538135" w:themeColor="accent6" w:themeShade="BF"/>
         </w:rPr>
         <w:t xml:space="preserve">Beschreiben Sie mindestens 3 Services inkl. </w:t>
       </w:r>
@@ -111,7 +102,6 @@
       <w:r>
         <w:rPr>
           <w:rFonts w:cstheme="majorHAnsi"/>
-          <w:color w:val="538135" w:themeColor="accent6" w:themeShade="BF"/>
         </w:rPr>
         <w:t>Bounded</w:t>
       </w:r>
@@ -119,7 +109,6 @@
       <w:r>
         <w:rPr>
           <w:rFonts w:cstheme="majorHAnsi"/>
-          <w:color w:val="538135" w:themeColor="accent6" w:themeShade="BF"/>
         </w:rPr>
         <w:t xml:space="preserve"> </w:t>
       </w:r>
@@ -127,7 +116,6 @@
       <w:r>
         <w:rPr>
           <w:rFonts w:cstheme="majorHAnsi"/>
-          <w:color w:val="538135" w:themeColor="accent6" w:themeShade="BF"/>
         </w:rPr>
         <w:t>Context</w:t>
       </w:r>
@@ -135,7 +123,6 @@
       <w:r>
         <w:rPr>
           <w:rFonts w:cstheme="majorHAnsi"/>
-          <w:color w:val="538135" w:themeColor="accent6" w:themeShade="BF"/>
         </w:rPr>
         <w:t xml:space="preserve">, </w:t>
       </w:r>
@@ -143,7 +130,6 @@
       <w:r>
         <w:rPr>
           <w:rFonts w:cstheme="majorHAnsi"/>
-          <w:color w:val="538135" w:themeColor="accent6" w:themeShade="BF"/>
         </w:rPr>
         <w:t>Context</w:t>
       </w:r>
@@ -151,7 +137,6 @@
       <w:r>
         <w:rPr>
           <w:rFonts w:cstheme="majorHAnsi"/>
-          <w:color w:val="538135" w:themeColor="accent6" w:themeShade="BF"/>
         </w:rPr>
         <w:t xml:space="preserve"> </w:t>
       </w:r>
@@ -159,7 +144,6 @@
       <w:r>
         <w:rPr>
           <w:rFonts w:cstheme="majorHAnsi"/>
-          <w:color w:val="538135" w:themeColor="accent6" w:themeShade="BF"/>
         </w:rPr>
         <w:t>Map</w:t>
       </w:r>
@@ -167,14 +151,12 @@
       <w:r>
         <w:rPr>
           <w:rFonts w:cstheme="majorHAnsi"/>
-          <w:color w:val="538135" w:themeColor="accent6" w:themeShade="BF"/>
         </w:rPr>
         <w:t>, Datenmodel und Datenvalidierung</w:t>
       </w:r>
       <w:r>
         <w:rPr>
           <w:rFonts w:cstheme="majorHAnsi"/>
-          <w:color w:val="538135" w:themeColor="accent6" w:themeShade="BF"/>
         </w:rPr>
         <w:br/>
         <w:t>10 Punkte</w:t>
@@ -283,42 +265,12 @@
         <w:rPr>
           <w:rFonts w:asciiTheme="majorHAnsi" w:hAnsiTheme="majorHAnsi" w:cstheme="majorHAnsi"/>
         </w:rPr>
-        <w:t xml:space="preserve">. </w:t>
-      </w:r>
-      <w:r>
-        <w:rPr>
-          <w:rFonts w:asciiTheme="majorHAnsi" w:hAnsiTheme="majorHAnsi" w:cstheme="majorHAnsi"/>
-        </w:rPr>
-        <w:t>Jeder Task</w:t>
-      </w:r>
-      <w:r>
-        <w:rPr>
-          <w:rFonts w:asciiTheme="majorHAnsi" w:hAnsiTheme="majorHAnsi" w:cstheme="majorHAnsi"/>
-        </w:rPr>
-        <w:t xml:space="preserve"> </w:t>
-      </w:r>
-      <w:r>
-        <w:rPr>
-          <w:rFonts w:asciiTheme="majorHAnsi" w:hAnsiTheme="majorHAnsi" w:cstheme="majorHAnsi"/>
-        </w:rPr>
-        <w:t>hat folgende</w:t>
-      </w:r>
-      <w:r>
-        <w:rPr>
-          <w:rFonts w:asciiTheme="majorHAnsi" w:hAnsiTheme="majorHAnsi" w:cstheme="majorHAnsi"/>
-        </w:rPr>
-        <w:t xml:space="preserve"> Attribute</w:t>
-      </w:r>
-      <w:r>
-        <w:rPr>
-          <w:rFonts w:asciiTheme="majorHAnsi" w:hAnsiTheme="majorHAnsi" w:cstheme="majorHAnsi"/>
-        </w:rPr>
-        <w:t>:</w:t>
-      </w:r>
-    </w:p>
-    <w:p>
-      <w:pPr>
-        <w:pStyle w:val="Listenabsatz"/>
+        <w:t>. Jeder Task hat folgende Attribute:</w:t>
+      </w:r>
+    </w:p>
+    <w:p>
+      <w:pPr>
+        <w:pStyle w:val="ListParagraph"/>
         <w:numPr>
           <w:ilvl w:val="0"/>
           <w:numId w:val="1"/>
@@ -339,7 +291,7 @@
     </w:p>
     <w:p>
       <w:pPr>
-        <w:pStyle w:val="Listenabsatz"/>
+        <w:pStyle w:val="ListParagraph"/>
         <w:numPr>
           <w:ilvl w:val="0"/>
           <w:numId w:val="1"/>
@@ -358,7 +310,7 @@
     </w:p>
     <w:p>
       <w:pPr>
-        <w:pStyle w:val="Listenabsatz"/>
+        <w:pStyle w:val="ListParagraph"/>
         <w:numPr>
           <w:ilvl w:val="0"/>
           <w:numId w:val="1"/>
@@ -377,7 +329,7 @@
     </w:p>
     <w:p>
       <w:pPr>
-        <w:pStyle w:val="Listenabsatz"/>
+        <w:pStyle w:val="ListParagraph"/>
         <w:numPr>
           <w:ilvl w:val="0"/>
           <w:numId w:val="1"/>
@@ -507,18 +459,12 @@
         <w:rPr>
           <w:rFonts w:asciiTheme="majorHAnsi" w:hAnsiTheme="majorHAnsi" w:cstheme="majorHAnsi"/>
         </w:rPr>
-        <w:t xml:space="preserve"> hat </w:t>
-      </w:r>
-      <w:r>
-        <w:rPr>
-          <w:rFonts w:asciiTheme="majorHAnsi" w:hAnsiTheme="majorHAnsi" w:cstheme="majorHAnsi"/>
-        </w:rPr>
-        <w:t>folgende Attribute:</w:t>
-      </w:r>
-    </w:p>
-    <w:p>
-      <w:pPr>
-        <w:pStyle w:val="Listenabsatz"/>
+        <w:t xml:space="preserve"> hat folgende Attribute:</w:t>
+      </w:r>
+    </w:p>
+    <w:p>
+      <w:pPr>
+        <w:pStyle w:val="ListParagraph"/>
         <w:numPr>
           <w:ilvl w:val="0"/>
           <w:numId w:val="2"/>
@@ -539,7 +485,7 @@
     </w:p>
     <w:p>
       <w:pPr>
-        <w:pStyle w:val="Listenabsatz"/>
+        <w:pStyle w:val="ListParagraph"/>
         <w:numPr>
           <w:ilvl w:val="0"/>
           <w:numId w:val="2"/>
@@ -558,7 +504,7 @@
     </w:p>
     <w:p>
       <w:pPr>
-        <w:pStyle w:val="Listenabsatz"/>
+        <w:pStyle w:val="ListParagraph"/>
         <w:numPr>
           <w:ilvl w:val="0"/>
           <w:numId w:val="2"/>
@@ -572,18 +518,12 @@
         <w:rPr>
           <w:rFonts w:asciiTheme="majorHAnsi" w:hAnsiTheme="majorHAnsi" w:cstheme="majorHAnsi"/>
         </w:rPr>
-        <w:t>E-Mail-Adress</w:t>
-      </w:r>
-      <w:r>
-        <w:rPr>
-          <w:rFonts w:asciiTheme="majorHAnsi" w:hAnsiTheme="majorHAnsi" w:cstheme="majorHAnsi"/>
-        </w:rPr>
-        <w:t>e</w:t>
-      </w:r>
-    </w:p>
-    <w:p>
-      <w:pPr>
-        <w:pStyle w:val="Listenabsatz"/>
+        <w:t>E-Mail-Adresse</w:t>
+      </w:r>
+    </w:p>
+    <w:p>
+      <w:pPr>
+        <w:pStyle w:val="ListParagraph"/>
         <w:numPr>
           <w:ilvl w:val="0"/>
           <w:numId w:val="2"/>
@@ -762,7 +702,7 @@
     </w:p>
     <w:p>
       <w:pPr>
-        <w:pStyle w:val="Listenabsatz"/>
+        <w:pStyle w:val="ListParagraph"/>
         <w:numPr>
           <w:ilvl w:val="0"/>
           <w:numId w:val="3"/>
@@ -783,7 +723,7 @@
     </w:p>
     <w:p>
       <w:pPr>
-        <w:pStyle w:val="Listenabsatz"/>
+        <w:pStyle w:val="ListParagraph"/>
         <w:numPr>
           <w:ilvl w:val="0"/>
           <w:numId w:val="3"/>
@@ -804,7 +744,7 @@
     </w:p>
     <w:p>
       <w:pPr>
-        <w:pStyle w:val="Listenabsatz"/>
+        <w:pStyle w:val="ListParagraph"/>
         <w:numPr>
           <w:ilvl w:val="0"/>
           <w:numId w:val="3"/>
@@ -962,6 +902,7 @@
       <w:r>
         <w:rPr>
           <w:rFonts w:asciiTheme="majorHAnsi" w:hAnsiTheme="majorHAnsi" w:cstheme="majorHAnsi"/>
+          <w:noProof/>
         </w:rPr>
         <w:drawing>
           <wp:inline distT="0" distB="0" distL="0" distR="0" wp14:anchorId="3681D75A" wp14:editId="04C8A308">
@@ -1194,14 +1135,12 @@
         <w:pStyle w:val="berschriftfertig"/>
         <w:rPr>
           <w:rFonts w:cstheme="majorHAnsi"/>
-          <w:color w:val="538135" w:themeColor="accent6" w:themeShade="BF"/>
         </w:rPr>
       </w:pPr>
       <w:proofErr w:type="spellStart"/>
       <w:r>
         <w:rPr>
           <w:rFonts w:cstheme="majorHAnsi"/>
-          <w:color w:val="538135" w:themeColor="accent6" w:themeShade="BF"/>
         </w:rPr>
         <w:lastRenderedPageBreak/>
         <w:t>Entwicklen</w:t>
@@ -1210,7 +1149,6 @@
       <w:r>
         <w:rPr>
           <w:rFonts w:cstheme="majorHAnsi"/>
-          <w:color w:val="538135" w:themeColor="accent6" w:themeShade="BF"/>
         </w:rPr>
         <w:t xml:space="preserve"> Sie mindestens einen ASP.NET Core </w:t>
       </w:r>
@@ -1218,7 +1156,6 @@
       <w:r>
         <w:rPr>
           <w:rFonts w:cstheme="majorHAnsi"/>
-          <w:color w:val="538135" w:themeColor="accent6" w:themeShade="BF"/>
         </w:rPr>
         <w:t>Web.API</w:t>
       </w:r>
@@ -1226,7 +1163,6 @@
       <w:r>
         <w:rPr>
           <w:rFonts w:cstheme="majorHAnsi"/>
-          <w:color w:val="538135" w:themeColor="accent6" w:themeShade="BF"/>
         </w:rPr>
         <w:t xml:space="preserve"> Controller, welcher CRUD-</w:t>
       </w:r>
@@ -1234,7 +1170,6 @@
       <w:r>
         <w:rPr>
           <w:rFonts w:cstheme="majorHAnsi"/>
-          <w:color w:val="538135" w:themeColor="accent6" w:themeShade="BF"/>
         </w:rPr>
         <w:t>Funktionaltitäten</w:t>
       </w:r>
@@ -1242,14 +1177,12 @@
       <w:r>
         <w:rPr>
           <w:rFonts w:cstheme="majorHAnsi"/>
-          <w:color w:val="538135" w:themeColor="accent6" w:themeShade="BF"/>
         </w:rPr>
         <w:t xml:space="preserve"> zur Verfügung stellt. Beschreiben Sie die REST-Prinzipien im Zusammenhang mit Ihrem Projekt.</w:t>
       </w:r>
       <w:r>
         <w:rPr>
           <w:rFonts w:cstheme="majorHAnsi"/>
-          <w:color w:val="538135" w:themeColor="accent6" w:themeShade="BF"/>
         </w:rPr>
         <w:br/>
         <w:t>10 Punkte</w:t>
@@ -1354,19 +1287,123 @@
         <w:rPr>
           <w:rFonts w:asciiTheme="majorHAnsi" w:hAnsiTheme="majorHAnsi" w:cstheme="majorHAnsi"/>
         </w:rPr>
-        <w:t>E</w:t>
-      </w:r>
-      <w:r>
-        <w:rPr>
-          <w:rFonts w:asciiTheme="majorHAnsi" w:hAnsiTheme="majorHAnsi" w:cstheme="majorHAnsi"/>
-        </w:rPr>
-        <w:t xml:space="preserve">indeutigen URIs zur Identifikation von </w:t>
-      </w:r>
-      <w:r>
-        <w:rPr>
-          <w:rFonts w:asciiTheme="majorHAnsi" w:hAnsiTheme="majorHAnsi" w:cstheme="majorHAnsi"/>
-        </w:rPr>
-        <w:t>Tasks werden verwendet</w:t>
+        <w:t>Eindeutige URIs zur Identifikation von Tasks werden verwendet.</w:t>
+      </w:r>
+    </w:p>
+    <w:p>
+      <w:pPr>
+        <w:spacing w:after="0" w:line="240" w:lineRule="auto"/>
+        <w:rPr>
+          <w:rFonts w:asciiTheme="majorHAnsi" w:hAnsiTheme="majorHAnsi" w:cstheme="majorHAnsi"/>
+        </w:rPr>
+      </w:pPr>
+    </w:p>
+    <w:p>
+      <w:pPr>
+        <w:spacing w:after="0" w:line="240" w:lineRule="auto"/>
+        <w:ind w:left="708"/>
+        <w:rPr>
+          <w:rFonts w:asciiTheme="majorHAnsi" w:hAnsiTheme="majorHAnsi" w:cstheme="majorHAnsi"/>
+        </w:rPr>
+      </w:pPr>
+      <w:r>
+        <w:rPr>
+          <w:rFonts w:asciiTheme="majorHAnsi" w:hAnsiTheme="majorHAnsi" w:cstheme="majorHAnsi"/>
+        </w:rPr>
+        <w:t>Repräsentation:</w:t>
+      </w:r>
+    </w:p>
+    <w:p>
+      <w:pPr>
+        <w:spacing w:after="0" w:line="240" w:lineRule="auto"/>
+        <w:ind w:left="708"/>
+        <w:rPr>
+          <w:rFonts w:asciiTheme="majorHAnsi" w:hAnsiTheme="majorHAnsi" w:cstheme="majorHAnsi"/>
+        </w:rPr>
+      </w:pPr>
+      <w:r>
+        <w:rPr>
+          <w:rFonts w:asciiTheme="majorHAnsi" w:hAnsiTheme="majorHAnsi" w:cstheme="majorHAnsi"/>
+        </w:rPr>
+        <w:t>JSON als einheitliches Datenformat wird für die Darstellung von Tasks verwendet.</w:t>
+      </w:r>
+    </w:p>
+    <w:p>
+      <w:pPr>
+        <w:spacing w:after="0" w:line="240" w:lineRule="auto"/>
+        <w:ind w:left="708"/>
+        <w:rPr>
+          <w:rFonts w:asciiTheme="majorHAnsi" w:hAnsiTheme="majorHAnsi" w:cstheme="majorHAnsi"/>
+        </w:rPr>
+      </w:pPr>
+    </w:p>
+    <w:p>
+      <w:pPr>
+        <w:spacing w:after="0" w:line="240" w:lineRule="auto"/>
+        <w:ind w:left="708"/>
+        <w:rPr>
+          <w:rFonts w:asciiTheme="majorHAnsi" w:hAnsiTheme="majorHAnsi" w:cstheme="majorHAnsi"/>
+        </w:rPr>
+      </w:pPr>
+      <w:r>
+        <w:rPr>
+          <w:rFonts w:asciiTheme="majorHAnsi" w:hAnsiTheme="majorHAnsi" w:cstheme="majorHAnsi"/>
+        </w:rPr>
+        <w:t>Nachrichten:</w:t>
+      </w:r>
+    </w:p>
+    <w:p>
+      <w:pPr>
+        <w:spacing w:after="0" w:line="240" w:lineRule="auto"/>
+        <w:ind w:left="708"/>
+        <w:rPr>
+          <w:rFonts w:asciiTheme="majorHAnsi" w:hAnsiTheme="majorHAnsi" w:cstheme="majorHAnsi"/>
+        </w:rPr>
+      </w:pPr>
+      <w:r>
+        <w:rPr>
+          <w:rFonts w:asciiTheme="majorHAnsi" w:hAnsiTheme="majorHAnsi" w:cstheme="majorHAnsi"/>
+        </w:rPr>
+        <w:t>Es gibt eindeutige API-Nachrichten für die CRUD-Aktionen für Tasks.</w:t>
+      </w:r>
+    </w:p>
+    <w:p>
+      <w:pPr>
+        <w:spacing w:after="0" w:line="240" w:lineRule="auto"/>
+        <w:ind w:left="708"/>
+        <w:rPr>
+          <w:rFonts w:asciiTheme="majorHAnsi" w:hAnsiTheme="majorHAnsi" w:cstheme="majorHAnsi"/>
+        </w:rPr>
+      </w:pPr>
+    </w:p>
+    <w:p>
+      <w:pPr>
+        <w:spacing w:after="0" w:line="240" w:lineRule="auto"/>
+        <w:ind w:left="708"/>
+        <w:rPr>
+          <w:rFonts w:asciiTheme="majorHAnsi" w:hAnsiTheme="majorHAnsi" w:cstheme="majorHAnsi"/>
+        </w:rPr>
+      </w:pPr>
+      <w:r>
+        <w:rPr>
+          <w:rFonts w:asciiTheme="majorHAnsi" w:hAnsiTheme="majorHAnsi" w:cstheme="majorHAnsi"/>
+        </w:rPr>
+        <w:t>HATEOAS:</w:t>
+      </w:r>
+    </w:p>
+    <w:p>
+      <w:pPr>
+        <w:spacing w:after="0" w:line="240" w:lineRule="auto"/>
+        <w:ind w:left="708"/>
+        <w:rPr>
+          <w:rFonts w:asciiTheme="majorHAnsi" w:hAnsiTheme="majorHAnsi" w:cstheme="majorHAnsi"/>
+        </w:rPr>
+      </w:pPr>
+      <w:r>
+        <w:rPr>
+          <w:rFonts w:asciiTheme="majorHAnsi" w:hAnsiTheme="majorHAnsi" w:cstheme="majorHAnsi"/>
+        </w:rPr>
+        <w:t>Hier nicht vorhanden</w:t>
       </w:r>
       <w:r>
         <w:rPr>
@@ -1386,6 +1423,22 @@
     <w:p>
       <w:pPr>
         <w:spacing w:after="0" w:line="240" w:lineRule="auto"/>
+        <w:rPr>
+          <w:rFonts w:asciiTheme="majorHAnsi" w:hAnsiTheme="majorHAnsi" w:cstheme="majorHAnsi"/>
+          <w:u w:val="single"/>
+        </w:rPr>
+      </w:pPr>
+      <w:r>
+        <w:rPr>
+          <w:rFonts w:asciiTheme="majorHAnsi" w:hAnsiTheme="majorHAnsi" w:cstheme="majorHAnsi"/>
+          <w:u w:val="single"/>
+        </w:rPr>
+        <w:t>Client - Server</w:t>
+      </w:r>
+    </w:p>
+    <w:p>
+      <w:pPr>
+        <w:spacing w:after="0" w:line="240" w:lineRule="auto"/>
         <w:ind w:left="708"/>
         <w:rPr>
           <w:rFonts w:asciiTheme="majorHAnsi" w:hAnsiTheme="majorHAnsi" w:cstheme="majorHAnsi"/>
@@ -1395,7 +1448,7 @@
         <w:rPr>
           <w:rFonts w:asciiTheme="majorHAnsi" w:hAnsiTheme="majorHAnsi" w:cstheme="majorHAnsi"/>
         </w:rPr>
-        <w:t>Repräsentation:</w:t>
+        <w:t>Der Client und der Server sind voneinander unabhängig und können unabhängig entwickelt, skaliert und gewartet werden.</w:t>
       </w:r>
     </w:p>
     <w:p>
@@ -1410,61 +1463,7 @@
         <w:rPr>
           <w:rFonts w:asciiTheme="majorHAnsi" w:hAnsiTheme="majorHAnsi" w:cstheme="majorHAnsi"/>
         </w:rPr>
-        <w:t xml:space="preserve">JSON als </w:t>
-      </w:r>
-      <w:r>
-        <w:rPr>
-          <w:rFonts w:asciiTheme="majorHAnsi" w:hAnsiTheme="majorHAnsi" w:cstheme="majorHAnsi"/>
-        </w:rPr>
-        <w:t>einheitliche</w:t>
-      </w:r>
-      <w:r>
-        <w:rPr>
-          <w:rFonts w:asciiTheme="majorHAnsi" w:hAnsiTheme="majorHAnsi" w:cstheme="majorHAnsi"/>
-        </w:rPr>
-        <w:t>s</w:t>
-      </w:r>
-      <w:r>
-        <w:rPr>
-          <w:rFonts w:asciiTheme="majorHAnsi" w:hAnsiTheme="majorHAnsi" w:cstheme="majorHAnsi"/>
-        </w:rPr>
-        <w:t xml:space="preserve"> Datenformat </w:t>
-      </w:r>
-      <w:r>
-        <w:rPr>
-          <w:rFonts w:asciiTheme="majorHAnsi" w:hAnsiTheme="majorHAnsi" w:cstheme="majorHAnsi"/>
-        </w:rPr>
-        <w:t xml:space="preserve">wird </w:t>
-      </w:r>
-      <w:r>
-        <w:rPr>
-          <w:rFonts w:asciiTheme="majorHAnsi" w:hAnsiTheme="majorHAnsi" w:cstheme="majorHAnsi"/>
-        </w:rPr>
-        <w:t xml:space="preserve">für die </w:t>
-      </w:r>
-      <w:r>
-        <w:rPr>
-          <w:rFonts w:asciiTheme="majorHAnsi" w:hAnsiTheme="majorHAnsi" w:cstheme="majorHAnsi"/>
-        </w:rPr>
-        <w:t xml:space="preserve">Darstellung </w:t>
-      </w:r>
-      <w:r>
-        <w:rPr>
-          <w:rFonts w:asciiTheme="majorHAnsi" w:hAnsiTheme="majorHAnsi" w:cstheme="majorHAnsi"/>
-        </w:rPr>
-        <w:t xml:space="preserve">von </w:t>
-      </w:r>
-      <w:r>
-        <w:rPr>
-          <w:rFonts w:asciiTheme="majorHAnsi" w:hAnsiTheme="majorHAnsi" w:cstheme="majorHAnsi"/>
-        </w:rPr>
-        <w:t>Tasks verwendet</w:t>
-      </w:r>
-      <w:r>
-        <w:rPr>
-          <w:rFonts w:asciiTheme="majorHAnsi" w:hAnsiTheme="majorHAnsi" w:cstheme="majorHAnsi"/>
-        </w:rPr>
-        <w:t>.</w:t>
+        <w:t>Als Client verwenden wir die Angular Anwendung aus einer früheren LV. Die Anbindung wurde Clientseitig angepasst (URL angepasst, etc.).</w:t>
       </w:r>
     </w:p>
     <w:p>
@@ -1475,6 +1474,38 @@
           <w:rFonts w:asciiTheme="majorHAnsi" w:hAnsiTheme="majorHAnsi" w:cstheme="majorHAnsi"/>
         </w:rPr>
       </w:pPr>
+      <w:r>
+        <w:rPr>
+          <w:rFonts w:asciiTheme="majorHAnsi" w:hAnsiTheme="majorHAnsi" w:cstheme="majorHAnsi"/>
+        </w:rPr>
+        <w:t xml:space="preserve">Server: </w:t>
+      </w:r>
+      <w:r>
+        <w:rPr>
+          <w:rFonts w:asciiTheme="majorHAnsi" w:hAnsiTheme="majorHAnsi" w:cstheme="majorHAnsi"/>
+        </w:rPr>
+        <w:t>In unserem</w:t>
+      </w:r>
+      <w:r>
+        <w:rPr>
+          <w:rFonts w:asciiTheme="majorHAnsi" w:hAnsiTheme="majorHAnsi" w:cstheme="majorHAnsi"/>
+        </w:rPr>
+        <w:t xml:space="preserve"> </w:t>
+      </w:r>
+      <w:proofErr w:type="spellStart"/>
+      <w:r>
+        <w:rPr>
+          <w:rFonts w:asciiTheme="majorHAnsi" w:hAnsiTheme="majorHAnsi" w:cstheme="majorHAnsi"/>
+        </w:rPr>
+        <w:t>Todo</w:t>
+      </w:r>
+      <w:proofErr w:type="spellEnd"/>
+      <w:r>
+        <w:rPr>
+          <w:rFonts w:asciiTheme="majorHAnsi" w:hAnsiTheme="majorHAnsi" w:cstheme="majorHAnsi"/>
+        </w:rPr>
+        <w:t>-Projekt ist der Task-Service die serverseitige Komponente.</w:t>
+      </w:r>
     </w:p>
     <w:p>
       <w:pPr>
@@ -1484,11 +1515,29 @@
           <w:rFonts w:asciiTheme="majorHAnsi" w:hAnsiTheme="majorHAnsi" w:cstheme="majorHAnsi"/>
         </w:rPr>
       </w:pPr>
-      <w:r>
-        <w:rPr>
-          <w:rFonts w:asciiTheme="majorHAnsi" w:hAnsiTheme="majorHAnsi" w:cstheme="majorHAnsi"/>
-        </w:rPr>
-        <w:t>Nachrichten:</w:t>
+    </w:p>
+    <w:p>
+      <w:pPr>
+        <w:spacing w:after="0" w:line="240" w:lineRule="auto"/>
+        <w:rPr>
+          <w:rFonts w:asciiTheme="majorHAnsi" w:hAnsiTheme="majorHAnsi" w:cstheme="majorHAnsi"/>
+        </w:rPr>
+      </w:pPr>
+    </w:p>
+    <w:p>
+      <w:pPr>
+        <w:spacing w:after="0" w:line="240" w:lineRule="auto"/>
+        <w:rPr>
+          <w:rFonts w:asciiTheme="majorHAnsi" w:hAnsiTheme="majorHAnsi" w:cstheme="majorHAnsi"/>
+          <w:u w:val="single"/>
+        </w:rPr>
+      </w:pPr>
+      <w:r>
+        <w:rPr>
+          <w:rFonts w:asciiTheme="majorHAnsi" w:hAnsiTheme="majorHAnsi" w:cstheme="majorHAnsi"/>
+          <w:u w:val="single"/>
+        </w:rPr>
+        <w:t>Code on Demand</w:t>
       </w:r>
     </w:p>
     <w:p>
@@ -1503,31 +1552,21 @@
         <w:rPr>
           <w:rFonts w:asciiTheme="majorHAnsi" w:hAnsiTheme="majorHAnsi" w:cstheme="majorHAnsi"/>
         </w:rPr>
-        <w:t>Es gibt e</w:t>
-      </w:r>
-      <w:r>
-        <w:rPr>
-          <w:rFonts w:asciiTheme="majorHAnsi" w:hAnsiTheme="majorHAnsi" w:cstheme="majorHAnsi"/>
-        </w:rPr>
-        <w:t xml:space="preserve">indeutige API-Nachrichten für </w:t>
-      </w:r>
-      <w:r>
-        <w:rPr>
-          <w:rFonts w:asciiTheme="majorHAnsi" w:hAnsiTheme="majorHAnsi" w:cstheme="majorHAnsi"/>
-        </w:rPr>
-        <w:t>die CRUD-</w:t>
-      </w:r>
-      <w:r>
-        <w:rPr>
-          <w:rFonts w:asciiTheme="majorHAnsi" w:hAnsiTheme="majorHAnsi" w:cstheme="majorHAnsi"/>
-        </w:rPr>
-        <w:t>Aktionen</w:t>
-      </w:r>
-      <w:r>
-        <w:rPr>
-          <w:rFonts w:asciiTheme="majorHAnsi" w:hAnsiTheme="majorHAnsi" w:cstheme="majorHAnsi"/>
-        </w:rPr>
-        <w:t xml:space="preserve"> für Tasks.</w:t>
+        <w:t xml:space="preserve">Angenommen, der </w:t>
+      </w:r>
+      <w:proofErr w:type="spellStart"/>
+      <w:r>
+        <w:rPr>
+          <w:rFonts w:asciiTheme="majorHAnsi" w:hAnsiTheme="majorHAnsi" w:cstheme="majorHAnsi"/>
+        </w:rPr>
+        <w:t>TaskService</w:t>
+      </w:r>
+      <w:proofErr w:type="spellEnd"/>
+      <w:r>
+        <w:rPr>
+          <w:rFonts w:asciiTheme="majorHAnsi" w:hAnsiTheme="majorHAnsi" w:cstheme="majorHAnsi"/>
+        </w:rPr>
+        <w:t xml:space="preserve"> möchte eine Funktion zum Sortieren von Tasks auf der Client-Seite hinzufügen. Der Server könnte einen JavaScript-Sortieralgorithmus an den Client senden. Der Client würde diesen Algorithmus verwenden, um Aufgaben zu sortieren, ohne dass der Server den gesamten sortierten Satz senden muss.</w:t>
       </w:r>
     </w:p>
     <w:p>
@@ -1546,13 +1585,15 @@
           <w:u w:val="single"/>
         </w:rPr>
       </w:pPr>
+      <w:proofErr w:type="spellStart"/>
       <w:r>
         <w:rPr>
           <w:rFonts w:asciiTheme="majorHAnsi" w:hAnsiTheme="majorHAnsi" w:cstheme="majorHAnsi"/>
           <w:u w:val="single"/>
         </w:rPr>
-        <w:t>Client - Server</w:t>
-      </w:r>
+        <w:t>Cacheable</w:t>
+      </w:r>
+      <w:proofErr w:type="spellEnd"/>
     </w:p>
     <w:p>
       <w:pPr>
@@ -1566,234 +1607,7 @@
         <w:rPr>
           <w:rFonts w:asciiTheme="majorHAnsi" w:hAnsiTheme="majorHAnsi" w:cstheme="majorHAnsi"/>
         </w:rPr>
-        <w:t>Der Client und der Server sind voneinander unabhängig und können unabhängig entwickelt, skaliert und gewartet werden.</w:t>
-      </w:r>
-    </w:p>
-    <w:p>
-      <w:pPr>
-        <w:spacing w:after="0" w:line="240" w:lineRule="auto"/>
-        <w:ind w:left="708"/>
-        <w:rPr>
-          <w:rFonts w:asciiTheme="majorHAnsi" w:hAnsiTheme="majorHAnsi" w:cstheme="majorHAnsi"/>
-        </w:rPr>
-      </w:pPr>
-      <w:r>
-        <w:rPr>
-          <w:rFonts w:asciiTheme="majorHAnsi" w:hAnsiTheme="majorHAnsi" w:cstheme="majorHAnsi"/>
-        </w:rPr>
-        <w:t xml:space="preserve">Als </w:t>
-      </w:r>
-      <w:r>
-        <w:rPr>
-          <w:rFonts w:asciiTheme="majorHAnsi" w:hAnsiTheme="majorHAnsi" w:cstheme="majorHAnsi"/>
-        </w:rPr>
-        <w:t xml:space="preserve">Client </w:t>
-      </w:r>
-      <w:r>
-        <w:rPr>
-          <w:rFonts w:asciiTheme="majorHAnsi" w:hAnsiTheme="majorHAnsi" w:cstheme="majorHAnsi"/>
-        </w:rPr>
-        <w:t xml:space="preserve">verwenden wir die Angular Anwendung aus einer früheren LV. Die Anbindung wurde </w:t>
-      </w:r>
-      <w:proofErr w:type="gramStart"/>
-      <w:r>
-        <w:rPr>
-          <w:rFonts w:asciiTheme="majorHAnsi" w:hAnsiTheme="majorHAnsi" w:cstheme="majorHAnsi"/>
-        </w:rPr>
-        <w:t>Clientseitig</w:t>
-      </w:r>
-      <w:proofErr w:type="gramEnd"/>
-      <w:r>
-        <w:rPr>
-          <w:rFonts w:asciiTheme="majorHAnsi" w:hAnsiTheme="majorHAnsi" w:cstheme="majorHAnsi"/>
-        </w:rPr>
-        <w:t xml:space="preserve"> angepasst (URL angepasst, etc.).</w:t>
-      </w:r>
-    </w:p>
-    <w:p>
-      <w:pPr>
-        <w:spacing w:after="0" w:line="240" w:lineRule="auto"/>
-        <w:ind w:left="708"/>
-        <w:rPr>
-          <w:rFonts w:asciiTheme="majorHAnsi" w:hAnsiTheme="majorHAnsi" w:cstheme="majorHAnsi"/>
-        </w:rPr>
-      </w:pPr>
-      <w:r>
-        <w:rPr>
-          <w:rFonts w:asciiTheme="majorHAnsi" w:hAnsiTheme="majorHAnsi" w:cstheme="majorHAnsi"/>
-        </w:rPr>
-        <w:t xml:space="preserve">Server: </w:t>
-      </w:r>
-      <w:r>
-        <w:rPr>
-          <w:rFonts w:asciiTheme="majorHAnsi" w:hAnsiTheme="majorHAnsi" w:cstheme="majorHAnsi"/>
-        </w:rPr>
-        <w:t>In unserem</w:t>
-      </w:r>
-      <w:r>
-        <w:rPr>
-          <w:rFonts w:asciiTheme="majorHAnsi" w:hAnsiTheme="majorHAnsi" w:cstheme="majorHAnsi"/>
-        </w:rPr>
-        <w:t xml:space="preserve"> To</w:t>
-      </w:r>
-      <w:proofErr w:type="spellStart"/>
-      <w:r>
-        <w:rPr>
-          <w:rFonts w:asciiTheme="majorHAnsi" w:hAnsiTheme="majorHAnsi" w:cstheme="majorHAnsi"/>
-        </w:rPr>
-        <w:t>do</w:t>
-      </w:r>
-      <w:proofErr w:type="spellEnd"/>
-      <w:r>
-        <w:rPr>
-          <w:rFonts w:asciiTheme="majorHAnsi" w:hAnsiTheme="majorHAnsi" w:cstheme="majorHAnsi"/>
-        </w:rPr>
-        <w:t>-Projekt ist der Task-Service die serverseitige Komponente.</w:t>
-      </w:r>
-    </w:p>
-    <w:p>
-      <w:pPr>
-        <w:spacing w:after="0" w:line="240" w:lineRule="auto"/>
-        <w:ind w:left="708"/>
-        <w:rPr>
-          <w:rFonts w:asciiTheme="majorHAnsi" w:hAnsiTheme="majorHAnsi" w:cstheme="majorHAnsi"/>
-        </w:rPr>
-      </w:pPr>
-    </w:p>
-    <w:p>
-      <w:pPr>
-        <w:spacing w:after="0" w:line="240" w:lineRule="auto"/>
-        <w:rPr>
-          <w:rFonts w:asciiTheme="majorHAnsi" w:hAnsiTheme="majorHAnsi" w:cstheme="majorHAnsi"/>
-        </w:rPr>
-      </w:pPr>
-    </w:p>
-    <w:p>
-      <w:pPr>
-        <w:spacing w:after="0" w:line="240" w:lineRule="auto"/>
-        <w:rPr>
-          <w:rFonts w:asciiTheme="majorHAnsi" w:hAnsiTheme="majorHAnsi" w:cstheme="majorHAnsi"/>
-          <w:u w:val="single"/>
-        </w:rPr>
-      </w:pPr>
-      <w:r>
-        <w:rPr>
-          <w:rFonts w:asciiTheme="majorHAnsi" w:hAnsiTheme="majorHAnsi" w:cstheme="majorHAnsi"/>
-          <w:u w:val="single"/>
-        </w:rPr>
-        <w:t>Code on Demand</w:t>
-      </w:r>
-    </w:p>
-    <w:p>
-      <w:pPr>
-        <w:spacing w:after="0" w:line="240" w:lineRule="auto"/>
-        <w:ind w:left="708"/>
-        <w:rPr>
-          <w:rFonts w:asciiTheme="majorHAnsi" w:hAnsiTheme="majorHAnsi" w:cstheme="majorHAnsi"/>
-        </w:rPr>
-      </w:pPr>
-      <w:r>
-        <w:rPr>
-          <w:rFonts w:asciiTheme="majorHAnsi" w:hAnsiTheme="majorHAnsi" w:cstheme="majorHAnsi"/>
-        </w:rPr>
-        <w:t>A</w:t>
-      </w:r>
-      <w:r>
-        <w:rPr>
-          <w:rFonts w:asciiTheme="majorHAnsi" w:hAnsiTheme="majorHAnsi" w:cstheme="majorHAnsi"/>
-        </w:rPr>
-        <w:t xml:space="preserve">ngenommen, der </w:t>
-      </w:r>
-      <w:proofErr w:type="spellStart"/>
-      <w:r>
-        <w:rPr>
-          <w:rFonts w:asciiTheme="majorHAnsi" w:hAnsiTheme="majorHAnsi" w:cstheme="majorHAnsi"/>
-        </w:rPr>
-        <w:t>TaskService</w:t>
-      </w:r>
-      <w:proofErr w:type="spellEnd"/>
-      <w:r>
-        <w:rPr>
-          <w:rFonts w:asciiTheme="majorHAnsi" w:hAnsiTheme="majorHAnsi" w:cstheme="majorHAnsi"/>
-        </w:rPr>
-        <w:t xml:space="preserve"> möchte eine Funktion zum Sortieren von </w:t>
-      </w:r>
-      <w:r>
-        <w:rPr>
-          <w:rFonts w:asciiTheme="majorHAnsi" w:hAnsiTheme="majorHAnsi" w:cstheme="majorHAnsi"/>
-        </w:rPr>
-        <w:t xml:space="preserve">Tasks </w:t>
-      </w:r>
-      <w:r>
-        <w:rPr>
-          <w:rFonts w:asciiTheme="majorHAnsi" w:hAnsiTheme="majorHAnsi" w:cstheme="majorHAnsi"/>
-        </w:rPr>
-        <w:t>auf der Client-Seite hinzufügen. Der Server könnte einen JavaScript-Sortieralgorithmus an den Client senden</w:t>
-      </w:r>
-      <w:r>
-        <w:rPr>
-          <w:rFonts w:asciiTheme="majorHAnsi" w:hAnsiTheme="majorHAnsi" w:cstheme="majorHAnsi"/>
-        </w:rPr>
-        <w:t>. D</w:t>
-      </w:r>
-      <w:r>
-        <w:rPr>
-          <w:rFonts w:asciiTheme="majorHAnsi" w:hAnsiTheme="majorHAnsi" w:cstheme="majorHAnsi"/>
-        </w:rPr>
-        <w:t>er Client würde diesen Algorithmus verwenden, um Aufgaben zu sortieren, ohne dass der Server den gesamten sortierten Satz senden muss.</w:t>
-      </w:r>
-    </w:p>
-    <w:p>
-      <w:pPr>
-        <w:spacing w:after="0" w:line="240" w:lineRule="auto"/>
-        <w:rPr>
-          <w:rFonts w:asciiTheme="majorHAnsi" w:hAnsiTheme="majorHAnsi" w:cstheme="majorHAnsi"/>
-        </w:rPr>
-      </w:pPr>
-    </w:p>
-    <w:p>
-      <w:pPr>
-        <w:spacing w:after="0" w:line="240" w:lineRule="auto"/>
-        <w:rPr>
-          <w:rFonts w:asciiTheme="majorHAnsi" w:hAnsiTheme="majorHAnsi" w:cstheme="majorHAnsi"/>
-          <w:u w:val="single"/>
-        </w:rPr>
-      </w:pPr>
-      <w:proofErr w:type="spellStart"/>
-      <w:r>
-        <w:rPr>
-          <w:rFonts w:asciiTheme="majorHAnsi" w:hAnsiTheme="majorHAnsi" w:cstheme="majorHAnsi"/>
-          <w:u w:val="single"/>
-        </w:rPr>
-        <w:t>Cacheable</w:t>
-      </w:r>
-      <w:proofErr w:type="spellEnd"/>
-    </w:p>
-    <w:p>
-      <w:pPr>
-        <w:spacing w:after="0" w:line="240" w:lineRule="auto"/>
-        <w:ind w:left="708"/>
-        <w:rPr>
-          <w:rFonts w:asciiTheme="majorHAnsi" w:hAnsiTheme="majorHAnsi" w:cstheme="majorHAnsi"/>
-        </w:rPr>
-      </w:pPr>
-      <w:r>
-        <w:rPr>
-          <w:rFonts w:asciiTheme="majorHAnsi" w:hAnsiTheme="majorHAnsi" w:cstheme="majorHAnsi"/>
-        </w:rPr>
-        <w:t xml:space="preserve">Caching </w:t>
-      </w:r>
-      <w:r>
-        <w:rPr>
-          <w:rFonts w:asciiTheme="majorHAnsi" w:hAnsiTheme="majorHAnsi" w:cstheme="majorHAnsi"/>
-        </w:rPr>
-        <w:t xml:space="preserve">könnte </w:t>
-      </w:r>
-      <w:r>
-        <w:rPr>
-          <w:rFonts w:asciiTheme="majorHAnsi" w:hAnsiTheme="majorHAnsi" w:cstheme="majorHAnsi"/>
-        </w:rPr>
-        <w:t>verwendet werden, um die Leistung zu verbessern. Der Server kann die entsprechenden Header in den API-Antworten setzen, um den Client zu beeinflussen.</w:t>
+        <w:t>Caching könnte verwendet werden, um die Leistung zu verbessern. Der Server kann die entsprechenden Header in den API-Antworten setzen, um den Client zu beeinflussen.</w:t>
       </w:r>
     </w:p>
     <w:p>
@@ -1969,41 +1783,59 @@
         <w:rPr>
           <w:rFonts w:asciiTheme="majorHAnsi" w:hAnsiTheme="majorHAnsi" w:cstheme="majorHAnsi"/>
         </w:rPr>
-        <w:t xml:space="preserve"> APIs. </w:t>
-      </w:r>
-      <w:r>
-        <w:rPr>
-          <w:rFonts w:asciiTheme="majorHAnsi" w:hAnsiTheme="majorHAnsi" w:cstheme="majorHAnsi"/>
-        </w:rPr>
-        <w:t xml:space="preserve">Sie </w:t>
-      </w:r>
-      <w:r>
-        <w:rPr>
-          <w:rFonts w:asciiTheme="majorHAnsi" w:hAnsiTheme="majorHAnsi" w:cstheme="majorHAnsi"/>
-        </w:rPr>
-        <w:t>definiert die Endpunkte, Anfragemethoden, Antwortcodes und Datenmodelle für verschiedene Ressourcen in Ihrem Service.</w:t>
-      </w:r>
-    </w:p>
-    <w:p>
-      <w:pPr>
-        <w:spacing w:after="0" w:line="240" w:lineRule="auto"/>
-        <w:rPr>
-          <w:rFonts w:asciiTheme="majorHAnsi" w:hAnsiTheme="majorHAnsi" w:cstheme="majorHAnsi"/>
-        </w:rPr>
-      </w:pPr>
-    </w:p>
-    <w:p>
-      <w:pPr>
-        <w:spacing w:after="0" w:line="240" w:lineRule="auto"/>
-        <w:rPr>
-          <w:rFonts w:asciiTheme="majorHAnsi" w:hAnsiTheme="majorHAnsi" w:cstheme="majorHAnsi"/>
-        </w:rPr>
-      </w:pPr>
-      <w:r>
-        <w:rPr>
-          <w:rFonts w:asciiTheme="majorHAnsi" w:hAnsiTheme="majorHAnsi" w:cstheme="majorHAnsi"/>
-        </w:rPr>
-        <w:t>- Name des Dienstes: Campus02WebService</w:t>
+        <w:t xml:space="preserve"> APIs. Sie definiert die Endpunkte, Anfragemethoden, Antwortcodes und Datenmodelle für verschiedene Ressourcen </w:t>
+      </w:r>
+      <w:r>
+        <w:rPr>
+          <w:rFonts w:asciiTheme="majorHAnsi" w:hAnsiTheme="majorHAnsi" w:cstheme="majorHAnsi"/>
+        </w:rPr>
+        <w:t>im</w:t>
+      </w:r>
+      <w:r>
+        <w:rPr>
+          <w:rFonts w:asciiTheme="majorHAnsi" w:hAnsiTheme="majorHAnsi" w:cstheme="majorHAnsi"/>
+        </w:rPr>
+        <w:t xml:space="preserve"> Service.</w:t>
+      </w:r>
+    </w:p>
+    <w:p>
+      <w:pPr>
+        <w:spacing w:after="0" w:line="240" w:lineRule="auto"/>
+        <w:rPr>
+          <w:rFonts w:asciiTheme="majorHAnsi" w:hAnsiTheme="majorHAnsi" w:cstheme="majorHAnsi"/>
+        </w:rPr>
+      </w:pPr>
+    </w:p>
+    <w:p>
+      <w:pPr>
+        <w:spacing w:after="0" w:line="240" w:lineRule="auto"/>
+        <w:rPr>
+          <w:rFonts w:asciiTheme="majorHAnsi" w:hAnsiTheme="majorHAnsi" w:cstheme="majorHAnsi"/>
+          <w:lang w:val="en-US"/>
+        </w:rPr>
+      </w:pPr>
+      <w:r>
+        <w:rPr>
+          <w:rFonts w:asciiTheme="majorHAnsi" w:hAnsiTheme="majorHAnsi" w:cstheme="majorHAnsi"/>
+          <w:lang w:val="en-US"/>
+        </w:rPr>
+        <w:t xml:space="preserve">- Name des </w:t>
+      </w:r>
+      <w:proofErr w:type="spellStart"/>
+      <w:r>
+        <w:rPr>
+          <w:rFonts w:asciiTheme="majorHAnsi" w:hAnsiTheme="majorHAnsi" w:cstheme="majorHAnsi"/>
+          <w:lang w:val="en-US"/>
+        </w:rPr>
+        <w:t>Dienstes</w:t>
+      </w:r>
+      <w:proofErr w:type="spellEnd"/>
+      <w:r>
+        <w:rPr>
+          <w:rFonts w:asciiTheme="majorHAnsi" w:hAnsiTheme="majorHAnsi" w:cstheme="majorHAnsi"/>
+          <w:lang w:val="en-US"/>
+        </w:rPr>
+        <w:t>: Campus02WebService</w:t>
       </w:r>
     </w:p>
     <w:p>
@@ -2027,6 +1859,7 @@
         <w:spacing w:after="0" w:line="240" w:lineRule="auto"/>
         <w:rPr>
           <w:rFonts w:asciiTheme="majorHAnsi" w:hAnsiTheme="majorHAnsi" w:cstheme="majorHAnsi"/>
+          <w:lang w:val="en-US"/>
         </w:rPr>
       </w:pPr>
     </w:p>
@@ -2038,27 +1871,36 @@
           <w:lang w:val="en-AU"/>
         </w:rPr>
       </w:pPr>
+      <w:proofErr w:type="spellStart"/>
       <w:r>
         <w:rPr>
           <w:rFonts w:asciiTheme="majorHAnsi" w:hAnsiTheme="majorHAnsi" w:cstheme="majorHAnsi"/>
           <w:lang w:val="en-AU"/>
         </w:rPr>
-        <w:t>ToDoItems:</w:t>
-      </w:r>
-    </w:p>
-    <w:p>
-      <w:pPr>
-        <w:spacing w:after="0" w:line="240" w:lineRule="auto"/>
+        <w:t>ToDoItems</w:t>
+      </w:r>
+      <w:proofErr w:type="spellEnd"/>
+      <w:r>
         <w:rPr>
           <w:rFonts w:asciiTheme="majorHAnsi" w:hAnsiTheme="majorHAnsi" w:cstheme="majorHAnsi"/>
           <w:lang w:val="en-AU"/>
         </w:rPr>
-      </w:pPr>
-      <w:r>
+        <w:t>:</w:t>
+      </w:r>
+    </w:p>
+    <w:p>
+      <w:pPr>
+        <w:spacing w:after="0" w:line="240" w:lineRule="auto"/>
         <w:rPr>
           <w:rFonts w:asciiTheme="majorHAnsi" w:hAnsiTheme="majorHAnsi" w:cstheme="majorHAnsi"/>
           <w:lang w:val="en-AU"/>
         </w:rPr>
+      </w:pPr>
+      <w:r>
+        <w:rPr>
+          <w:rFonts w:asciiTheme="majorHAnsi" w:hAnsiTheme="majorHAnsi" w:cstheme="majorHAnsi"/>
+          <w:lang w:val="en-AU"/>
+        </w:rPr>
         <w:t xml:space="preserve">   - </w:t>
       </w:r>
       <w:proofErr w:type="spellStart"/>
@@ -2107,22 +1949,38 @@
           <w:rFonts w:asciiTheme="majorHAnsi" w:hAnsiTheme="majorHAnsi" w:cstheme="majorHAnsi"/>
           <w:lang w:val="en-AU"/>
         </w:rPr>
-        <w:t>/ToDoItems` (GET, POST)</w:t>
-      </w:r>
-    </w:p>
-    <w:p>
-      <w:pPr>
-        <w:spacing w:after="0" w:line="240" w:lineRule="auto"/>
+        <w:t>/</w:t>
+      </w:r>
+      <w:proofErr w:type="spellStart"/>
+      <w:r>
         <w:rPr>
           <w:rFonts w:asciiTheme="majorHAnsi" w:hAnsiTheme="majorHAnsi" w:cstheme="majorHAnsi"/>
           <w:lang w:val="en-AU"/>
         </w:rPr>
-      </w:pPr>
+        <w:t>ToDoItems</w:t>
+      </w:r>
+      <w:proofErr w:type="spellEnd"/>
       <w:r>
         <w:rPr>
           <w:rFonts w:asciiTheme="majorHAnsi" w:hAnsiTheme="majorHAnsi" w:cstheme="majorHAnsi"/>
           <w:lang w:val="en-AU"/>
         </w:rPr>
+        <w:t>` (GET, POST)</w:t>
+      </w:r>
+    </w:p>
+    <w:p>
+      <w:pPr>
+        <w:spacing w:after="0" w:line="240" w:lineRule="auto"/>
+        <w:rPr>
+          <w:rFonts w:asciiTheme="majorHAnsi" w:hAnsiTheme="majorHAnsi" w:cstheme="majorHAnsi"/>
+          <w:lang w:val="en-AU"/>
+        </w:rPr>
+      </w:pPr>
+      <w:r>
+        <w:rPr>
+          <w:rFonts w:asciiTheme="majorHAnsi" w:hAnsiTheme="majorHAnsi" w:cstheme="majorHAnsi"/>
+          <w:lang w:val="en-AU"/>
+        </w:rPr>
         <w:t xml:space="preserve">     - `/</w:t>
       </w:r>
       <w:proofErr w:type="spellStart"/>
@@ -2139,22 +1997,38 @@
           <w:rFonts w:asciiTheme="majorHAnsi" w:hAnsiTheme="majorHAnsi" w:cstheme="majorHAnsi"/>
           <w:lang w:val="en-AU"/>
         </w:rPr>
-        <w:t>/ToDoItems/{id}` (GET, PUT, DELETE)</w:t>
-      </w:r>
-    </w:p>
-    <w:p>
-      <w:pPr>
-        <w:spacing w:after="0" w:line="240" w:lineRule="auto"/>
+        <w:t>/</w:t>
+      </w:r>
+      <w:proofErr w:type="spellStart"/>
+      <w:r>
         <w:rPr>
           <w:rFonts w:asciiTheme="majorHAnsi" w:hAnsiTheme="majorHAnsi" w:cstheme="majorHAnsi"/>
           <w:lang w:val="en-AU"/>
         </w:rPr>
-      </w:pPr>
+        <w:t>ToDoItems</w:t>
+      </w:r>
+      <w:proofErr w:type="spellEnd"/>
       <w:r>
         <w:rPr>
           <w:rFonts w:asciiTheme="majorHAnsi" w:hAnsiTheme="majorHAnsi" w:cstheme="majorHAnsi"/>
           <w:lang w:val="en-AU"/>
         </w:rPr>
+        <w:t>/{id}` (GET, PUT, DELETE)</w:t>
+      </w:r>
+    </w:p>
+    <w:p>
+      <w:pPr>
+        <w:spacing w:after="0" w:line="240" w:lineRule="auto"/>
+        <w:rPr>
+          <w:rFonts w:asciiTheme="majorHAnsi" w:hAnsiTheme="majorHAnsi" w:cstheme="majorHAnsi"/>
+          <w:lang w:val="en-AU"/>
+        </w:rPr>
+      </w:pPr>
+      <w:r>
+        <w:rPr>
+          <w:rFonts w:asciiTheme="majorHAnsi" w:hAnsiTheme="majorHAnsi" w:cstheme="majorHAnsi"/>
+          <w:lang w:val="en-AU"/>
+        </w:rPr>
         <w:t xml:space="preserve">   - </w:t>
       </w:r>
       <w:proofErr w:type="spellStart"/>
@@ -2364,89 +2238,1491 @@
         <w:spacing w:after="0" w:line="240" w:lineRule="auto"/>
         <w:rPr>
           <w:rFonts w:asciiTheme="majorHAnsi" w:hAnsiTheme="majorHAnsi" w:cstheme="majorHAnsi"/>
+        </w:rPr>
+      </w:pPr>
+      <w:r>
+        <w:rPr>
+          <w:rFonts w:asciiTheme="majorHAnsi" w:hAnsiTheme="majorHAnsi" w:cstheme="majorHAnsi"/>
           <w:lang w:val="en-AU"/>
         </w:rPr>
-      </w:pPr>
-      <w:r>
-        <w:rPr>
-          <w:rFonts w:asciiTheme="majorHAnsi" w:hAnsiTheme="majorHAnsi" w:cstheme="majorHAnsi"/>
-          <w:lang w:val="en-AU"/>
-        </w:rPr>
-        <w:t xml:space="preserve">   - </w:t>
-      </w:r>
-      <w:proofErr w:type="spellStart"/>
-      <w:r>
-        <w:rPr>
-          <w:rFonts w:asciiTheme="majorHAnsi" w:hAnsiTheme="majorHAnsi" w:cstheme="majorHAnsi"/>
-          <w:lang w:val="en-AU"/>
-        </w:rPr>
-        <w:t>Datenmodell</w:t>
-      </w:r>
-      <w:proofErr w:type="spellEnd"/>
-      <w:r>
-        <w:rPr>
-          <w:rFonts w:asciiTheme="majorHAnsi" w:hAnsiTheme="majorHAnsi" w:cstheme="majorHAnsi"/>
-          <w:lang w:val="en-AU"/>
-        </w:rPr>
-        <w:t>: `User`</w:t>
-      </w:r>
-    </w:p>
-    <w:p>
-      <w:pPr>
-        <w:spacing w:after="0" w:line="240" w:lineRule="auto"/>
-        <w:rPr>
-          <w:rFonts w:asciiTheme="majorHAnsi" w:hAnsiTheme="majorHAnsi" w:cstheme="majorHAnsi"/>
-          <w:lang w:val="en-AU"/>
-        </w:rPr>
-      </w:pPr>
-      <w:r>
-        <w:rPr>
-          <w:rFonts w:asciiTheme="majorHAnsi" w:hAnsiTheme="majorHAnsi" w:cstheme="majorHAnsi"/>
-          <w:lang w:val="en-AU"/>
-        </w:rPr>
-        <w:t xml:space="preserve">     - </w:t>
-      </w:r>
-      <w:proofErr w:type="spellStart"/>
-      <w:r>
-        <w:rPr>
-          <w:rFonts w:asciiTheme="majorHAnsi" w:hAnsiTheme="majorHAnsi" w:cstheme="majorHAnsi"/>
-          <w:lang w:val="en-AU"/>
-        </w:rPr>
-        <w:t>Eigenschaften</w:t>
-      </w:r>
-      <w:proofErr w:type="spellEnd"/>
-      <w:r>
-        <w:rPr>
-          <w:rFonts w:asciiTheme="majorHAnsi" w:hAnsiTheme="majorHAnsi" w:cstheme="majorHAnsi"/>
-          <w:lang w:val="en-AU"/>
-        </w:rPr>
-        <w:t>: `id` (integer, long), `name` (string, nullable), `email` (string, nullable), `role` (string, nullable)</w:t>
-      </w:r>
-    </w:p>
-    <w:p>
-      <w:pPr>
-        <w:spacing w:after="0" w:line="240" w:lineRule="auto"/>
-        <w:rPr>
-          <w:rFonts w:asciiTheme="majorHAnsi" w:hAnsiTheme="majorHAnsi" w:cstheme="majorHAnsi"/>
-          <w:lang w:val="en-AU"/>
-        </w:rPr>
-      </w:pPr>
-    </w:p>
-    <w:p>
-      <w:pPr>
-        <w:spacing w:after="0" w:line="240" w:lineRule="auto"/>
-        <w:rPr>
-          <w:rFonts w:asciiTheme="majorHAnsi" w:hAnsiTheme="majorHAnsi" w:cstheme="majorHAnsi"/>
-          <w:lang w:val="en-AU"/>
-        </w:rPr>
-      </w:pPr>
-    </w:p>
-    <w:p>
-      <w:pPr>
-        <w:spacing w:after="0" w:line="240" w:lineRule="auto"/>
-        <w:rPr>
-          <w:rFonts w:asciiTheme="majorHAnsi" w:hAnsiTheme="majorHAnsi" w:cstheme="majorHAnsi"/>
-          <w:lang w:val="en-AU"/>
+        <w:t xml:space="preserve">   </w:t>
+      </w:r>
+      <w:r>
+        <w:rPr>
+          <w:rFonts w:asciiTheme="majorHAnsi" w:hAnsiTheme="majorHAnsi" w:cstheme="majorHAnsi"/>
+        </w:rPr>
+        <w:t>- Datenmodell: `User`</w:t>
+      </w:r>
+    </w:p>
+    <w:p>
+      <w:pPr>
+        <w:spacing w:after="0" w:line="240" w:lineRule="auto"/>
+        <w:rPr>
+          <w:rFonts w:asciiTheme="majorHAnsi" w:hAnsiTheme="majorHAnsi" w:cstheme="majorHAnsi"/>
+        </w:rPr>
+      </w:pPr>
+      <w:r>
+        <w:rPr>
+          <w:rFonts w:asciiTheme="majorHAnsi" w:hAnsiTheme="majorHAnsi" w:cstheme="majorHAnsi"/>
+        </w:rPr>
+        <w:t xml:space="preserve">     - Eigenschaften: `</w:t>
+      </w:r>
+      <w:proofErr w:type="spellStart"/>
+      <w:r>
+        <w:rPr>
+          <w:rFonts w:asciiTheme="majorHAnsi" w:hAnsiTheme="majorHAnsi" w:cstheme="majorHAnsi"/>
+        </w:rPr>
+        <w:t>id</w:t>
+      </w:r>
+      <w:proofErr w:type="spellEnd"/>
+      <w:r>
+        <w:rPr>
+          <w:rFonts w:asciiTheme="majorHAnsi" w:hAnsiTheme="majorHAnsi" w:cstheme="majorHAnsi"/>
+        </w:rPr>
+        <w:t xml:space="preserve">` (integer, </w:t>
+      </w:r>
+      <w:proofErr w:type="spellStart"/>
+      <w:r>
+        <w:rPr>
+          <w:rFonts w:asciiTheme="majorHAnsi" w:hAnsiTheme="majorHAnsi" w:cstheme="majorHAnsi"/>
+        </w:rPr>
+        <w:t>long</w:t>
+      </w:r>
+      <w:proofErr w:type="spellEnd"/>
+      <w:r>
+        <w:rPr>
+          <w:rFonts w:asciiTheme="majorHAnsi" w:hAnsiTheme="majorHAnsi" w:cstheme="majorHAnsi"/>
+        </w:rPr>
+        <w:t>), `</w:t>
+      </w:r>
+      <w:proofErr w:type="spellStart"/>
+      <w:r>
+        <w:rPr>
+          <w:rFonts w:asciiTheme="majorHAnsi" w:hAnsiTheme="majorHAnsi" w:cstheme="majorHAnsi"/>
+        </w:rPr>
+        <w:t>name</w:t>
+      </w:r>
+      <w:proofErr w:type="spellEnd"/>
+      <w:r>
+        <w:rPr>
+          <w:rFonts w:asciiTheme="majorHAnsi" w:hAnsiTheme="majorHAnsi" w:cstheme="majorHAnsi"/>
+        </w:rPr>
+        <w:t>` (</w:t>
+      </w:r>
+      <w:proofErr w:type="spellStart"/>
+      <w:r>
+        <w:rPr>
+          <w:rFonts w:asciiTheme="majorHAnsi" w:hAnsiTheme="majorHAnsi" w:cstheme="majorHAnsi"/>
+        </w:rPr>
+        <w:t>string</w:t>
+      </w:r>
+      <w:proofErr w:type="spellEnd"/>
+      <w:r>
+        <w:rPr>
+          <w:rFonts w:asciiTheme="majorHAnsi" w:hAnsiTheme="majorHAnsi" w:cstheme="majorHAnsi"/>
+        </w:rPr>
+        <w:t xml:space="preserve">, </w:t>
+      </w:r>
+      <w:proofErr w:type="spellStart"/>
+      <w:r>
+        <w:rPr>
+          <w:rFonts w:asciiTheme="majorHAnsi" w:hAnsiTheme="majorHAnsi" w:cstheme="majorHAnsi"/>
+        </w:rPr>
+        <w:t>nullable</w:t>
+      </w:r>
+      <w:proofErr w:type="spellEnd"/>
+      <w:r>
+        <w:rPr>
+          <w:rFonts w:asciiTheme="majorHAnsi" w:hAnsiTheme="majorHAnsi" w:cstheme="majorHAnsi"/>
+        </w:rPr>
+        <w:t>), `email` (</w:t>
+      </w:r>
+      <w:proofErr w:type="spellStart"/>
+      <w:r>
+        <w:rPr>
+          <w:rFonts w:asciiTheme="majorHAnsi" w:hAnsiTheme="majorHAnsi" w:cstheme="majorHAnsi"/>
+        </w:rPr>
+        <w:t>string</w:t>
+      </w:r>
+      <w:proofErr w:type="spellEnd"/>
+      <w:r>
+        <w:rPr>
+          <w:rFonts w:asciiTheme="majorHAnsi" w:hAnsiTheme="majorHAnsi" w:cstheme="majorHAnsi"/>
+        </w:rPr>
+        <w:t xml:space="preserve">, </w:t>
+      </w:r>
+      <w:proofErr w:type="spellStart"/>
+      <w:r>
+        <w:rPr>
+          <w:rFonts w:asciiTheme="majorHAnsi" w:hAnsiTheme="majorHAnsi" w:cstheme="majorHAnsi"/>
+        </w:rPr>
+        <w:t>nullable</w:t>
+      </w:r>
+      <w:proofErr w:type="spellEnd"/>
+      <w:r>
+        <w:rPr>
+          <w:rFonts w:asciiTheme="majorHAnsi" w:hAnsiTheme="majorHAnsi" w:cstheme="majorHAnsi"/>
+        </w:rPr>
+        <w:t>), `</w:t>
+      </w:r>
+      <w:proofErr w:type="spellStart"/>
+      <w:r>
+        <w:rPr>
+          <w:rFonts w:asciiTheme="majorHAnsi" w:hAnsiTheme="majorHAnsi" w:cstheme="majorHAnsi"/>
+        </w:rPr>
+        <w:t>role</w:t>
+      </w:r>
+      <w:proofErr w:type="spellEnd"/>
+      <w:r>
+        <w:rPr>
+          <w:rFonts w:asciiTheme="majorHAnsi" w:hAnsiTheme="majorHAnsi" w:cstheme="majorHAnsi"/>
+        </w:rPr>
+        <w:t>` (</w:t>
+      </w:r>
+      <w:proofErr w:type="spellStart"/>
+      <w:r>
+        <w:rPr>
+          <w:rFonts w:asciiTheme="majorHAnsi" w:hAnsiTheme="majorHAnsi" w:cstheme="majorHAnsi"/>
+        </w:rPr>
+        <w:t>string</w:t>
+      </w:r>
+      <w:proofErr w:type="spellEnd"/>
+      <w:r>
+        <w:rPr>
+          <w:rFonts w:asciiTheme="majorHAnsi" w:hAnsiTheme="majorHAnsi" w:cstheme="majorHAnsi"/>
+        </w:rPr>
+        <w:t xml:space="preserve">, </w:t>
+      </w:r>
+      <w:proofErr w:type="spellStart"/>
+      <w:r>
+        <w:rPr>
+          <w:rFonts w:asciiTheme="majorHAnsi" w:hAnsiTheme="majorHAnsi" w:cstheme="majorHAnsi"/>
+        </w:rPr>
+        <w:t>nullable</w:t>
+      </w:r>
+      <w:proofErr w:type="spellEnd"/>
+      <w:r>
+        <w:rPr>
+          <w:rFonts w:asciiTheme="majorHAnsi" w:hAnsiTheme="majorHAnsi" w:cstheme="majorHAnsi"/>
+        </w:rPr>
+        <w:t>)</w:t>
+      </w:r>
+    </w:p>
+    <w:p>
+      <w:pPr>
+        <w:spacing w:after="0" w:line="240" w:lineRule="auto"/>
+        <w:rPr>
+          <w:rFonts w:asciiTheme="majorHAnsi" w:hAnsiTheme="majorHAnsi" w:cstheme="majorHAnsi"/>
+        </w:rPr>
+      </w:pPr>
+    </w:p>
+    <w:p>
+      <w:pPr>
+        <w:spacing w:after="0" w:line="240" w:lineRule="auto"/>
+        <w:rPr>
+          <w:rFonts w:asciiTheme="majorHAnsi" w:hAnsiTheme="majorHAnsi" w:cstheme="majorHAnsi"/>
+        </w:rPr>
+      </w:pPr>
+      <w:r>
+        <w:rPr>
+          <w:rFonts w:asciiTheme="majorHAnsi" w:hAnsiTheme="majorHAnsi" w:cstheme="majorHAnsi"/>
+        </w:rPr>
+        <w:t xml:space="preserve">Als Beispiel Auszug aus </w:t>
+      </w:r>
+      <w:proofErr w:type="spellStart"/>
+      <w:r>
+        <w:rPr>
+          <w:rFonts w:asciiTheme="majorHAnsi" w:hAnsiTheme="majorHAnsi" w:cstheme="majorHAnsi"/>
+        </w:rPr>
+        <w:t>OpenAPI-Spec</w:t>
+      </w:r>
+      <w:proofErr w:type="spellEnd"/>
+      <w:r>
+        <w:rPr>
+          <w:rFonts w:asciiTheme="majorHAnsi" w:hAnsiTheme="majorHAnsi" w:cstheme="majorHAnsi"/>
+        </w:rPr>
+        <w:t xml:space="preserve"> (GET mit </w:t>
+      </w:r>
+      <w:proofErr w:type="spellStart"/>
+      <w:r>
+        <w:rPr>
+          <w:rFonts w:asciiTheme="majorHAnsi" w:hAnsiTheme="majorHAnsi" w:cstheme="majorHAnsi"/>
+        </w:rPr>
+        <w:t>id</w:t>
+      </w:r>
+      <w:proofErr w:type="spellEnd"/>
+      <w:r>
+        <w:rPr>
+          <w:rFonts w:asciiTheme="majorHAnsi" w:hAnsiTheme="majorHAnsi" w:cstheme="majorHAnsi"/>
+        </w:rPr>
+        <w:t>):</w:t>
+      </w:r>
+    </w:p>
+    <w:p>
+      <w:pPr>
+        <w:spacing w:after="0" w:line="240" w:lineRule="auto"/>
+        <w:rPr>
+          <w:rFonts w:asciiTheme="majorHAnsi" w:hAnsiTheme="majorHAnsi" w:cstheme="majorHAnsi"/>
+          <w:lang w:val="en-US"/>
+        </w:rPr>
+      </w:pPr>
+      <w:r>
+        <w:rPr>
+          <w:rFonts w:asciiTheme="majorHAnsi" w:hAnsiTheme="majorHAnsi" w:cstheme="majorHAnsi"/>
+          <w:lang w:val="en-US"/>
+        </w:rPr>
+        <w:t>"/</w:t>
+      </w:r>
+      <w:proofErr w:type="spellStart"/>
+      <w:r>
+        <w:rPr>
+          <w:rFonts w:asciiTheme="majorHAnsi" w:hAnsiTheme="majorHAnsi" w:cstheme="majorHAnsi"/>
+          <w:lang w:val="en-US"/>
+        </w:rPr>
+        <w:t>api</w:t>
+      </w:r>
+      <w:proofErr w:type="spellEnd"/>
+      <w:r>
+        <w:rPr>
+          <w:rFonts w:asciiTheme="majorHAnsi" w:hAnsiTheme="majorHAnsi" w:cstheme="majorHAnsi"/>
+          <w:lang w:val="en-US"/>
+        </w:rPr>
+        <w:t>/Campus02/{id}": {</w:t>
+      </w:r>
+      <w:r>
+        <w:rPr>
+          <w:rFonts w:asciiTheme="majorHAnsi" w:hAnsiTheme="majorHAnsi" w:cstheme="majorHAnsi"/>
+          <w:lang w:val="en-US"/>
+        </w:rPr>
+        <w:tab/>
+      </w:r>
+      <w:r>
+        <w:rPr>
+          <w:rFonts w:asciiTheme="majorHAnsi" w:hAnsiTheme="majorHAnsi" w:cstheme="majorHAnsi"/>
+          <w:lang w:val="en-US"/>
+        </w:rPr>
+        <w:tab/>
+      </w:r>
+    </w:p>
+    <w:p>
+      <w:pPr>
+        <w:spacing w:after="0" w:line="240" w:lineRule="auto"/>
+        <w:rPr>
+          <w:rFonts w:asciiTheme="majorHAnsi" w:hAnsiTheme="majorHAnsi" w:cstheme="majorHAnsi"/>
+          <w:lang w:val="en-US"/>
+        </w:rPr>
+      </w:pPr>
+      <w:r>
+        <w:rPr>
+          <w:rFonts w:asciiTheme="majorHAnsi" w:hAnsiTheme="majorHAnsi" w:cstheme="majorHAnsi"/>
+          <w:lang w:val="en-US"/>
+        </w:rPr>
+        <w:t xml:space="preserve">      "get": {</w:t>
+      </w:r>
+    </w:p>
+    <w:p>
+      <w:pPr>
+        <w:spacing w:after="0" w:line="240" w:lineRule="auto"/>
+        <w:rPr>
+          <w:rFonts w:asciiTheme="majorHAnsi" w:hAnsiTheme="majorHAnsi" w:cstheme="majorHAnsi"/>
+          <w:lang w:val="en-US"/>
+        </w:rPr>
+      </w:pPr>
+      <w:r>
+        <w:rPr>
+          <w:rFonts w:asciiTheme="majorHAnsi" w:hAnsiTheme="majorHAnsi" w:cstheme="majorHAnsi"/>
+          <w:lang w:val="en-US"/>
+        </w:rPr>
+        <w:t xml:space="preserve">        "tags": [</w:t>
+      </w:r>
+    </w:p>
+    <w:p>
+      <w:pPr>
+        <w:spacing w:after="0" w:line="240" w:lineRule="auto"/>
+        <w:rPr>
+          <w:rFonts w:asciiTheme="majorHAnsi" w:hAnsiTheme="majorHAnsi" w:cstheme="majorHAnsi"/>
+          <w:lang w:val="en-US"/>
+        </w:rPr>
+      </w:pPr>
+      <w:r>
+        <w:rPr>
+          <w:rFonts w:asciiTheme="majorHAnsi" w:hAnsiTheme="majorHAnsi" w:cstheme="majorHAnsi"/>
+          <w:lang w:val="en-US"/>
+        </w:rPr>
+        <w:t xml:space="preserve">          "</w:t>
+      </w:r>
+      <w:proofErr w:type="spellStart"/>
+      <w:r>
+        <w:rPr>
+          <w:rFonts w:asciiTheme="majorHAnsi" w:hAnsiTheme="majorHAnsi" w:cstheme="majorHAnsi"/>
+          <w:lang w:val="en-US"/>
+        </w:rPr>
+        <w:t>ToDoItems</w:t>
+      </w:r>
+      <w:proofErr w:type="spellEnd"/>
+      <w:r>
+        <w:rPr>
+          <w:rFonts w:asciiTheme="majorHAnsi" w:hAnsiTheme="majorHAnsi" w:cstheme="majorHAnsi"/>
+          <w:lang w:val="en-US"/>
+        </w:rPr>
+        <w:t>"</w:t>
+      </w:r>
+    </w:p>
+    <w:p>
+      <w:pPr>
+        <w:spacing w:after="0" w:line="240" w:lineRule="auto"/>
+        <w:rPr>
+          <w:rFonts w:asciiTheme="majorHAnsi" w:hAnsiTheme="majorHAnsi" w:cstheme="majorHAnsi"/>
+          <w:lang w:val="en-US"/>
+        </w:rPr>
+      </w:pPr>
+      <w:r>
+        <w:rPr>
+          <w:rFonts w:asciiTheme="majorHAnsi" w:hAnsiTheme="majorHAnsi" w:cstheme="majorHAnsi"/>
+          <w:lang w:val="en-US"/>
+        </w:rPr>
+        <w:t xml:space="preserve">        ],</w:t>
+      </w:r>
+    </w:p>
+    <w:p>
+      <w:pPr>
+        <w:spacing w:after="0" w:line="240" w:lineRule="auto"/>
+        <w:rPr>
+          <w:rFonts w:asciiTheme="majorHAnsi" w:hAnsiTheme="majorHAnsi" w:cstheme="majorHAnsi"/>
+          <w:lang w:val="en-US"/>
+        </w:rPr>
+      </w:pPr>
+      <w:r>
+        <w:rPr>
+          <w:rFonts w:asciiTheme="majorHAnsi" w:hAnsiTheme="majorHAnsi" w:cstheme="majorHAnsi"/>
+          <w:lang w:val="en-US"/>
+        </w:rPr>
+        <w:t xml:space="preserve">        "parameters": [</w:t>
+      </w:r>
+    </w:p>
+    <w:p>
+      <w:pPr>
+        <w:spacing w:after="0" w:line="240" w:lineRule="auto"/>
+        <w:rPr>
+          <w:rFonts w:asciiTheme="majorHAnsi" w:hAnsiTheme="majorHAnsi" w:cstheme="majorHAnsi"/>
+          <w:lang w:val="en-US"/>
+        </w:rPr>
+      </w:pPr>
+      <w:r>
+        <w:rPr>
+          <w:rFonts w:asciiTheme="majorHAnsi" w:hAnsiTheme="majorHAnsi" w:cstheme="majorHAnsi"/>
+          <w:lang w:val="en-US"/>
+        </w:rPr>
+        <w:t xml:space="preserve">          {</w:t>
+      </w:r>
+    </w:p>
+    <w:p>
+      <w:pPr>
+        <w:spacing w:after="0" w:line="240" w:lineRule="auto"/>
+        <w:rPr>
+          <w:rFonts w:asciiTheme="majorHAnsi" w:hAnsiTheme="majorHAnsi" w:cstheme="majorHAnsi"/>
+          <w:lang w:val="en-US"/>
+        </w:rPr>
+      </w:pPr>
+      <w:r>
+        <w:rPr>
+          <w:rFonts w:asciiTheme="majorHAnsi" w:hAnsiTheme="majorHAnsi" w:cstheme="majorHAnsi"/>
+          <w:lang w:val="en-US"/>
+        </w:rPr>
+        <w:t xml:space="preserve">            "name": "id",</w:t>
+      </w:r>
+    </w:p>
+    <w:p>
+      <w:pPr>
+        <w:spacing w:after="0" w:line="240" w:lineRule="auto"/>
+        <w:rPr>
+          <w:rFonts w:asciiTheme="majorHAnsi" w:hAnsiTheme="majorHAnsi" w:cstheme="majorHAnsi"/>
+          <w:lang w:val="en-US"/>
+        </w:rPr>
+      </w:pPr>
+      <w:r>
+        <w:rPr>
+          <w:rFonts w:asciiTheme="majorHAnsi" w:hAnsiTheme="majorHAnsi" w:cstheme="majorHAnsi"/>
+          <w:lang w:val="en-US"/>
+        </w:rPr>
+        <w:t xml:space="preserve">            "in": "path",</w:t>
+      </w:r>
+    </w:p>
+    <w:p>
+      <w:pPr>
+        <w:spacing w:after="0" w:line="240" w:lineRule="auto"/>
+        <w:rPr>
+          <w:rFonts w:asciiTheme="majorHAnsi" w:hAnsiTheme="majorHAnsi" w:cstheme="majorHAnsi"/>
+          <w:lang w:val="en-US"/>
+        </w:rPr>
+      </w:pPr>
+      <w:r>
+        <w:rPr>
+          <w:rFonts w:asciiTheme="majorHAnsi" w:hAnsiTheme="majorHAnsi" w:cstheme="majorHAnsi"/>
+          <w:lang w:val="en-US"/>
+        </w:rPr>
+        <w:t xml:space="preserve">            "required": true,</w:t>
+      </w:r>
+    </w:p>
+    <w:p>
+      <w:pPr>
+        <w:spacing w:after="0" w:line="240" w:lineRule="auto"/>
+        <w:rPr>
+          <w:rFonts w:asciiTheme="majorHAnsi" w:hAnsiTheme="majorHAnsi" w:cstheme="majorHAnsi"/>
+          <w:lang w:val="en-US"/>
+        </w:rPr>
+      </w:pPr>
+      <w:r>
+        <w:rPr>
+          <w:rFonts w:asciiTheme="majorHAnsi" w:hAnsiTheme="majorHAnsi" w:cstheme="majorHAnsi"/>
+          <w:lang w:val="en-US"/>
+        </w:rPr>
+        <w:t xml:space="preserve">            "schema": {</w:t>
+      </w:r>
+    </w:p>
+    <w:p>
+      <w:pPr>
+        <w:spacing w:after="0" w:line="240" w:lineRule="auto"/>
+        <w:rPr>
+          <w:rFonts w:asciiTheme="majorHAnsi" w:hAnsiTheme="majorHAnsi" w:cstheme="majorHAnsi"/>
+          <w:lang w:val="en-US"/>
+        </w:rPr>
+      </w:pPr>
+      <w:r>
+        <w:rPr>
+          <w:rFonts w:asciiTheme="majorHAnsi" w:hAnsiTheme="majorHAnsi" w:cstheme="majorHAnsi"/>
+          <w:lang w:val="en-US"/>
+        </w:rPr>
+        <w:t xml:space="preserve">              "type": "integer",</w:t>
+      </w:r>
+    </w:p>
+    <w:p>
+      <w:pPr>
+        <w:spacing w:after="0" w:line="240" w:lineRule="auto"/>
+        <w:rPr>
+          <w:rFonts w:asciiTheme="majorHAnsi" w:hAnsiTheme="majorHAnsi" w:cstheme="majorHAnsi"/>
+          <w:lang w:val="en-US"/>
+        </w:rPr>
+      </w:pPr>
+      <w:r>
+        <w:rPr>
+          <w:rFonts w:asciiTheme="majorHAnsi" w:hAnsiTheme="majorHAnsi" w:cstheme="majorHAnsi"/>
+          <w:lang w:val="en-US"/>
+        </w:rPr>
+        <w:t xml:space="preserve">              "format": "int64"</w:t>
+      </w:r>
+    </w:p>
+    <w:p>
+      <w:pPr>
+        <w:spacing w:after="0" w:line="240" w:lineRule="auto"/>
+        <w:rPr>
+          <w:rFonts w:asciiTheme="majorHAnsi" w:hAnsiTheme="majorHAnsi" w:cstheme="majorHAnsi"/>
+          <w:lang w:val="en-US"/>
+        </w:rPr>
+      </w:pPr>
+      <w:r>
+        <w:rPr>
+          <w:rFonts w:asciiTheme="majorHAnsi" w:hAnsiTheme="majorHAnsi" w:cstheme="majorHAnsi"/>
+          <w:lang w:val="en-US"/>
+        </w:rPr>
+        <w:t xml:space="preserve">            }</w:t>
+      </w:r>
+    </w:p>
+    <w:p>
+      <w:pPr>
+        <w:spacing w:after="0" w:line="240" w:lineRule="auto"/>
+        <w:rPr>
+          <w:rFonts w:asciiTheme="majorHAnsi" w:hAnsiTheme="majorHAnsi" w:cstheme="majorHAnsi"/>
+          <w:lang w:val="en-US"/>
+        </w:rPr>
+      </w:pPr>
+      <w:r>
+        <w:rPr>
+          <w:rFonts w:asciiTheme="majorHAnsi" w:hAnsiTheme="majorHAnsi" w:cstheme="majorHAnsi"/>
+          <w:lang w:val="en-US"/>
+        </w:rPr>
+        <w:t xml:space="preserve">          }</w:t>
+      </w:r>
+    </w:p>
+    <w:p>
+      <w:pPr>
+        <w:spacing w:after="0" w:line="240" w:lineRule="auto"/>
+        <w:rPr>
+          <w:rFonts w:asciiTheme="majorHAnsi" w:hAnsiTheme="majorHAnsi" w:cstheme="majorHAnsi"/>
+          <w:lang w:val="en-US"/>
+        </w:rPr>
+      </w:pPr>
+      <w:r>
+        <w:rPr>
+          <w:rFonts w:asciiTheme="majorHAnsi" w:hAnsiTheme="majorHAnsi" w:cstheme="majorHAnsi"/>
+          <w:lang w:val="en-US"/>
+        </w:rPr>
+        <w:t xml:space="preserve">        ],</w:t>
+      </w:r>
+    </w:p>
+    <w:p>
+      <w:pPr>
+        <w:spacing w:after="0" w:line="240" w:lineRule="auto"/>
+        <w:rPr>
+          <w:rFonts w:asciiTheme="majorHAnsi" w:hAnsiTheme="majorHAnsi" w:cstheme="majorHAnsi"/>
+          <w:lang w:val="en-US"/>
+        </w:rPr>
+      </w:pPr>
+      <w:r>
+        <w:rPr>
+          <w:rFonts w:asciiTheme="majorHAnsi" w:hAnsiTheme="majorHAnsi" w:cstheme="majorHAnsi"/>
+          <w:lang w:val="en-US"/>
+        </w:rPr>
+        <w:t xml:space="preserve">        "responses": {</w:t>
+      </w:r>
+    </w:p>
+    <w:p>
+      <w:pPr>
+        <w:spacing w:after="0" w:line="240" w:lineRule="auto"/>
+        <w:rPr>
+          <w:rFonts w:asciiTheme="majorHAnsi" w:hAnsiTheme="majorHAnsi" w:cstheme="majorHAnsi"/>
+          <w:lang w:val="en-US"/>
+        </w:rPr>
+      </w:pPr>
+      <w:r>
+        <w:rPr>
+          <w:rFonts w:asciiTheme="majorHAnsi" w:hAnsiTheme="majorHAnsi" w:cstheme="majorHAnsi"/>
+          <w:lang w:val="en-US"/>
+        </w:rPr>
+        <w:t xml:space="preserve">          "200": {</w:t>
+      </w:r>
+    </w:p>
+    <w:p>
+      <w:pPr>
+        <w:spacing w:after="0" w:line="240" w:lineRule="auto"/>
+        <w:rPr>
+          <w:rFonts w:asciiTheme="majorHAnsi" w:hAnsiTheme="majorHAnsi" w:cstheme="majorHAnsi"/>
+          <w:lang w:val="en-US"/>
+        </w:rPr>
+      </w:pPr>
+      <w:r>
+        <w:rPr>
+          <w:rFonts w:asciiTheme="majorHAnsi" w:hAnsiTheme="majorHAnsi" w:cstheme="majorHAnsi"/>
+          <w:lang w:val="en-US"/>
+        </w:rPr>
+        <w:t xml:space="preserve">            "description": "Success",</w:t>
+      </w:r>
+    </w:p>
+    <w:p>
+      <w:pPr>
+        <w:spacing w:after="0" w:line="240" w:lineRule="auto"/>
+        <w:rPr>
+          <w:rFonts w:asciiTheme="majorHAnsi" w:hAnsiTheme="majorHAnsi" w:cstheme="majorHAnsi"/>
+          <w:lang w:val="en-US"/>
+        </w:rPr>
+      </w:pPr>
+      <w:r>
+        <w:rPr>
+          <w:rFonts w:asciiTheme="majorHAnsi" w:hAnsiTheme="majorHAnsi" w:cstheme="majorHAnsi"/>
+          <w:lang w:val="en-US"/>
+        </w:rPr>
+        <w:t xml:space="preserve">            "content": {</w:t>
+      </w:r>
+    </w:p>
+    <w:p>
+      <w:pPr>
+        <w:spacing w:after="0" w:line="240" w:lineRule="auto"/>
+        <w:rPr>
+          <w:rFonts w:asciiTheme="majorHAnsi" w:hAnsiTheme="majorHAnsi" w:cstheme="majorHAnsi"/>
+          <w:lang w:val="en-US"/>
+        </w:rPr>
+      </w:pPr>
+      <w:r>
+        <w:rPr>
+          <w:rFonts w:asciiTheme="majorHAnsi" w:hAnsiTheme="majorHAnsi" w:cstheme="majorHAnsi"/>
+          <w:lang w:val="en-US"/>
+        </w:rPr>
+        <w:t xml:space="preserve">              "text/plain": {</w:t>
+      </w:r>
+    </w:p>
+    <w:p>
+      <w:pPr>
+        <w:spacing w:after="0" w:line="240" w:lineRule="auto"/>
+        <w:rPr>
+          <w:rFonts w:asciiTheme="majorHAnsi" w:hAnsiTheme="majorHAnsi" w:cstheme="majorHAnsi"/>
+          <w:lang w:val="en-US"/>
+        </w:rPr>
+      </w:pPr>
+      <w:r>
+        <w:rPr>
+          <w:rFonts w:asciiTheme="majorHAnsi" w:hAnsiTheme="majorHAnsi" w:cstheme="majorHAnsi"/>
+          <w:lang w:val="en-US"/>
+        </w:rPr>
+        <w:t xml:space="preserve">                "schema": {</w:t>
+      </w:r>
+    </w:p>
+    <w:p>
+      <w:pPr>
+        <w:spacing w:after="0" w:line="240" w:lineRule="auto"/>
+        <w:rPr>
+          <w:rFonts w:asciiTheme="majorHAnsi" w:hAnsiTheme="majorHAnsi" w:cstheme="majorHAnsi"/>
+          <w:lang w:val="en-US"/>
+        </w:rPr>
+      </w:pPr>
+      <w:r>
+        <w:rPr>
+          <w:rFonts w:asciiTheme="majorHAnsi" w:hAnsiTheme="majorHAnsi" w:cstheme="majorHAnsi"/>
+          <w:lang w:val="en-US"/>
+        </w:rPr>
+        <w:t xml:space="preserve">                  "$ref": "#/components/schemas/</w:t>
+      </w:r>
+      <w:proofErr w:type="spellStart"/>
+      <w:r>
+        <w:rPr>
+          <w:rFonts w:asciiTheme="majorHAnsi" w:hAnsiTheme="majorHAnsi" w:cstheme="majorHAnsi"/>
+          <w:lang w:val="en-US"/>
+        </w:rPr>
+        <w:t>ToDoItem</w:t>
+      </w:r>
+      <w:proofErr w:type="spellEnd"/>
+      <w:r>
+        <w:rPr>
+          <w:rFonts w:asciiTheme="majorHAnsi" w:hAnsiTheme="majorHAnsi" w:cstheme="majorHAnsi"/>
+          <w:lang w:val="en-US"/>
+        </w:rPr>
+        <w:t>"</w:t>
+      </w:r>
+    </w:p>
+    <w:p>
+      <w:pPr>
+        <w:spacing w:after="0" w:line="240" w:lineRule="auto"/>
+        <w:rPr>
+          <w:rFonts w:asciiTheme="majorHAnsi" w:hAnsiTheme="majorHAnsi" w:cstheme="majorHAnsi"/>
+          <w:lang w:val="en-US"/>
+        </w:rPr>
+      </w:pPr>
+      <w:r>
+        <w:rPr>
+          <w:rFonts w:asciiTheme="majorHAnsi" w:hAnsiTheme="majorHAnsi" w:cstheme="majorHAnsi"/>
+          <w:lang w:val="en-US"/>
+        </w:rPr>
+        <w:t xml:space="preserve">                }</w:t>
+      </w:r>
+    </w:p>
+    <w:p>
+      <w:pPr>
+        <w:spacing w:after="0" w:line="240" w:lineRule="auto"/>
+        <w:rPr>
+          <w:rFonts w:asciiTheme="majorHAnsi" w:hAnsiTheme="majorHAnsi" w:cstheme="majorHAnsi"/>
+          <w:lang w:val="en-US"/>
+        </w:rPr>
+      </w:pPr>
+      <w:r>
+        <w:rPr>
+          <w:rFonts w:asciiTheme="majorHAnsi" w:hAnsiTheme="majorHAnsi" w:cstheme="majorHAnsi"/>
+          <w:lang w:val="en-US"/>
+        </w:rPr>
+        <w:t xml:space="preserve">              },</w:t>
+      </w:r>
+    </w:p>
+    <w:p>
+      <w:pPr>
+        <w:spacing w:after="0" w:line="240" w:lineRule="auto"/>
+        <w:rPr>
+          <w:rFonts w:asciiTheme="majorHAnsi" w:hAnsiTheme="majorHAnsi" w:cstheme="majorHAnsi"/>
+          <w:lang w:val="en-US"/>
+        </w:rPr>
+      </w:pPr>
+      <w:r>
+        <w:rPr>
+          <w:rFonts w:asciiTheme="majorHAnsi" w:hAnsiTheme="majorHAnsi" w:cstheme="majorHAnsi"/>
+          <w:lang w:val="en-US"/>
+        </w:rPr>
+        <w:t xml:space="preserve">              "application/</w:t>
+      </w:r>
+      <w:proofErr w:type="spellStart"/>
+      <w:r>
+        <w:rPr>
+          <w:rFonts w:asciiTheme="majorHAnsi" w:hAnsiTheme="majorHAnsi" w:cstheme="majorHAnsi"/>
+          <w:lang w:val="en-US"/>
+        </w:rPr>
+        <w:t>json</w:t>
+      </w:r>
+      <w:proofErr w:type="spellEnd"/>
+      <w:r>
+        <w:rPr>
+          <w:rFonts w:asciiTheme="majorHAnsi" w:hAnsiTheme="majorHAnsi" w:cstheme="majorHAnsi"/>
+          <w:lang w:val="en-US"/>
+        </w:rPr>
+        <w:t>": {</w:t>
+      </w:r>
+    </w:p>
+    <w:p>
+      <w:pPr>
+        <w:spacing w:after="0" w:line="240" w:lineRule="auto"/>
+        <w:rPr>
+          <w:rFonts w:asciiTheme="majorHAnsi" w:hAnsiTheme="majorHAnsi" w:cstheme="majorHAnsi"/>
+          <w:lang w:val="en-US"/>
+        </w:rPr>
+      </w:pPr>
+      <w:r>
+        <w:rPr>
+          <w:rFonts w:asciiTheme="majorHAnsi" w:hAnsiTheme="majorHAnsi" w:cstheme="majorHAnsi"/>
+          <w:lang w:val="en-US"/>
+        </w:rPr>
+        <w:lastRenderedPageBreak/>
+        <w:t xml:space="preserve">                "schema": {</w:t>
+      </w:r>
+    </w:p>
+    <w:p>
+      <w:pPr>
+        <w:spacing w:after="0" w:line="240" w:lineRule="auto"/>
+        <w:rPr>
+          <w:rFonts w:asciiTheme="majorHAnsi" w:hAnsiTheme="majorHAnsi" w:cstheme="majorHAnsi"/>
+          <w:lang w:val="en-US"/>
+        </w:rPr>
+      </w:pPr>
+      <w:r>
+        <w:rPr>
+          <w:rFonts w:asciiTheme="majorHAnsi" w:hAnsiTheme="majorHAnsi" w:cstheme="majorHAnsi"/>
+          <w:lang w:val="en-US"/>
+        </w:rPr>
+        <w:t xml:space="preserve">                  "$ref": "#/components/schemas/</w:t>
+      </w:r>
+      <w:proofErr w:type="spellStart"/>
+      <w:r>
+        <w:rPr>
+          <w:rFonts w:asciiTheme="majorHAnsi" w:hAnsiTheme="majorHAnsi" w:cstheme="majorHAnsi"/>
+          <w:lang w:val="en-US"/>
+        </w:rPr>
+        <w:t>ToDoItem</w:t>
+      </w:r>
+      <w:proofErr w:type="spellEnd"/>
+      <w:r>
+        <w:rPr>
+          <w:rFonts w:asciiTheme="majorHAnsi" w:hAnsiTheme="majorHAnsi" w:cstheme="majorHAnsi"/>
+          <w:lang w:val="en-US"/>
+        </w:rPr>
+        <w:t>"</w:t>
+      </w:r>
+    </w:p>
+    <w:p>
+      <w:pPr>
+        <w:spacing w:after="0" w:line="240" w:lineRule="auto"/>
+        <w:rPr>
+          <w:rFonts w:asciiTheme="majorHAnsi" w:hAnsiTheme="majorHAnsi" w:cstheme="majorHAnsi"/>
+          <w:lang w:val="en-US"/>
+        </w:rPr>
+      </w:pPr>
+      <w:r>
+        <w:rPr>
+          <w:rFonts w:asciiTheme="majorHAnsi" w:hAnsiTheme="majorHAnsi" w:cstheme="majorHAnsi"/>
+          <w:lang w:val="en-US"/>
+        </w:rPr>
+        <w:t xml:space="preserve">                }</w:t>
+      </w:r>
+    </w:p>
+    <w:p>
+      <w:pPr>
+        <w:spacing w:after="0" w:line="240" w:lineRule="auto"/>
+        <w:rPr>
+          <w:rFonts w:asciiTheme="majorHAnsi" w:hAnsiTheme="majorHAnsi" w:cstheme="majorHAnsi"/>
+          <w:lang w:val="en-US"/>
+        </w:rPr>
+      </w:pPr>
+      <w:r>
+        <w:rPr>
+          <w:rFonts w:asciiTheme="majorHAnsi" w:hAnsiTheme="majorHAnsi" w:cstheme="majorHAnsi"/>
+          <w:lang w:val="en-US"/>
+        </w:rPr>
+        <w:t xml:space="preserve">              },</w:t>
+      </w:r>
+    </w:p>
+    <w:p>
+      <w:pPr>
+        <w:spacing w:after="0" w:line="240" w:lineRule="auto"/>
+        <w:rPr>
+          <w:rFonts w:asciiTheme="majorHAnsi" w:hAnsiTheme="majorHAnsi" w:cstheme="majorHAnsi"/>
+          <w:lang w:val="en-US"/>
+        </w:rPr>
+      </w:pPr>
+      <w:r>
+        <w:rPr>
+          <w:rFonts w:asciiTheme="majorHAnsi" w:hAnsiTheme="majorHAnsi" w:cstheme="majorHAnsi"/>
+          <w:lang w:val="en-US"/>
+        </w:rPr>
+        <w:t xml:space="preserve">              "text/</w:t>
+      </w:r>
+      <w:proofErr w:type="spellStart"/>
+      <w:r>
+        <w:rPr>
+          <w:rFonts w:asciiTheme="majorHAnsi" w:hAnsiTheme="majorHAnsi" w:cstheme="majorHAnsi"/>
+          <w:lang w:val="en-US"/>
+        </w:rPr>
+        <w:t>json</w:t>
+      </w:r>
+      <w:proofErr w:type="spellEnd"/>
+      <w:r>
+        <w:rPr>
+          <w:rFonts w:asciiTheme="majorHAnsi" w:hAnsiTheme="majorHAnsi" w:cstheme="majorHAnsi"/>
+          <w:lang w:val="en-US"/>
+        </w:rPr>
+        <w:t>": {</w:t>
+      </w:r>
+    </w:p>
+    <w:p>
+      <w:pPr>
+        <w:spacing w:after="0" w:line="240" w:lineRule="auto"/>
+        <w:rPr>
+          <w:rFonts w:asciiTheme="majorHAnsi" w:hAnsiTheme="majorHAnsi" w:cstheme="majorHAnsi"/>
+          <w:lang w:val="en-US"/>
+        </w:rPr>
+      </w:pPr>
+      <w:r>
+        <w:rPr>
+          <w:rFonts w:asciiTheme="majorHAnsi" w:hAnsiTheme="majorHAnsi" w:cstheme="majorHAnsi"/>
+          <w:lang w:val="en-US"/>
+        </w:rPr>
+        <w:t xml:space="preserve">                "schema": {</w:t>
+      </w:r>
+    </w:p>
+    <w:p>
+      <w:pPr>
+        <w:spacing w:after="0" w:line="240" w:lineRule="auto"/>
+        <w:rPr>
+          <w:rFonts w:asciiTheme="majorHAnsi" w:hAnsiTheme="majorHAnsi" w:cstheme="majorHAnsi"/>
+          <w:lang w:val="en-US"/>
+        </w:rPr>
+      </w:pPr>
+      <w:r>
+        <w:rPr>
+          <w:rFonts w:asciiTheme="majorHAnsi" w:hAnsiTheme="majorHAnsi" w:cstheme="majorHAnsi"/>
+          <w:lang w:val="en-US"/>
+        </w:rPr>
+        <w:t xml:space="preserve">                  "$ref": "#/components/schemas/</w:t>
+      </w:r>
+      <w:proofErr w:type="spellStart"/>
+      <w:r>
+        <w:rPr>
+          <w:rFonts w:asciiTheme="majorHAnsi" w:hAnsiTheme="majorHAnsi" w:cstheme="majorHAnsi"/>
+          <w:lang w:val="en-US"/>
+        </w:rPr>
+        <w:t>ToDoItem</w:t>
+      </w:r>
+      <w:proofErr w:type="spellEnd"/>
+      <w:r>
+        <w:rPr>
+          <w:rFonts w:asciiTheme="majorHAnsi" w:hAnsiTheme="majorHAnsi" w:cstheme="majorHAnsi"/>
+          <w:lang w:val="en-US"/>
+        </w:rPr>
+        <w:t>"</w:t>
+      </w:r>
+    </w:p>
+    <w:p>
+      <w:pPr>
+        <w:spacing w:after="0" w:line="240" w:lineRule="auto"/>
+        <w:rPr>
+          <w:rFonts w:asciiTheme="majorHAnsi" w:hAnsiTheme="majorHAnsi" w:cstheme="majorHAnsi"/>
+          <w:lang w:val="en-US"/>
+        </w:rPr>
+      </w:pPr>
+      <w:r>
+        <w:rPr>
+          <w:rFonts w:asciiTheme="majorHAnsi" w:hAnsiTheme="majorHAnsi" w:cstheme="majorHAnsi"/>
+          <w:lang w:val="en-US"/>
+        </w:rPr>
+        <w:t xml:space="preserve">                }</w:t>
+      </w:r>
+    </w:p>
+    <w:p>
+      <w:pPr>
+        <w:spacing w:after="0" w:line="240" w:lineRule="auto"/>
+        <w:rPr>
+          <w:rFonts w:asciiTheme="majorHAnsi" w:hAnsiTheme="majorHAnsi" w:cstheme="majorHAnsi"/>
+          <w:lang w:val="en-US"/>
+        </w:rPr>
+      </w:pPr>
+      <w:r>
+        <w:rPr>
+          <w:rFonts w:asciiTheme="majorHAnsi" w:hAnsiTheme="majorHAnsi" w:cstheme="majorHAnsi"/>
+          <w:lang w:val="en-US"/>
+        </w:rPr>
+        <w:t xml:space="preserve">              }</w:t>
+      </w:r>
+    </w:p>
+    <w:p>
+      <w:pPr>
+        <w:spacing w:after="0" w:line="240" w:lineRule="auto"/>
+        <w:rPr>
+          <w:rFonts w:asciiTheme="majorHAnsi" w:hAnsiTheme="majorHAnsi" w:cstheme="majorHAnsi"/>
+          <w:lang w:val="en-US"/>
+        </w:rPr>
+      </w:pPr>
+      <w:r>
+        <w:rPr>
+          <w:rFonts w:asciiTheme="majorHAnsi" w:hAnsiTheme="majorHAnsi" w:cstheme="majorHAnsi"/>
+          <w:lang w:val="en-US"/>
+        </w:rPr>
+        <w:t xml:space="preserve">            }</w:t>
+      </w:r>
+    </w:p>
+    <w:p>
+      <w:pPr>
+        <w:spacing w:after="0" w:line="240" w:lineRule="auto"/>
+        <w:rPr>
+          <w:rFonts w:asciiTheme="majorHAnsi" w:hAnsiTheme="majorHAnsi" w:cstheme="majorHAnsi"/>
+          <w:lang w:val="en-US"/>
+        </w:rPr>
+      </w:pPr>
+      <w:r>
+        <w:rPr>
+          <w:rFonts w:asciiTheme="majorHAnsi" w:hAnsiTheme="majorHAnsi" w:cstheme="majorHAnsi"/>
+          <w:lang w:val="en-US"/>
+        </w:rPr>
+        <w:t xml:space="preserve">          }</w:t>
+      </w:r>
+    </w:p>
+    <w:p>
+      <w:pPr>
+        <w:spacing w:after="0" w:line="240" w:lineRule="auto"/>
+        <w:rPr>
+          <w:rFonts w:asciiTheme="majorHAnsi" w:hAnsiTheme="majorHAnsi" w:cstheme="majorHAnsi"/>
+          <w:lang w:val="en-US"/>
+        </w:rPr>
+      </w:pPr>
+      <w:r>
+        <w:rPr>
+          <w:rFonts w:asciiTheme="majorHAnsi" w:hAnsiTheme="majorHAnsi" w:cstheme="majorHAnsi"/>
+          <w:lang w:val="en-US"/>
+        </w:rPr>
+        <w:t xml:space="preserve">        }</w:t>
+      </w:r>
+    </w:p>
+    <w:p>
+      <w:pPr>
+        <w:spacing w:after="0" w:line="240" w:lineRule="auto"/>
+        <w:rPr>
+          <w:rFonts w:asciiTheme="majorHAnsi" w:hAnsiTheme="majorHAnsi" w:cstheme="majorHAnsi"/>
+        </w:rPr>
+      </w:pPr>
+      <w:r>
+        <w:rPr>
+          <w:rFonts w:asciiTheme="majorHAnsi" w:hAnsiTheme="majorHAnsi" w:cstheme="majorHAnsi"/>
+          <w:lang w:val="en-US"/>
+        </w:rPr>
+        <w:t xml:space="preserve">      </w:t>
+      </w:r>
+      <w:r>
+        <w:rPr>
+          <w:rFonts w:asciiTheme="majorHAnsi" w:hAnsiTheme="majorHAnsi" w:cstheme="majorHAnsi"/>
+        </w:rPr>
+        <w:t>},</w:t>
+      </w:r>
+    </w:p>
+    <w:p>
+      <w:pPr>
+        <w:spacing w:after="0" w:line="240" w:lineRule="auto"/>
+        <w:rPr>
+          <w:rFonts w:asciiTheme="majorHAnsi" w:hAnsiTheme="majorHAnsi" w:cstheme="majorHAnsi"/>
+        </w:rPr>
+      </w:pPr>
+      <w:r>
+        <w:rPr>
+          <w:rFonts w:asciiTheme="majorHAnsi" w:hAnsiTheme="majorHAnsi" w:cstheme="majorHAnsi"/>
+        </w:rPr>
+        <w:t>//…..</w:t>
+      </w:r>
+    </w:p>
+    <w:p>
+      <w:pPr>
+        <w:spacing w:after="0" w:line="240" w:lineRule="auto"/>
+        <w:rPr>
+          <w:rFonts w:asciiTheme="majorHAnsi" w:hAnsiTheme="majorHAnsi" w:cstheme="majorHAnsi"/>
+        </w:rPr>
+      </w:pPr>
+      <w:r>
+        <w:rPr>
+          <w:rFonts w:asciiTheme="majorHAnsi" w:hAnsiTheme="majorHAnsi" w:cstheme="majorHAnsi"/>
+        </w:rPr>
+        <w:t>}</w:t>
+      </w:r>
+    </w:p>
+    <w:p>
+      <w:pPr>
+        <w:spacing w:after="0" w:line="240" w:lineRule="auto"/>
+        <w:rPr>
+          <w:rFonts w:asciiTheme="majorHAnsi" w:hAnsiTheme="majorHAnsi" w:cstheme="majorHAnsi"/>
+        </w:rPr>
+      </w:pPr>
+    </w:p>
+    <w:p>
+      <w:pPr>
+        <w:spacing w:after="0" w:line="240" w:lineRule="auto"/>
+        <w:rPr>
+          <w:rFonts w:asciiTheme="majorHAnsi" w:hAnsiTheme="majorHAnsi" w:cstheme="majorHAnsi"/>
+        </w:rPr>
+      </w:pPr>
+      <w:r>
+        <w:rPr>
+          <w:rFonts w:asciiTheme="majorHAnsi" w:hAnsiTheme="majorHAnsi" w:cstheme="majorHAnsi"/>
+        </w:rPr>
+        <w:t>Auszug mit Datenmodell (</w:t>
+      </w:r>
+      <w:r>
+        <w:rPr>
+          <w:rFonts w:asciiTheme="majorHAnsi" w:hAnsiTheme="majorHAnsi" w:cstheme="majorHAnsi"/>
+          <w:lang w:val="de-DE"/>
+        </w:rPr>
+        <w:t>“</w:t>
+      </w:r>
+      <w:proofErr w:type="spellStart"/>
+      <w:r>
+        <w:rPr>
+          <w:rFonts w:asciiTheme="majorHAnsi" w:hAnsiTheme="majorHAnsi" w:cstheme="majorHAnsi"/>
+        </w:rPr>
+        <w:t>components</w:t>
+      </w:r>
+      <w:proofErr w:type="spellEnd"/>
+      <w:r>
+        <w:rPr>
+          <w:rFonts w:asciiTheme="majorHAnsi" w:hAnsiTheme="majorHAnsi" w:cstheme="majorHAnsi"/>
+        </w:rPr>
+        <w:t>“/ “</w:t>
+      </w:r>
+      <w:proofErr w:type="spellStart"/>
+      <w:r>
+        <w:rPr>
+          <w:rFonts w:asciiTheme="majorHAnsi" w:hAnsiTheme="majorHAnsi" w:cstheme="majorHAnsi"/>
+        </w:rPr>
+        <w:t>schemas</w:t>
+      </w:r>
+      <w:proofErr w:type="spellEnd"/>
+      <w:r>
+        <w:rPr>
+          <w:rFonts w:asciiTheme="majorHAnsi" w:hAnsiTheme="majorHAnsi" w:cstheme="majorHAnsi"/>
+        </w:rPr>
+        <w:t xml:space="preserve">“) aus </w:t>
+      </w:r>
+      <w:proofErr w:type="spellStart"/>
+      <w:r>
+        <w:rPr>
+          <w:rFonts w:asciiTheme="majorHAnsi" w:hAnsiTheme="majorHAnsi" w:cstheme="majorHAnsi"/>
+        </w:rPr>
+        <w:t>OpenAPI-Spec</w:t>
+      </w:r>
+      <w:proofErr w:type="spellEnd"/>
+      <w:r>
+        <w:rPr>
+          <w:rFonts w:asciiTheme="majorHAnsi" w:hAnsiTheme="majorHAnsi" w:cstheme="majorHAnsi"/>
+        </w:rPr>
+        <w:t>:</w:t>
+      </w:r>
+    </w:p>
+    <w:p>
+      <w:pPr>
+        <w:spacing w:after="0" w:line="240" w:lineRule="auto"/>
+        <w:rPr>
+          <w:rFonts w:asciiTheme="majorHAnsi" w:hAnsiTheme="majorHAnsi" w:cstheme="majorHAnsi"/>
+          <w:lang w:val="en-US"/>
+        </w:rPr>
+      </w:pPr>
+      <w:r>
+        <w:rPr>
+          <w:rFonts w:asciiTheme="majorHAnsi" w:hAnsiTheme="majorHAnsi" w:cstheme="majorHAnsi"/>
+          <w:lang w:val="en-US"/>
+        </w:rPr>
+        <w:t>"</w:t>
+      </w:r>
+      <w:proofErr w:type="spellStart"/>
+      <w:r>
+        <w:rPr>
+          <w:rFonts w:asciiTheme="majorHAnsi" w:hAnsiTheme="majorHAnsi" w:cstheme="majorHAnsi"/>
+          <w:lang w:val="en-US"/>
+        </w:rPr>
+        <w:t>ToDoItem</w:t>
+      </w:r>
+      <w:proofErr w:type="spellEnd"/>
+      <w:r>
+        <w:rPr>
+          <w:rFonts w:asciiTheme="majorHAnsi" w:hAnsiTheme="majorHAnsi" w:cstheme="majorHAnsi"/>
+          <w:lang w:val="en-US"/>
+        </w:rPr>
+        <w:t>": {</w:t>
+      </w:r>
+    </w:p>
+    <w:p>
+      <w:pPr>
+        <w:spacing w:after="0" w:line="240" w:lineRule="auto"/>
+        <w:rPr>
+          <w:rFonts w:asciiTheme="majorHAnsi" w:hAnsiTheme="majorHAnsi" w:cstheme="majorHAnsi"/>
+          <w:lang w:val="en-US"/>
+        </w:rPr>
+      </w:pPr>
+      <w:r>
+        <w:rPr>
+          <w:rFonts w:asciiTheme="majorHAnsi" w:hAnsiTheme="majorHAnsi" w:cstheme="majorHAnsi"/>
+          <w:lang w:val="en-US"/>
+        </w:rPr>
+        <w:t xml:space="preserve">        "type": "object",</w:t>
+      </w:r>
+    </w:p>
+    <w:p>
+      <w:pPr>
+        <w:spacing w:after="0" w:line="240" w:lineRule="auto"/>
+        <w:rPr>
+          <w:rFonts w:asciiTheme="majorHAnsi" w:hAnsiTheme="majorHAnsi" w:cstheme="majorHAnsi"/>
+          <w:lang w:val="en-US"/>
+        </w:rPr>
+      </w:pPr>
+      <w:r>
+        <w:rPr>
+          <w:rFonts w:asciiTheme="majorHAnsi" w:hAnsiTheme="majorHAnsi" w:cstheme="majorHAnsi"/>
+          <w:lang w:val="en-US"/>
+        </w:rPr>
+        <w:t xml:space="preserve">        "properties": {</w:t>
+      </w:r>
+    </w:p>
+    <w:p>
+      <w:pPr>
+        <w:spacing w:after="0" w:line="240" w:lineRule="auto"/>
+        <w:rPr>
+          <w:rFonts w:asciiTheme="majorHAnsi" w:hAnsiTheme="majorHAnsi" w:cstheme="majorHAnsi"/>
+          <w:lang w:val="en-US"/>
+        </w:rPr>
+      </w:pPr>
+      <w:r>
+        <w:rPr>
+          <w:rFonts w:asciiTheme="majorHAnsi" w:hAnsiTheme="majorHAnsi" w:cstheme="majorHAnsi"/>
+          <w:lang w:val="en-US"/>
+        </w:rPr>
+        <w:t xml:space="preserve">          "id": {</w:t>
+      </w:r>
+    </w:p>
+    <w:p>
+      <w:pPr>
+        <w:spacing w:after="0" w:line="240" w:lineRule="auto"/>
+        <w:rPr>
+          <w:rFonts w:asciiTheme="majorHAnsi" w:hAnsiTheme="majorHAnsi" w:cstheme="majorHAnsi"/>
+          <w:lang w:val="en-US"/>
+        </w:rPr>
+      </w:pPr>
+      <w:r>
+        <w:rPr>
+          <w:rFonts w:asciiTheme="majorHAnsi" w:hAnsiTheme="majorHAnsi" w:cstheme="majorHAnsi"/>
+          <w:lang w:val="en-US"/>
+        </w:rPr>
+        <w:t xml:space="preserve">            "type": "integer",</w:t>
+      </w:r>
+    </w:p>
+    <w:p>
+      <w:pPr>
+        <w:spacing w:after="0" w:line="240" w:lineRule="auto"/>
+        <w:rPr>
+          <w:rFonts w:asciiTheme="majorHAnsi" w:hAnsiTheme="majorHAnsi" w:cstheme="majorHAnsi"/>
+          <w:lang w:val="en-US"/>
+        </w:rPr>
+      </w:pPr>
+      <w:r>
+        <w:rPr>
+          <w:rFonts w:asciiTheme="majorHAnsi" w:hAnsiTheme="majorHAnsi" w:cstheme="majorHAnsi"/>
+          <w:lang w:val="en-US"/>
+        </w:rPr>
+        <w:t xml:space="preserve">            "format": "int64"</w:t>
+      </w:r>
+    </w:p>
+    <w:p>
+      <w:pPr>
+        <w:spacing w:after="0" w:line="240" w:lineRule="auto"/>
+        <w:rPr>
+          <w:rFonts w:asciiTheme="majorHAnsi" w:hAnsiTheme="majorHAnsi" w:cstheme="majorHAnsi"/>
+          <w:lang w:val="en-US"/>
+        </w:rPr>
+      </w:pPr>
+      <w:r>
+        <w:rPr>
+          <w:rFonts w:asciiTheme="majorHAnsi" w:hAnsiTheme="majorHAnsi" w:cstheme="majorHAnsi"/>
+          <w:lang w:val="en-US"/>
+        </w:rPr>
+        <w:t xml:space="preserve">          },</w:t>
+      </w:r>
+    </w:p>
+    <w:p>
+      <w:pPr>
+        <w:spacing w:after="0" w:line="240" w:lineRule="auto"/>
+        <w:rPr>
+          <w:rFonts w:asciiTheme="majorHAnsi" w:hAnsiTheme="majorHAnsi" w:cstheme="majorHAnsi"/>
+          <w:lang w:val="en-US"/>
+        </w:rPr>
+      </w:pPr>
+      <w:r>
+        <w:rPr>
+          <w:rFonts w:asciiTheme="majorHAnsi" w:hAnsiTheme="majorHAnsi" w:cstheme="majorHAnsi"/>
+          <w:lang w:val="en-US"/>
+        </w:rPr>
+        <w:t xml:space="preserve">          "description": {</w:t>
+      </w:r>
+    </w:p>
+    <w:p>
+      <w:pPr>
+        <w:spacing w:after="0" w:line="240" w:lineRule="auto"/>
+        <w:rPr>
+          <w:rFonts w:asciiTheme="majorHAnsi" w:hAnsiTheme="majorHAnsi" w:cstheme="majorHAnsi"/>
+          <w:lang w:val="en-US"/>
+        </w:rPr>
+      </w:pPr>
+      <w:r>
+        <w:rPr>
+          <w:rFonts w:asciiTheme="majorHAnsi" w:hAnsiTheme="majorHAnsi" w:cstheme="majorHAnsi"/>
+          <w:lang w:val="en-US"/>
+        </w:rPr>
+        <w:t xml:space="preserve">            "type": "string",</w:t>
+      </w:r>
+    </w:p>
+    <w:p>
+      <w:pPr>
+        <w:spacing w:after="0" w:line="240" w:lineRule="auto"/>
+        <w:rPr>
+          <w:rFonts w:asciiTheme="majorHAnsi" w:hAnsiTheme="majorHAnsi" w:cstheme="majorHAnsi"/>
+          <w:lang w:val="en-US"/>
+        </w:rPr>
+      </w:pPr>
+      <w:r>
+        <w:rPr>
+          <w:rFonts w:asciiTheme="majorHAnsi" w:hAnsiTheme="majorHAnsi" w:cstheme="majorHAnsi"/>
+          <w:lang w:val="en-US"/>
+        </w:rPr>
+        <w:t xml:space="preserve">            "nullable": true</w:t>
+      </w:r>
+    </w:p>
+    <w:p>
+      <w:pPr>
+        <w:spacing w:after="0" w:line="240" w:lineRule="auto"/>
+        <w:rPr>
+          <w:rFonts w:asciiTheme="majorHAnsi" w:hAnsiTheme="majorHAnsi" w:cstheme="majorHAnsi"/>
+          <w:lang w:val="en-US"/>
+        </w:rPr>
+      </w:pPr>
+      <w:r>
+        <w:rPr>
+          <w:rFonts w:asciiTheme="majorHAnsi" w:hAnsiTheme="majorHAnsi" w:cstheme="majorHAnsi"/>
+          <w:lang w:val="en-US"/>
+        </w:rPr>
+        <w:t xml:space="preserve">          },</w:t>
+      </w:r>
+    </w:p>
+    <w:p>
+      <w:pPr>
+        <w:spacing w:after="0" w:line="240" w:lineRule="auto"/>
+        <w:rPr>
+          <w:rFonts w:asciiTheme="majorHAnsi" w:hAnsiTheme="majorHAnsi" w:cstheme="majorHAnsi"/>
+          <w:lang w:val="en-US"/>
+        </w:rPr>
+      </w:pPr>
+      <w:r>
+        <w:rPr>
+          <w:rFonts w:asciiTheme="majorHAnsi" w:hAnsiTheme="majorHAnsi" w:cstheme="majorHAnsi"/>
+          <w:lang w:val="en-US"/>
+        </w:rPr>
+        <w:t xml:space="preserve">          "</w:t>
+      </w:r>
+      <w:proofErr w:type="spellStart"/>
+      <w:r>
+        <w:rPr>
+          <w:rFonts w:asciiTheme="majorHAnsi" w:hAnsiTheme="majorHAnsi" w:cstheme="majorHAnsi"/>
+          <w:lang w:val="en-US"/>
+        </w:rPr>
+        <w:t>dueDate</w:t>
+      </w:r>
+      <w:proofErr w:type="spellEnd"/>
+      <w:r>
+        <w:rPr>
+          <w:rFonts w:asciiTheme="majorHAnsi" w:hAnsiTheme="majorHAnsi" w:cstheme="majorHAnsi"/>
+          <w:lang w:val="en-US"/>
+        </w:rPr>
+        <w:t>": {</w:t>
+      </w:r>
+    </w:p>
+    <w:p>
+      <w:pPr>
+        <w:spacing w:after="0" w:line="240" w:lineRule="auto"/>
+        <w:rPr>
+          <w:rFonts w:asciiTheme="majorHAnsi" w:hAnsiTheme="majorHAnsi" w:cstheme="majorHAnsi"/>
+          <w:lang w:val="en-US"/>
+        </w:rPr>
+      </w:pPr>
+      <w:r>
+        <w:rPr>
+          <w:rFonts w:asciiTheme="majorHAnsi" w:hAnsiTheme="majorHAnsi" w:cstheme="majorHAnsi"/>
+          <w:lang w:val="en-US"/>
+        </w:rPr>
+        <w:t xml:space="preserve">            "type": "string",</w:t>
+      </w:r>
+    </w:p>
+    <w:p>
+      <w:pPr>
+        <w:spacing w:after="0" w:line="240" w:lineRule="auto"/>
+        <w:rPr>
+          <w:rFonts w:asciiTheme="majorHAnsi" w:hAnsiTheme="majorHAnsi" w:cstheme="majorHAnsi"/>
+          <w:lang w:val="en-US"/>
+        </w:rPr>
+      </w:pPr>
+      <w:r>
+        <w:rPr>
+          <w:rFonts w:asciiTheme="majorHAnsi" w:hAnsiTheme="majorHAnsi" w:cstheme="majorHAnsi"/>
+          <w:lang w:val="en-US"/>
+        </w:rPr>
+        <w:t xml:space="preserve">            "nullable": true</w:t>
+      </w:r>
+    </w:p>
+    <w:p>
+      <w:pPr>
+        <w:spacing w:after="0" w:line="240" w:lineRule="auto"/>
+        <w:rPr>
+          <w:rFonts w:asciiTheme="majorHAnsi" w:hAnsiTheme="majorHAnsi" w:cstheme="majorHAnsi"/>
+          <w:lang w:val="en-US"/>
+        </w:rPr>
+      </w:pPr>
+      <w:r>
+        <w:rPr>
+          <w:rFonts w:asciiTheme="majorHAnsi" w:hAnsiTheme="majorHAnsi" w:cstheme="majorHAnsi"/>
+          <w:lang w:val="en-US"/>
+        </w:rPr>
+        <w:t xml:space="preserve">          },</w:t>
+      </w:r>
+    </w:p>
+    <w:p>
+      <w:pPr>
+        <w:spacing w:after="0" w:line="240" w:lineRule="auto"/>
+        <w:rPr>
+          <w:rFonts w:asciiTheme="majorHAnsi" w:hAnsiTheme="majorHAnsi" w:cstheme="majorHAnsi"/>
+          <w:lang w:val="en-US"/>
+        </w:rPr>
+      </w:pPr>
+      <w:r>
+        <w:rPr>
+          <w:rFonts w:asciiTheme="majorHAnsi" w:hAnsiTheme="majorHAnsi" w:cstheme="majorHAnsi"/>
+          <w:lang w:val="en-US"/>
+        </w:rPr>
+        <w:t xml:space="preserve">          "status": {</w:t>
+      </w:r>
+    </w:p>
+    <w:p>
+      <w:pPr>
+        <w:spacing w:after="0" w:line="240" w:lineRule="auto"/>
+        <w:rPr>
+          <w:rFonts w:asciiTheme="majorHAnsi" w:hAnsiTheme="majorHAnsi" w:cstheme="majorHAnsi"/>
+          <w:lang w:val="en-US"/>
+        </w:rPr>
+      </w:pPr>
+      <w:r>
+        <w:rPr>
+          <w:rFonts w:asciiTheme="majorHAnsi" w:hAnsiTheme="majorHAnsi" w:cstheme="majorHAnsi"/>
+          <w:lang w:val="en-US"/>
+        </w:rPr>
+        <w:t xml:space="preserve">            "type": "string",</w:t>
+      </w:r>
+    </w:p>
+    <w:p>
+      <w:pPr>
+        <w:spacing w:after="0" w:line="240" w:lineRule="auto"/>
+        <w:rPr>
+          <w:rFonts w:asciiTheme="majorHAnsi" w:hAnsiTheme="majorHAnsi" w:cstheme="majorHAnsi"/>
+          <w:lang w:val="en-US"/>
+        </w:rPr>
+      </w:pPr>
+      <w:r>
+        <w:rPr>
+          <w:rFonts w:asciiTheme="majorHAnsi" w:hAnsiTheme="majorHAnsi" w:cstheme="majorHAnsi"/>
+          <w:lang w:val="en-US"/>
+        </w:rPr>
+        <w:t xml:space="preserve">            "nullable": true</w:t>
+      </w:r>
+    </w:p>
+    <w:p>
+      <w:pPr>
+        <w:spacing w:after="0" w:line="240" w:lineRule="auto"/>
+        <w:rPr>
+          <w:rFonts w:asciiTheme="majorHAnsi" w:hAnsiTheme="majorHAnsi" w:cstheme="majorHAnsi"/>
+          <w:lang w:val="en-US"/>
+        </w:rPr>
+      </w:pPr>
+      <w:r>
+        <w:rPr>
+          <w:rFonts w:asciiTheme="majorHAnsi" w:hAnsiTheme="majorHAnsi" w:cstheme="majorHAnsi"/>
+          <w:lang w:val="en-US"/>
+        </w:rPr>
+        <w:t xml:space="preserve">          }</w:t>
+      </w:r>
+    </w:p>
+    <w:p>
+      <w:pPr>
+        <w:spacing w:after="0" w:line="240" w:lineRule="auto"/>
+        <w:rPr>
+          <w:rFonts w:asciiTheme="majorHAnsi" w:hAnsiTheme="majorHAnsi" w:cstheme="majorHAnsi"/>
+          <w:lang w:val="en-US"/>
+        </w:rPr>
+      </w:pPr>
+      <w:r>
+        <w:rPr>
+          <w:rFonts w:asciiTheme="majorHAnsi" w:hAnsiTheme="majorHAnsi" w:cstheme="majorHAnsi"/>
+          <w:lang w:val="en-US"/>
+        </w:rPr>
+        <w:t xml:space="preserve">        },</w:t>
+      </w:r>
+    </w:p>
+    <w:p>
+      <w:pPr>
+        <w:spacing w:after="0" w:line="240" w:lineRule="auto"/>
+        <w:rPr>
+          <w:rFonts w:asciiTheme="majorHAnsi" w:hAnsiTheme="majorHAnsi" w:cstheme="majorHAnsi"/>
+          <w:lang w:val="en-US"/>
+        </w:rPr>
+      </w:pPr>
+      <w:r>
+        <w:rPr>
+          <w:rFonts w:asciiTheme="majorHAnsi" w:hAnsiTheme="majorHAnsi" w:cstheme="majorHAnsi"/>
+          <w:lang w:val="en-US"/>
+        </w:rPr>
+        <w:t xml:space="preserve">        "</w:t>
+      </w:r>
+      <w:proofErr w:type="spellStart"/>
+      <w:r>
+        <w:rPr>
+          <w:rFonts w:asciiTheme="majorHAnsi" w:hAnsiTheme="majorHAnsi" w:cstheme="majorHAnsi"/>
+          <w:lang w:val="en-US"/>
+        </w:rPr>
+        <w:t>additionalProperties</w:t>
+      </w:r>
+      <w:proofErr w:type="spellEnd"/>
+      <w:r>
+        <w:rPr>
+          <w:rFonts w:asciiTheme="majorHAnsi" w:hAnsiTheme="majorHAnsi" w:cstheme="majorHAnsi"/>
+          <w:lang w:val="en-US"/>
+        </w:rPr>
+        <w:t>": false</w:t>
+      </w:r>
+    </w:p>
+    <w:p>
+      <w:pPr>
+        <w:spacing w:after="0" w:line="240" w:lineRule="auto"/>
+        <w:rPr>
+          <w:rFonts w:asciiTheme="majorHAnsi" w:hAnsiTheme="majorHAnsi" w:cstheme="majorHAnsi"/>
+        </w:rPr>
+      </w:pPr>
+      <w:r>
+        <w:rPr>
+          <w:rFonts w:asciiTheme="majorHAnsi" w:hAnsiTheme="majorHAnsi" w:cstheme="majorHAnsi"/>
+          <w:lang w:val="en-US"/>
+        </w:rPr>
+        <w:t xml:space="preserve">      </w:t>
+      </w:r>
+      <w:r>
+        <w:rPr>
+          <w:rFonts w:asciiTheme="majorHAnsi" w:hAnsiTheme="majorHAnsi" w:cstheme="majorHAnsi"/>
+        </w:rPr>
+        <w:t>},</w:t>
+      </w:r>
+    </w:p>
+    <w:p>
+      <w:pPr>
+        <w:spacing w:after="0" w:line="240" w:lineRule="auto"/>
+        <w:rPr>
+          <w:rFonts w:asciiTheme="majorHAnsi" w:hAnsiTheme="majorHAnsi" w:cstheme="majorHAnsi"/>
         </w:rPr>
       </w:pPr>
     </w:p>
@@ -2463,29 +3739,15 @@
           <w:rFonts w:asciiTheme="majorHAnsi" w:hAnsiTheme="majorHAnsi" w:cstheme="majorHAnsi"/>
           <w:u w:val="single"/>
         </w:rPr>
-        <w:t>Vergleich mit IDL und WSDL:</w:t>
-      </w:r>
-    </w:p>
-    <w:p>
-      <w:pPr>
-        <w:spacing w:after="0" w:line="240" w:lineRule="auto"/>
-        <w:rPr>
-          <w:rFonts w:asciiTheme="majorHAnsi" w:hAnsiTheme="majorHAnsi" w:cstheme="majorHAnsi"/>
-        </w:rPr>
-      </w:pPr>
-      <w:r>
-        <w:rPr>
-          <w:rFonts w:asciiTheme="majorHAnsi" w:hAnsiTheme="majorHAnsi" w:cstheme="majorHAnsi"/>
-        </w:rPr>
         <w:t>IDL (Interface Description Language):</w:t>
       </w:r>
     </w:p>
     <w:p>
       <w:pPr>
-        <w:pStyle w:val="Listenabsatz"/>
+        <w:pStyle w:val="ListParagraph"/>
         <w:numPr>
           <w:ilvl w:val="0"/>
-          <w:numId w:val="6"/>
+          <w:numId w:val="8"/>
         </w:numPr>
         <w:spacing w:after="0" w:line="240" w:lineRule="auto"/>
         <w:rPr>
@@ -2496,15 +3758,15 @@
         <w:rPr>
           <w:rFonts w:asciiTheme="majorHAnsi" w:hAnsiTheme="majorHAnsi" w:cstheme="majorHAnsi"/>
         </w:rPr>
-        <w:t>IDL wird normalerweise in verteilten Systemen verwendet, um die Schnittstelle zwischen verschiedenen Komponenten oder Diensten zu beschreiben.</w:t>
-      </w:r>
-    </w:p>
-    <w:p>
-      <w:pPr>
-        <w:pStyle w:val="Listenabsatz"/>
+        <w:t>IDLs dienen dazu, die Schnittstelle von verteilten Systemen zu beschreiben. Sie werden oft in der Kommunikation zwischen verschiedenen Programmiersprachen oder Plattformen verwendet.</w:t>
+      </w:r>
+    </w:p>
+    <w:p>
+      <w:pPr>
+        <w:pStyle w:val="ListParagraph"/>
         <w:numPr>
           <w:ilvl w:val="0"/>
-          <w:numId w:val="6"/>
+          <w:numId w:val="11"/>
         </w:numPr>
         <w:spacing w:after="0" w:line="240" w:lineRule="auto"/>
         <w:rPr>
@@ -2515,67 +3777,56 @@
         <w:rPr>
           <w:rFonts w:asciiTheme="majorHAnsi" w:hAnsiTheme="majorHAnsi" w:cstheme="majorHAnsi"/>
         </w:rPr>
-        <w:t xml:space="preserve">In der </w:t>
-      </w:r>
-      <w:proofErr w:type="spellStart"/>
-      <w:r>
-        <w:rPr>
-          <w:rFonts w:asciiTheme="majorHAnsi" w:hAnsiTheme="majorHAnsi" w:cstheme="majorHAnsi"/>
-        </w:rPr>
-        <w:t>OpenAPI</w:t>
-      </w:r>
-      <w:proofErr w:type="spellEnd"/>
-      <w:r>
-        <w:rPr>
-          <w:rFonts w:asciiTheme="majorHAnsi" w:hAnsiTheme="majorHAnsi" w:cstheme="majorHAnsi"/>
-        </w:rPr>
-        <w:t xml:space="preserve">-Spezifikation fungiert die Beschreibung der Pfade, Anfragemethoden und Datenmodelle als eine Art IDL für die </w:t>
-      </w:r>
-      <w:proofErr w:type="spellStart"/>
-      <w:r>
-        <w:rPr>
-          <w:rFonts w:asciiTheme="majorHAnsi" w:hAnsiTheme="majorHAnsi" w:cstheme="majorHAnsi"/>
-        </w:rPr>
-        <w:t>RESTful</w:t>
-      </w:r>
-      <w:proofErr w:type="spellEnd"/>
-      <w:r>
-        <w:rPr>
-          <w:rFonts w:asciiTheme="majorHAnsi" w:hAnsiTheme="majorHAnsi" w:cstheme="majorHAnsi"/>
-        </w:rPr>
-        <w:t xml:space="preserve"> API.</w:t>
-      </w:r>
-    </w:p>
-    <w:p>
-      <w:pPr>
-        <w:spacing w:after="0" w:line="240" w:lineRule="auto"/>
-        <w:rPr>
-          <w:rFonts w:asciiTheme="majorHAnsi" w:hAnsiTheme="majorHAnsi" w:cstheme="majorHAnsi"/>
-        </w:rPr>
-      </w:pPr>
-    </w:p>
-    <w:p>
-      <w:pPr>
-        <w:spacing w:after="0" w:line="240" w:lineRule="auto"/>
-        <w:rPr>
-          <w:rFonts w:asciiTheme="majorHAnsi" w:hAnsiTheme="majorHAnsi" w:cstheme="majorHAnsi"/>
-          <w:lang w:val="en-AU"/>
-        </w:rPr>
-      </w:pPr>
-      <w:r>
-        <w:rPr>
-          <w:rFonts w:asciiTheme="majorHAnsi" w:hAnsiTheme="majorHAnsi" w:cstheme="majorHAnsi"/>
-          <w:lang w:val="en-AU"/>
+        <w:t xml:space="preserve">Beispiel: CORBA (Common </w:t>
+      </w:r>
+      <w:proofErr w:type="spellStart"/>
+      <w:r>
+        <w:rPr>
+          <w:rFonts w:asciiTheme="majorHAnsi" w:hAnsiTheme="majorHAnsi" w:cstheme="majorHAnsi"/>
+        </w:rPr>
+        <w:t>Object</w:t>
+      </w:r>
+      <w:proofErr w:type="spellEnd"/>
+      <w:r>
+        <w:rPr>
+          <w:rFonts w:asciiTheme="majorHAnsi" w:hAnsiTheme="majorHAnsi" w:cstheme="majorHAnsi"/>
+        </w:rPr>
+        <w:t xml:space="preserve"> Request Broker Architecture) verwendet eine IDL, um die Schnittstelle zwischen Objekten in unterschiedlichen Sprachen zu definieren.</w:t>
+      </w:r>
+    </w:p>
+    <w:p>
+      <w:pPr>
+        <w:spacing w:after="0" w:line="240" w:lineRule="auto"/>
+        <w:rPr>
+          <w:rFonts w:asciiTheme="majorHAnsi" w:hAnsiTheme="majorHAnsi" w:cstheme="majorHAnsi"/>
+          <w:u w:val="single"/>
+          <w:lang w:val="en-US"/>
+        </w:rPr>
+      </w:pPr>
+      <w:r>
+        <w:rPr>
+          <w:rFonts w:asciiTheme="majorHAnsi" w:hAnsiTheme="majorHAnsi" w:cstheme="majorHAnsi"/>
+          <w:u w:val="single"/>
+          <w:lang w:val="en-US"/>
         </w:rPr>
         <w:t>WSDL (Web Services Description Language):</w:t>
       </w:r>
     </w:p>
     <w:p>
       <w:pPr>
-        <w:pStyle w:val="Listenabsatz"/>
+        <w:spacing w:after="0" w:line="240" w:lineRule="auto"/>
+        <w:rPr>
+          <w:rFonts w:asciiTheme="majorHAnsi" w:hAnsiTheme="majorHAnsi" w:cstheme="majorHAnsi"/>
+          <w:lang w:val="en-US"/>
+        </w:rPr>
+      </w:pPr>
+    </w:p>
+    <w:p>
+      <w:pPr>
+        <w:pStyle w:val="ListParagraph"/>
         <w:numPr>
           <w:ilvl w:val="0"/>
-          <w:numId w:val="7"/>
+          <w:numId w:val="9"/>
         </w:numPr>
         <w:spacing w:after="0" w:line="240" w:lineRule="auto"/>
         <w:rPr>
@@ -2586,15 +3837,27 @@
         <w:rPr>
           <w:rFonts w:asciiTheme="majorHAnsi" w:hAnsiTheme="majorHAnsi" w:cstheme="majorHAnsi"/>
         </w:rPr>
-        <w:t>WSDL wird häufig in SOAP-basierten Webdiensten verwendet und beschreibt die Operationen, Nachrichten und Endpunkte.</w:t>
-      </w:r>
-    </w:p>
-    <w:p>
-      <w:pPr>
-        <w:pStyle w:val="Listenabsatz"/>
+        <w:t>WSDL ist eine XML-basierte Beschreibungssprache, die verwendet wird, um Webdienste zu definieren und ihre Schnittstellen zu beschreiben.</w:t>
+      </w:r>
+      <w:r>
+        <w:rPr>
+          <w:rFonts w:asciiTheme="majorHAnsi" w:hAnsiTheme="majorHAnsi" w:cstheme="majorHAnsi"/>
+        </w:rPr>
+        <w:t xml:space="preserve"> </w:t>
+      </w:r>
+      <w:r>
+        <w:rPr>
+          <w:rFonts w:asciiTheme="majorHAnsi" w:hAnsiTheme="majorHAnsi" w:cstheme="majorHAnsi"/>
+        </w:rPr>
+        <w:t>Es definiert die Methoden, Nachrichten, Datenstrukturen und Endpunkte, die von einem Webdienst unterstützt werden.</w:t>
+      </w:r>
+    </w:p>
+    <w:p>
+      <w:pPr>
+        <w:pStyle w:val="ListParagraph"/>
         <w:numPr>
           <w:ilvl w:val="0"/>
-          <w:numId w:val="7"/>
+          <w:numId w:val="9"/>
         </w:numPr>
         <w:spacing w:after="0" w:line="240" w:lineRule="auto"/>
         <w:rPr>
@@ -2605,12 +3868,66 @@
         <w:rPr>
           <w:rFonts w:asciiTheme="majorHAnsi" w:hAnsiTheme="majorHAnsi" w:cstheme="majorHAnsi"/>
         </w:rPr>
-        <w:t xml:space="preserve">Die </w:t>
-      </w:r>
-      <w:proofErr w:type="spellStart"/>
-      <w:r>
-        <w:rPr>
-          <w:rFonts w:asciiTheme="majorHAnsi" w:hAnsiTheme="majorHAnsi" w:cstheme="majorHAnsi"/>
+        <w:t xml:space="preserve">Beispiel: </w:t>
+      </w:r>
+      <w:r>
+        <w:rPr>
+          <w:rFonts w:asciiTheme="majorHAnsi" w:hAnsiTheme="majorHAnsi" w:cstheme="majorHAnsi"/>
+        </w:rPr>
+        <w:t>Bei</w:t>
+      </w:r>
+      <w:r>
+        <w:rPr>
+          <w:rFonts w:asciiTheme="majorHAnsi" w:hAnsiTheme="majorHAnsi" w:cstheme="majorHAnsi"/>
+        </w:rPr>
+        <w:t xml:space="preserve"> SOAP-basierten Webdienst</w:t>
+      </w:r>
+      <w:r>
+        <w:rPr>
+          <w:rFonts w:asciiTheme="majorHAnsi" w:hAnsiTheme="majorHAnsi" w:cstheme="majorHAnsi"/>
+        </w:rPr>
+        <w:t>en</w:t>
+      </w:r>
+      <w:r>
+        <w:rPr>
+          <w:rFonts w:asciiTheme="majorHAnsi" w:hAnsiTheme="majorHAnsi" w:cstheme="majorHAnsi"/>
+        </w:rPr>
+        <w:t xml:space="preserve"> verwende</w:t>
+      </w:r>
+      <w:r>
+        <w:rPr>
+          <w:rFonts w:asciiTheme="majorHAnsi" w:hAnsiTheme="majorHAnsi" w:cstheme="majorHAnsi"/>
+        </w:rPr>
+        <w:t xml:space="preserve">t man </w:t>
+      </w:r>
+      <w:r>
+        <w:rPr>
+          <w:rFonts w:asciiTheme="majorHAnsi" w:hAnsiTheme="majorHAnsi" w:cstheme="majorHAnsi"/>
+        </w:rPr>
+        <w:t>WSDL, um die Struktur und den Endpunkt des Dienstes zu beschreiben.</w:t>
+      </w:r>
+    </w:p>
+    <w:p>
+      <w:pPr>
+        <w:spacing w:after="0" w:line="240" w:lineRule="auto"/>
+        <w:rPr>
+          <w:rFonts w:asciiTheme="majorHAnsi" w:hAnsiTheme="majorHAnsi" w:cstheme="majorHAnsi"/>
+        </w:rPr>
+      </w:pPr>
+    </w:p>
+    <w:p>
+      <w:pPr>
+        <w:spacing w:after="0" w:line="240" w:lineRule="auto"/>
+        <w:rPr>
+          <w:rFonts w:asciiTheme="majorHAnsi" w:hAnsiTheme="majorHAnsi" w:cstheme="majorHAnsi"/>
+          <w:u w:val="single"/>
+        </w:rPr>
+      </w:pPr>
+      <w:proofErr w:type="spellStart"/>
+      <w:r>
+        <w:rPr>
+          <w:rFonts w:asciiTheme="majorHAnsi" w:hAnsiTheme="majorHAnsi" w:cstheme="majorHAnsi"/>
+          <w:u w:val="single"/>
         </w:rPr>
         <w:t>OpenAPI</w:t>
       </w:r>
@@ -2618,8 +3935,51 @@
       <w:r>
         <w:rPr>
           <w:rFonts w:asciiTheme="majorHAnsi" w:hAnsiTheme="majorHAnsi" w:cstheme="majorHAnsi"/>
-        </w:rPr>
-        <w:t xml:space="preserve">-Spezifikation enthält ähnliche Informationen, definiert jedoch die </w:t>
+          <w:u w:val="single"/>
+        </w:rPr>
+        <w:t>-Spezifikation</w:t>
+      </w:r>
+      <w:r>
+        <w:rPr>
+          <w:rFonts w:asciiTheme="majorHAnsi" w:hAnsiTheme="majorHAnsi" w:cstheme="majorHAnsi"/>
+          <w:u w:val="single"/>
+        </w:rPr>
+        <w:t>:</w:t>
+      </w:r>
+    </w:p>
+    <w:p>
+      <w:pPr>
+        <w:spacing w:after="0" w:line="240" w:lineRule="auto"/>
+        <w:rPr>
+          <w:rFonts w:asciiTheme="majorHAnsi" w:hAnsiTheme="majorHAnsi" w:cstheme="majorHAnsi"/>
+        </w:rPr>
+      </w:pPr>
+    </w:p>
+    <w:p>
+      <w:pPr>
+        <w:pStyle w:val="ListParagraph"/>
+        <w:numPr>
+          <w:ilvl w:val="0"/>
+          <w:numId w:val="10"/>
+        </w:numPr>
+        <w:spacing w:after="0" w:line="240" w:lineRule="auto"/>
+        <w:rPr>
+          <w:rFonts w:asciiTheme="majorHAnsi" w:hAnsiTheme="majorHAnsi" w:cstheme="majorHAnsi"/>
+        </w:rPr>
+      </w:pPr>
+      <w:proofErr w:type="spellStart"/>
+      <w:r>
+        <w:rPr>
+          <w:rFonts w:asciiTheme="majorHAnsi" w:hAnsiTheme="majorHAnsi" w:cstheme="majorHAnsi"/>
+        </w:rPr>
+        <w:t>OpenAPI</w:t>
+      </w:r>
+      <w:proofErr w:type="spellEnd"/>
+      <w:r>
+        <w:rPr>
+          <w:rFonts w:asciiTheme="majorHAnsi" w:hAnsiTheme="majorHAnsi" w:cstheme="majorHAnsi"/>
+        </w:rPr>
+        <w:t xml:space="preserve"> ist ein modernes Werkzeug zur Beschreibung von </w:t>
       </w:r>
       <w:proofErr w:type="spellStart"/>
       <w:r>
@@ -2633,30 +3993,27 @@
         <w:rPr>
           <w:rFonts w:asciiTheme="majorHAnsi" w:hAnsiTheme="majorHAnsi" w:cstheme="majorHAnsi"/>
         </w:rPr>
-        <w:t xml:space="preserve"> API mit den Ressourcen, Pfaden und HTTP-Methoden anstelle von Operationen und Nachrichten.</w:t>
-      </w:r>
-    </w:p>
-    <w:p>
-      <w:pPr>
-        <w:spacing w:after="0" w:line="240" w:lineRule="auto"/>
-        <w:rPr>
-          <w:rFonts w:asciiTheme="majorHAnsi" w:hAnsiTheme="majorHAnsi" w:cstheme="majorHAnsi"/>
-        </w:rPr>
-      </w:pPr>
-    </w:p>
-    <w:p>
-      <w:pPr>
-        <w:spacing w:after="0" w:line="240" w:lineRule="auto"/>
-        <w:rPr>
-          <w:rFonts w:asciiTheme="majorHAnsi" w:hAnsiTheme="majorHAnsi" w:cstheme="majorHAnsi"/>
-        </w:rPr>
-      </w:pPr>
-      <w:r>
-        <w:rPr>
-          <w:rFonts w:asciiTheme="majorHAnsi" w:hAnsiTheme="majorHAnsi" w:cstheme="majorHAnsi"/>
-        </w:rPr>
-        <w:t xml:space="preserve">Insgesamt stellt die </w:t>
-      </w:r>
+        <w:t xml:space="preserve"> Webdiensten. Es bietet eine maschinenlesbare Schnittstellenbeschreibung, die sowohl für Menschen als auch für Computer verständlich ist.</w:t>
+      </w:r>
+      <w:r>
+        <w:rPr>
+          <w:rFonts w:asciiTheme="majorHAnsi" w:hAnsiTheme="majorHAnsi" w:cstheme="majorHAnsi"/>
+        </w:rPr>
+        <w:t xml:space="preserve"> </w:t>
+      </w:r>
+    </w:p>
+    <w:p>
+      <w:pPr>
+        <w:pStyle w:val="ListParagraph"/>
+        <w:numPr>
+          <w:ilvl w:val="0"/>
+          <w:numId w:val="10"/>
+        </w:numPr>
+        <w:spacing w:after="0" w:line="240" w:lineRule="auto"/>
+        <w:rPr>
+          <w:rFonts w:asciiTheme="majorHAnsi" w:hAnsiTheme="majorHAnsi" w:cstheme="majorHAnsi"/>
+        </w:rPr>
+      </w:pPr>
       <w:proofErr w:type="spellStart"/>
       <w:r>
         <w:rPr>
@@ -2669,7 +4026,7 @@
         <w:rPr>
           <w:rFonts w:asciiTheme="majorHAnsi" w:hAnsiTheme="majorHAnsi" w:cstheme="majorHAnsi"/>
         </w:rPr>
-        <w:t>-Spezifikation umfassende Beschreibung</w:t>
+        <w:t xml:space="preserve"> verwendet JSON oder YAML, um die API-Spezifikation zu definieren.</w:t>
       </w:r>
       <w:r>
         <w:rPr>
@@ -2677,23 +4034,140 @@
         </w:rPr>
         <w:t xml:space="preserve"> </w:t>
       </w:r>
-      <w:r>
-        <w:rPr>
-          <w:rFonts w:asciiTheme="majorHAnsi" w:hAnsiTheme="majorHAnsi" w:cstheme="majorHAnsi"/>
-        </w:rPr>
-        <w:t xml:space="preserve">bereit, die Entwicklern ermöglicht, effektiv </w:t>
-      </w:r>
-      <w:r>
-        <w:rPr>
-          <w:rFonts w:asciiTheme="majorHAnsi" w:hAnsiTheme="majorHAnsi" w:cstheme="majorHAnsi"/>
-        </w:rPr>
-        <w:t xml:space="preserve">mit dem Service </w:t>
-      </w:r>
-      <w:r>
-        <w:rPr>
-          <w:rFonts w:asciiTheme="majorHAnsi" w:hAnsiTheme="majorHAnsi" w:cstheme="majorHAnsi"/>
-        </w:rPr>
-        <w:t>zu arbeiten.</w:t>
+    </w:p>
+    <w:p>
+      <w:pPr>
+        <w:pStyle w:val="ListParagraph"/>
+        <w:numPr>
+          <w:ilvl w:val="0"/>
+          <w:numId w:val="12"/>
+        </w:numPr>
+        <w:spacing w:after="0" w:line="240" w:lineRule="auto"/>
+        <w:rPr>
+          <w:rFonts w:asciiTheme="majorHAnsi" w:hAnsiTheme="majorHAnsi" w:cstheme="majorHAnsi"/>
+        </w:rPr>
+      </w:pPr>
+      <w:r>
+        <w:rPr>
+          <w:rFonts w:asciiTheme="majorHAnsi" w:hAnsiTheme="majorHAnsi" w:cstheme="majorHAnsi"/>
+        </w:rPr>
+        <w:t xml:space="preserve">Beispiel: Wenn </w:t>
+      </w:r>
+      <w:r>
+        <w:rPr>
+          <w:rFonts w:asciiTheme="majorHAnsi" w:hAnsiTheme="majorHAnsi" w:cstheme="majorHAnsi"/>
+        </w:rPr>
+        <w:t>man</w:t>
+      </w:r>
+      <w:r>
+        <w:rPr>
+          <w:rFonts w:asciiTheme="majorHAnsi" w:hAnsiTheme="majorHAnsi" w:cstheme="majorHAnsi"/>
+        </w:rPr>
+        <w:t xml:space="preserve"> eine </w:t>
+      </w:r>
+      <w:proofErr w:type="spellStart"/>
+      <w:r>
+        <w:rPr>
+          <w:rFonts w:asciiTheme="majorHAnsi" w:hAnsiTheme="majorHAnsi" w:cstheme="majorHAnsi"/>
+        </w:rPr>
+        <w:t>RESTful</w:t>
+      </w:r>
+      <w:proofErr w:type="spellEnd"/>
+      <w:r>
+        <w:rPr>
+          <w:rFonts w:asciiTheme="majorHAnsi" w:hAnsiTheme="majorHAnsi" w:cstheme="majorHAnsi"/>
+        </w:rPr>
+        <w:t xml:space="preserve"> API erstellt, </w:t>
+      </w:r>
+      <w:r>
+        <w:rPr>
+          <w:rFonts w:asciiTheme="majorHAnsi" w:hAnsiTheme="majorHAnsi" w:cstheme="majorHAnsi"/>
+        </w:rPr>
+        <w:t>kann man</w:t>
+      </w:r>
+      <w:r>
+        <w:rPr>
+          <w:rFonts w:asciiTheme="majorHAnsi" w:hAnsiTheme="majorHAnsi" w:cstheme="majorHAnsi"/>
+        </w:rPr>
+        <w:t xml:space="preserve"> </w:t>
+      </w:r>
+      <w:proofErr w:type="spellStart"/>
+      <w:r>
+        <w:rPr>
+          <w:rFonts w:asciiTheme="majorHAnsi" w:hAnsiTheme="majorHAnsi" w:cstheme="majorHAnsi"/>
+        </w:rPr>
+        <w:t>OpenAPI</w:t>
+      </w:r>
+      <w:proofErr w:type="spellEnd"/>
+      <w:r>
+        <w:rPr>
+          <w:rFonts w:asciiTheme="majorHAnsi" w:hAnsiTheme="majorHAnsi" w:cstheme="majorHAnsi"/>
+        </w:rPr>
+        <w:t xml:space="preserve"> verwenden, um die Ressourcen, Endpunkte, Parameter, Antworten und andere relevante Informationen zu dokumentieren.</w:t>
+      </w:r>
+    </w:p>
+    <w:p>
+      <w:pPr>
+        <w:spacing w:after="0" w:line="240" w:lineRule="auto"/>
+        <w:rPr>
+          <w:rFonts w:asciiTheme="majorHAnsi" w:hAnsiTheme="majorHAnsi" w:cstheme="majorHAnsi"/>
+        </w:rPr>
+      </w:pPr>
+    </w:p>
+    <w:p>
+      <w:pPr>
+        <w:spacing w:after="0" w:line="240" w:lineRule="auto"/>
+        <w:rPr>
+          <w:rFonts w:asciiTheme="majorHAnsi" w:hAnsiTheme="majorHAnsi" w:cstheme="majorHAnsi"/>
+        </w:rPr>
+      </w:pPr>
+      <w:r>
+        <w:rPr>
+          <w:rFonts w:asciiTheme="majorHAnsi" w:hAnsiTheme="majorHAnsi" w:cstheme="majorHAnsi"/>
+        </w:rPr>
+        <w:t xml:space="preserve">Insgesamt sind IDL, WSDL und die </w:t>
+      </w:r>
+      <w:proofErr w:type="spellStart"/>
+      <w:r>
+        <w:rPr>
+          <w:rFonts w:asciiTheme="majorHAnsi" w:hAnsiTheme="majorHAnsi" w:cstheme="majorHAnsi"/>
+        </w:rPr>
+        <w:t>OpenAPI</w:t>
+      </w:r>
+      <w:proofErr w:type="spellEnd"/>
+      <w:r>
+        <w:rPr>
+          <w:rFonts w:asciiTheme="majorHAnsi" w:hAnsiTheme="majorHAnsi" w:cstheme="majorHAnsi"/>
+        </w:rPr>
+        <w:t xml:space="preserve">-Spezifikation alle Werkzeuge zur Beschreibung von Schnittstellen, aber sie haben unterschiedliche Anwendungen und Schwerpunkte. IDLs sind eher auf die Beschreibung von objektorientierten Schnittstellen fokussiert, während WSDL speziell für Webdienste entwickelt wurde und die </w:t>
+      </w:r>
+      <w:proofErr w:type="spellStart"/>
+      <w:r>
+        <w:rPr>
+          <w:rFonts w:asciiTheme="majorHAnsi" w:hAnsiTheme="majorHAnsi" w:cstheme="majorHAnsi"/>
+        </w:rPr>
+        <w:t>OpenAPI</w:t>
+      </w:r>
+      <w:proofErr w:type="spellEnd"/>
+      <w:r>
+        <w:rPr>
+          <w:rFonts w:asciiTheme="majorHAnsi" w:hAnsiTheme="majorHAnsi" w:cstheme="majorHAnsi"/>
+        </w:rPr>
+        <w:t xml:space="preserve">-Spezifikation spezifisch für </w:t>
+      </w:r>
+      <w:proofErr w:type="spellStart"/>
+      <w:r>
+        <w:rPr>
+          <w:rFonts w:asciiTheme="majorHAnsi" w:hAnsiTheme="majorHAnsi" w:cstheme="majorHAnsi"/>
+        </w:rPr>
+        <w:t>RESTful</w:t>
+      </w:r>
+      <w:proofErr w:type="spellEnd"/>
+      <w:r>
+        <w:rPr>
+          <w:rFonts w:asciiTheme="majorHAnsi" w:hAnsiTheme="majorHAnsi" w:cstheme="majorHAnsi"/>
+        </w:rPr>
+        <w:t>-APIs ist.</w:t>
       </w:r>
     </w:p>
     <w:p>
@@ -2714,182 +4188,6 @@
         <w:shd w:val="clear" w:color="auto" w:fill="FFFFFF"/>
         <w:spacing w:before="240" w:after="240" w:line="240" w:lineRule="auto"/>
         <w:outlineLvl w:val="1"/>
-        <w:rPr>
-          <w:rFonts w:asciiTheme="majorHAnsi" w:eastAsiaTheme="majorEastAsia" w:hAnsiTheme="majorHAnsi" w:cstheme="majorHAnsi"/>
-          <w:b/>
-          <w:bCs/>
-          <w:color w:val="2F5496" w:themeColor="accent1" w:themeShade="BF"/>
-        </w:rPr>
-      </w:pPr>
-      <w:r>
-        <w:rPr>
-          <w:rFonts w:asciiTheme="majorHAnsi" w:eastAsiaTheme="majorEastAsia" w:hAnsiTheme="majorHAnsi" w:cstheme="majorHAnsi"/>
-          <w:b/>
-          <w:bCs/>
-          <w:color w:val="2F5496" w:themeColor="accent1" w:themeShade="BF"/>
-        </w:rPr>
-        <w:lastRenderedPageBreak/>
-        <w:t xml:space="preserve">Erstellen Sie eine Service-Klasse, welche per </w:t>
-      </w:r>
-      <w:proofErr w:type="spellStart"/>
-      <w:r>
-        <w:rPr>
-          <w:rFonts w:asciiTheme="majorHAnsi" w:eastAsiaTheme="majorEastAsia" w:hAnsiTheme="majorHAnsi" w:cstheme="majorHAnsi"/>
-          <w:b/>
-          <w:bCs/>
-          <w:color w:val="2F5496" w:themeColor="accent1" w:themeShade="BF"/>
-        </w:rPr>
-        <w:t>Dependency</w:t>
-      </w:r>
-      <w:proofErr w:type="spellEnd"/>
-      <w:r>
-        <w:rPr>
-          <w:rFonts w:asciiTheme="majorHAnsi" w:eastAsiaTheme="majorEastAsia" w:hAnsiTheme="majorHAnsi" w:cstheme="majorHAnsi"/>
-          <w:b/>
-          <w:bCs/>
-          <w:color w:val="2F5496" w:themeColor="accent1" w:themeShade="BF"/>
-        </w:rPr>
-        <w:t xml:space="preserve"> </w:t>
-      </w:r>
-      <w:proofErr w:type="spellStart"/>
-      <w:r>
-        <w:rPr>
-          <w:rFonts w:asciiTheme="majorHAnsi" w:eastAsiaTheme="majorEastAsia" w:hAnsiTheme="majorHAnsi" w:cstheme="majorHAnsi"/>
-          <w:b/>
-          <w:bCs/>
-          <w:color w:val="2F5496" w:themeColor="accent1" w:themeShade="BF"/>
-        </w:rPr>
-        <w:t>Injection</w:t>
-      </w:r>
-      <w:proofErr w:type="spellEnd"/>
-      <w:r>
-        <w:rPr>
-          <w:rFonts w:asciiTheme="majorHAnsi" w:eastAsiaTheme="majorEastAsia" w:hAnsiTheme="majorHAnsi" w:cstheme="majorHAnsi"/>
-          <w:b/>
-          <w:bCs/>
-          <w:color w:val="2F5496" w:themeColor="accent1" w:themeShade="BF"/>
-        </w:rPr>
-        <w:t xml:space="preserve"> aus Ihrem Service aufgerufen wird.</w:t>
-      </w:r>
-      <w:r>
-        <w:rPr>
-          <w:rFonts w:asciiTheme="majorHAnsi" w:eastAsiaTheme="majorEastAsia" w:hAnsiTheme="majorHAnsi" w:cstheme="majorHAnsi"/>
-          <w:b/>
-          <w:bCs/>
-          <w:color w:val="2F5496" w:themeColor="accent1" w:themeShade="BF"/>
-        </w:rPr>
-        <w:br/>
-        <w:t xml:space="preserve">10 </w:t>
-      </w:r>
-      <w:proofErr w:type="spellStart"/>
-      <w:r>
-        <w:rPr>
-          <w:rFonts w:asciiTheme="majorHAnsi" w:eastAsiaTheme="majorEastAsia" w:hAnsiTheme="majorHAnsi" w:cstheme="majorHAnsi"/>
-          <w:b/>
-          <w:bCs/>
-          <w:color w:val="2F5496" w:themeColor="accent1" w:themeShade="BF"/>
-        </w:rPr>
-        <w:t>Punkte</w:t>
-      </w:r>
-      <w:proofErr w:type="spellEnd"/>
-    </w:p>
-    <w:p>
-      <w:pPr>
-        <w:spacing w:after="0" w:line="240" w:lineRule="auto"/>
-        <w:rPr>
-          <w:rFonts w:asciiTheme="majorHAnsi" w:hAnsiTheme="majorHAnsi" w:cstheme="majorHAnsi"/>
-        </w:rPr>
-      </w:pPr>
-    </w:p>
-    <w:p>
-      <w:pPr>
-        <w:pStyle w:val="berschriftfertig"/>
-        <w:rPr>
-          <w:rFonts w:cstheme="majorHAnsi"/>
-          <w:color w:val="538135" w:themeColor="accent6" w:themeShade="BF"/>
-        </w:rPr>
-      </w:pPr>
-      <w:r>
-        <w:rPr>
-          <w:rFonts w:cstheme="majorHAnsi"/>
-          <w:color w:val="538135" w:themeColor="accent6" w:themeShade="BF"/>
-        </w:rPr>
-        <w:t>Erstellen Sie eine Client-Applikation, welche Ihr erstelltes Service verwendet. Die Technologie bleibt dabei Ihnen überlassen (C#-</w:t>
-      </w:r>
-      <w:proofErr w:type="spellStart"/>
-      <w:r>
-        <w:rPr>
-          <w:rFonts w:cstheme="majorHAnsi"/>
-          <w:color w:val="538135" w:themeColor="accent6" w:themeShade="BF"/>
-        </w:rPr>
-        <w:t>Console</w:t>
-      </w:r>
-      <w:proofErr w:type="spellEnd"/>
-      <w:r>
-        <w:rPr>
-          <w:rFonts w:cstheme="majorHAnsi"/>
-          <w:color w:val="538135" w:themeColor="accent6" w:themeShade="BF"/>
-        </w:rPr>
-        <w:t xml:space="preserve">-App, Java, JavaScript, </w:t>
-      </w:r>
-      <w:proofErr w:type="gramStart"/>
-      <w:r>
-        <w:rPr>
-          <w:rFonts w:cstheme="majorHAnsi"/>
-          <w:color w:val="538135" w:themeColor="accent6" w:themeShade="BF"/>
-        </w:rPr>
-        <w:t>Python,..</w:t>
-      </w:r>
-      <w:proofErr w:type="gramEnd"/>
-      <w:r>
-        <w:rPr>
-          <w:rFonts w:cstheme="majorHAnsi"/>
-          <w:color w:val="538135" w:themeColor="accent6" w:themeShade="BF"/>
-        </w:rPr>
-        <w:t>)</w:t>
-      </w:r>
-      <w:r>
-        <w:rPr>
-          <w:rFonts w:cstheme="majorHAnsi"/>
-          <w:color w:val="2F5496" w:themeColor="accent1" w:themeShade="BF"/>
-          <w14:textFill>
-            <w14:solidFill>
-              <w14:schemeClr w14:val="accent1">
-                <w14:lumMod w14:val="75000"/>
-                <w14:lumMod w14:val="75000"/>
-              </w14:schemeClr>
-            </w14:solidFill>
-          </w14:textFill>
-        </w:rPr>
-        <w:br/>
-      </w:r>
-      <w:r>
-        <w:rPr>
-          <w:rFonts w:cstheme="majorHAnsi"/>
-          <w:color w:val="538135" w:themeColor="accent6" w:themeShade="BF"/>
-        </w:rPr>
-        <w:t>10 Punkte</w:t>
-      </w:r>
-    </w:p>
-    <w:p>
-      <w:pPr>
-        <w:spacing w:after="0" w:line="240" w:lineRule="auto"/>
-        <w:rPr>
-          <w:rFonts w:asciiTheme="majorHAnsi" w:hAnsiTheme="majorHAnsi" w:cstheme="majorHAnsi"/>
-        </w:rPr>
-      </w:pPr>
-    </w:p>
-    <w:p>
-      <w:pPr>
-        <w:spacing w:after="0" w:line="240" w:lineRule="auto"/>
-        <w:rPr>
-          <w:rFonts w:asciiTheme="majorHAnsi" w:hAnsiTheme="majorHAnsi" w:cstheme="majorHAnsi"/>
-        </w:rPr>
-      </w:pPr>
-    </w:p>
-    <w:p>
-      <w:pPr>
-        <w:spacing w:after="0" w:line="240" w:lineRule="auto"/>
         <w:rPr>
           <w:rFonts w:asciiTheme="majorHAnsi" w:eastAsiaTheme="majorEastAsia" w:hAnsiTheme="majorHAnsi" w:cstheme="majorHAnsi"/>
           <w:b/>
@@ -2904,7 +4202,8 @@
           <w:bCs/>
           <w:color w:val="538135" w:themeColor="accent6" w:themeShade="BF"/>
         </w:rPr>
-        <w:t xml:space="preserve">Beschreiben Sie das Thema Routing im Allgemeinen. Definieren Sie </w:t>
+        <w:lastRenderedPageBreak/>
+        <w:t xml:space="preserve">Erstellen Sie eine Service-Klasse, welche per </w:t>
       </w:r>
       <w:proofErr w:type="spellStart"/>
       <w:r>
@@ -2914,7 +4213,7 @@
           <w:bCs/>
           <w:color w:val="538135" w:themeColor="accent6" w:themeShade="BF"/>
         </w:rPr>
-        <w:t>mindestesn</w:t>
+        <w:t>Dependency</w:t>
       </w:r>
       <w:proofErr w:type="spellEnd"/>
       <w:r>
@@ -2924,9 +4223,9 @@
           <w:bCs/>
           <w:color w:val="538135" w:themeColor="accent6" w:themeShade="BF"/>
         </w:rPr>
-        <w:t xml:space="preserve"> eine Route, welche nicht dem ASP.NET Core-Standard </w:t>
-      </w:r>
-      <w:proofErr w:type="gramStart"/>
+        <w:t xml:space="preserve"> </w:t>
+      </w:r>
+      <w:proofErr w:type="spellStart"/>
       <w:r>
         <w:rPr>
           <w:rFonts w:asciiTheme="majorHAnsi" w:eastAsiaTheme="majorEastAsia" w:hAnsiTheme="majorHAnsi" w:cstheme="majorHAnsi"/>
@@ -2934,9 +4233,9 @@
           <w:bCs/>
           <w:color w:val="538135" w:themeColor="accent6" w:themeShade="BF"/>
         </w:rPr>
-        <w:t>entspricht</w:t>
-      </w:r>
-      <w:proofErr w:type="gramEnd"/>
+        <w:t>Injection</w:t>
+      </w:r>
+      <w:proofErr w:type="spellEnd"/>
       <w:r>
         <w:rPr>
           <w:rFonts w:asciiTheme="majorHAnsi" w:eastAsiaTheme="majorEastAsia" w:hAnsiTheme="majorHAnsi" w:cstheme="majorHAnsi"/>
@@ -2944,6 +4243,15 @@
           <w:bCs/>
           <w:color w:val="538135" w:themeColor="accent6" w:themeShade="BF"/>
         </w:rPr>
+        <w:t xml:space="preserve"> aus Ihrem Service aufgerufen wird.</w:t>
+      </w:r>
+      <w:r>
+        <w:rPr>
+          <w:rFonts w:asciiTheme="majorHAnsi" w:eastAsiaTheme="majorEastAsia" w:hAnsiTheme="majorHAnsi" w:cstheme="majorHAnsi"/>
+          <w:b/>
+          <w:bCs/>
+          <w:color w:val="538135" w:themeColor="accent6" w:themeShade="BF"/>
+        </w:rPr>
         <w:br/>
         <w:t>10 Punkte</w:t>
       </w:r>
@@ -2953,79 +4261,234 @@
         <w:spacing w:after="0" w:line="240" w:lineRule="auto"/>
         <w:rPr>
           <w:rFonts w:asciiTheme="majorHAnsi" w:hAnsiTheme="majorHAnsi" w:cstheme="majorHAnsi"/>
-        </w:rPr>
-      </w:pPr>
-    </w:p>
-    <w:p>
-      <w:pPr>
-        <w:spacing w:after="0" w:line="240" w:lineRule="auto"/>
-        <w:rPr>
-          <w:rFonts w:asciiTheme="majorHAnsi" w:hAnsiTheme="majorHAnsi" w:cstheme="majorHAnsi"/>
+          <w:u w:val="single"/>
+        </w:rPr>
+      </w:pPr>
+      <w:r>
+        <w:rPr>
+          <w:rFonts w:asciiTheme="majorHAnsi" w:hAnsiTheme="majorHAnsi" w:cstheme="majorHAnsi"/>
+          <w:u w:val="single"/>
+        </w:rPr>
+        <w:t xml:space="preserve">Siehe Code (User Controller -&gt; </w:t>
+      </w:r>
+      <w:proofErr w:type="spellStart"/>
+      <w:r>
+        <w:rPr>
+          <w:rFonts w:asciiTheme="majorHAnsi" w:hAnsiTheme="majorHAnsi" w:cstheme="majorHAnsi"/>
+          <w:u w:val="single"/>
+        </w:rPr>
+        <w:t>IMyService</w:t>
+      </w:r>
+      <w:proofErr w:type="spellEnd"/>
+      <w:r>
+        <w:rPr>
+          <w:rFonts w:asciiTheme="majorHAnsi" w:hAnsiTheme="majorHAnsi" w:cstheme="majorHAnsi"/>
+          <w:u w:val="single"/>
+        </w:rPr>
+        <w:t>)</w:t>
+      </w:r>
+    </w:p>
+    <w:p>
+      <w:pPr>
+        <w:pStyle w:val="berschriftfertig"/>
+        <w:rPr>
+          <w:rFonts w:cstheme="majorHAnsi"/>
+        </w:rPr>
+      </w:pPr>
+      <w:r>
+        <w:rPr>
+          <w:rFonts w:cstheme="majorHAnsi"/>
+        </w:rPr>
+        <w:t>Erstellen Sie eine Client-Applikation, welche Ihr erstelltes Service verwendet. Die Technologie bleibt dabei Ihnen überlassen (C#-</w:t>
+      </w:r>
+      <w:proofErr w:type="spellStart"/>
+      <w:r>
+        <w:rPr>
+          <w:rFonts w:cstheme="majorHAnsi"/>
+        </w:rPr>
+        <w:t>Console</w:t>
+      </w:r>
+      <w:proofErr w:type="spellEnd"/>
+      <w:r>
+        <w:rPr>
+          <w:rFonts w:cstheme="majorHAnsi"/>
+        </w:rPr>
+        <w:t>-App, Java, JavaScript, Python,..)</w:t>
+      </w:r>
+      <w:r>
+        <w:rPr>
+          <w:rFonts w:cstheme="majorHAnsi"/>
+          <w:color w:val="2F5496" w:themeColor="accent1" w:themeShade="BF"/>
+        </w:rPr>
+        <w:br/>
+      </w:r>
+      <w:r>
+        <w:rPr>
+          <w:rFonts w:cstheme="majorHAnsi"/>
+        </w:rPr>
+        <w:t>10 Punkte</w:t>
+      </w:r>
+    </w:p>
+    <w:p>
+      <w:pPr>
+        <w:spacing w:after="0" w:line="240" w:lineRule="auto"/>
+        <w:rPr>
+          <w:rFonts w:asciiTheme="majorHAnsi" w:hAnsiTheme="majorHAnsi" w:cstheme="majorHAnsi"/>
+        </w:rPr>
+      </w:pPr>
+    </w:p>
+    <w:p>
+      <w:pPr>
+        <w:spacing w:after="0" w:line="240" w:lineRule="auto"/>
+        <w:rPr>
+          <w:rFonts w:asciiTheme="majorHAnsi" w:hAnsiTheme="majorHAnsi" w:cstheme="majorHAnsi"/>
+          <w:u w:val="single"/>
+        </w:rPr>
+      </w:pPr>
+      <w:r>
+        <w:rPr>
+          <w:rFonts w:asciiTheme="majorHAnsi" w:hAnsiTheme="majorHAnsi" w:cstheme="majorHAnsi"/>
+          <w:u w:val="single"/>
+        </w:rPr>
+        <w:t>Angular Client aus frühere LV angepasst</w:t>
+      </w:r>
+    </w:p>
+    <w:p>
+      <w:pPr>
+        <w:spacing w:after="0" w:line="240" w:lineRule="auto"/>
+        <w:rPr>
+          <w:rFonts w:asciiTheme="majorHAnsi" w:hAnsiTheme="majorHAnsi" w:cstheme="majorHAnsi"/>
+        </w:rPr>
+      </w:pPr>
+    </w:p>
+    <w:p>
+      <w:pPr>
+        <w:spacing w:after="0" w:line="240" w:lineRule="auto"/>
+        <w:rPr>
+          <w:rFonts w:asciiTheme="majorHAnsi" w:eastAsiaTheme="majorEastAsia" w:hAnsiTheme="majorHAnsi" w:cstheme="majorHAnsi"/>
           <w:b/>
           <w:bCs/>
-        </w:rPr>
-      </w:pPr>
-      <w:r>
-        <w:rPr>
-          <w:rFonts w:asciiTheme="majorHAnsi" w:hAnsiTheme="majorHAnsi" w:cstheme="majorHAnsi"/>
+          <w:color w:val="538135" w:themeColor="accent6" w:themeShade="BF"/>
+        </w:rPr>
+      </w:pPr>
+      <w:r>
+        <w:rPr>
+          <w:rFonts w:asciiTheme="majorHAnsi" w:eastAsiaTheme="majorEastAsia" w:hAnsiTheme="majorHAnsi" w:cstheme="majorHAnsi"/>
           <w:b/>
           <w:bCs/>
-        </w:rPr>
-        <w:t>Allgemein</w:t>
-      </w:r>
-      <w:r>
-        <w:rPr>
-          <w:rFonts w:asciiTheme="majorHAnsi" w:hAnsiTheme="majorHAnsi" w:cstheme="majorHAnsi"/>
+          <w:color w:val="538135" w:themeColor="accent6" w:themeShade="BF"/>
+        </w:rPr>
+        <w:t xml:space="preserve">Beschreiben Sie das Thema Routing im Allgemeinen. Definieren Sie </w:t>
+      </w:r>
+      <w:proofErr w:type="spellStart"/>
+      <w:r>
+        <w:rPr>
+          <w:rFonts w:asciiTheme="majorHAnsi" w:eastAsiaTheme="majorEastAsia" w:hAnsiTheme="majorHAnsi" w:cstheme="majorHAnsi"/>
           <w:b/>
           <w:bCs/>
-        </w:rPr>
-        <w:t>es</w:t>
-      </w:r>
-    </w:p>
-    <w:p>
-      <w:pPr>
-        <w:spacing w:after="0" w:line="240" w:lineRule="auto"/>
-        <w:rPr>
-          <w:rFonts w:asciiTheme="majorHAnsi" w:hAnsiTheme="majorHAnsi" w:cstheme="majorHAnsi"/>
-        </w:rPr>
-      </w:pPr>
-    </w:p>
-    <w:p>
-      <w:pPr>
-        <w:spacing w:after="0" w:line="240" w:lineRule="auto"/>
-        <w:rPr>
-          <w:rFonts w:asciiTheme="majorHAnsi" w:hAnsiTheme="majorHAnsi" w:cstheme="majorHAnsi"/>
-        </w:rPr>
-      </w:pPr>
-      <w:r>
-        <w:rPr>
-          <w:rFonts w:asciiTheme="majorHAnsi" w:hAnsiTheme="majorHAnsi" w:cstheme="majorHAnsi"/>
-        </w:rPr>
-        <w:t>Routing ist ein entscheidender Aspekt in der Webentwicklung, der die Zuordnung von URLs zu spezifischen Ressourcen oder Funktionen in einer Anwendung ermöglicht. Es bestimmt, wie eine Anwendung auf eingehende HTTP-Anforderungen reagiert und welche Teile der Anwendung für bestimmte URLs zuständig sind.</w:t>
-      </w:r>
-    </w:p>
-    <w:p>
-      <w:pPr>
-        <w:spacing w:after="0" w:line="240" w:lineRule="auto"/>
-        <w:rPr>
-          <w:rFonts w:asciiTheme="majorHAnsi" w:hAnsiTheme="majorHAnsi" w:cstheme="majorHAnsi"/>
-        </w:rPr>
-      </w:pPr>
-    </w:p>
-    <w:p>
-      <w:pPr>
-        <w:spacing w:after="0" w:line="240" w:lineRule="auto"/>
-        <w:rPr>
-          <w:rFonts w:asciiTheme="majorHAnsi" w:hAnsiTheme="majorHAnsi" w:cstheme="majorHAnsi"/>
+          <w:color w:val="538135" w:themeColor="accent6" w:themeShade="BF"/>
+        </w:rPr>
+        <w:t>mindestesn</w:t>
+      </w:r>
+      <w:proofErr w:type="spellEnd"/>
+      <w:r>
+        <w:rPr>
+          <w:rFonts w:asciiTheme="majorHAnsi" w:eastAsiaTheme="majorEastAsia" w:hAnsiTheme="majorHAnsi" w:cstheme="majorHAnsi"/>
           <w:b/>
           <w:bCs/>
-        </w:rPr>
-      </w:pPr>
-      <w:r>
-        <w:rPr>
-          <w:rFonts w:asciiTheme="majorHAnsi" w:hAnsiTheme="majorHAnsi" w:cstheme="majorHAnsi"/>
+          <w:color w:val="538135" w:themeColor="accent6" w:themeShade="BF"/>
+        </w:rPr>
+        <w:t xml:space="preserve"> eine Route, welche nicht dem ASP.NET Core-Standard entspricht</w:t>
+      </w:r>
+      <w:r>
+        <w:rPr>
+          <w:rFonts w:asciiTheme="majorHAnsi" w:eastAsiaTheme="majorEastAsia" w:hAnsiTheme="majorHAnsi" w:cstheme="majorHAnsi"/>
           <w:b/>
           <w:bCs/>
+          <w:color w:val="538135" w:themeColor="accent6" w:themeShade="BF"/>
+        </w:rPr>
+        <w:br/>
+        <w:t>10 Punkte</w:t>
+      </w:r>
+    </w:p>
+    <w:p>
+      <w:pPr>
+        <w:spacing w:after="0" w:line="240" w:lineRule="auto"/>
+        <w:rPr>
+          <w:rFonts w:asciiTheme="majorHAnsi" w:hAnsiTheme="majorHAnsi" w:cstheme="majorHAnsi"/>
+        </w:rPr>
+      </w:pPr>
+    </w:p>
+    <w:p>
+      <w:pPr>
+        <w:spacing w:after="0" w:line="240" w:lineRule="auto"/>
+        <w:rPr>
+          <w:rFonts w:asciiTheme="majorHAnsi" w:hAnsiTheme="majorHAnsi" w:cstheme="majorHAnsi"/>
+          <w:b/>
+          <w:bCs/>
+        </w:rPr>
+      </w:pPr>
+      <w:r>
+        <w:rPr>
+          <w:rFonts w:asciiTheme="majorHAnsi" w:hAnsiTheme="majorHAnsi" w:cstheme="majorHAnsi"/>
+          <w:b/>
+          <w:bCs/>
+        </w:rPr>
+        <w:t>Allgemein</w:t>
+      </w:r>
+      <w:r>
+        <w:rPr>
+          <w:rFonts w:asciiTheme="majorHAnsi" w:hAnsiTheme="majorHAnsi" w:cstheme="majorHAnsi"/>
+          <w:b/>
+          <w:bCs/>
+        </w:rPr>
+        <w:t>es</w:t>
+      </w:r>
+    </w:p>
+    <w:p>
+      <w:pPr>
+        <w:spacing w:after="0" w:line="240" w:lineRule="auto"/>
+        <w:rPr>
+          <w:rFonts w:asciiTheme="majorHAnsi" w:hAnsiTheme="majorHAnsi" w:cstheme="majorHAnsi"/>
+        </w:rPr>
+      </w:pPr>
+    </w:p>
+    <w:p>
+      <w:pPr>
+        <w:spacing w:after="0" w:line="240" w:lineRule="auto"/>
+        <w:rPr>
+          <w:rFonts w:asciiTheme="majorHAnsi" w:hAnsiTheme="majorHAnsi" w:cstheme="majorHAnsi"/>
+        </w:rPr>
+      </w:pPr>
+      <w:r>
+        <w:rPr>
+          <w:rFonts w:asciiTheme="majorHAnsi" w:hAnsiTheme="majorHAnsi" w:cstheme="majorHAnsi"/>
+        </w:rPr>
+        <w:t>Routing ist ein entscheidender Aspekt in der Webentwicklung, der die Zuordnung von URLs zu spezifischen Ressourcen oder Funktionen in einer Anwendung ermöglicht. Es bestimmt, wie eine Anwendung auf eingehende HTTP-Anforderungen reagiert und welche Teile der Anwendung für bestimmte URLs zuständig sind.</w:t>
+      </w:r>
+    </w:p>
+    <w:p>
+      <w:pPr>
+        <w:spacing w:after="0" w:line="240" w:lineRule="auto"/>
+        <w:rPr>
+          <w:rFonts w:asciiTheme="majorHAnsi" w:hAnsiTheme="majorHAnsi" w:cstheme="majorHAnsi"/>
+        </w:rPr>
+      </w:pPr>
+    </w:p>
+    <w:p>
+      <w:pPr>
+        <w:spacing w:after="0" w:line="240" w:lineRule="auto"/>
+        <w:rPr>
+          <w:rFonts w:asciiTheme="majorHAnsi" w:hAnsiTheme="majorHAnsi" w:cstheme="majorHAnsi"/>
+          <w:b/>
+          <w:bCs/>
+        </w:rPr>
+      </w:pPr>
+      <w:r>
+        <w:rPr>
+          <w:rFonts w:asciiTheme="majorHAnsi" w:hAnsiTheme="majorHAnsi" w:cstheme="majorHAnsi"/>
+          <w:b/>
+          <w:bCs/>
         </w:rPr>
         <w:t>Komponenten des Routings</w:t>
       </w:r>
@@ -3175,21 +4638,19 @@
         <w:rPr>
           <w:rFonts w:asciiTheme="majorHAnsi" w:hAnsiTheme="majorHAnsi" w:cstheme="majorHAnsi"/>
         </w:rPr>
-        <w:t xml:space="preserve">} </w:t>
-      </w:r>
-      <w:proofErr w:type="gramStart"/>
-      <w:r>
-        <w:rPr>
-          <w:rFonts w:asciiTheme="majorHAnsi" w:hAnsiTheme="majorHAnsi" w:cstheme="majorHAnsi"/>
-        </w:rPr>
-        <w:t>Hier</w:t>
-      </w:r>
-      <w:proofErr w:type="gramEnd"/>
-      <w:r>
-        <w:rPr>
-          <w:rFonts w:asciiTheme="majorHAnsi" w:hAnsiTheme="majorHAnsi" w:cstheme="majorHAnsi"/>
-        </w:rPr>
-        <w:t xml:space="preserve"> könnte {</w:t>
+        <w:t xml:space="preserve">} Hier </w:t>
+      </w:r>
+      <w:r>
+        <w:rPr>
+          <w:rFonts w:asciiTheme="majorHAnsi" w:hAnsiTheme="majorHAnsi" w:cstheme="majorHAnsi"/>
+        </w:rPr>
+        <w:t>ist</w:t>
+      </w:r>
+      <w:r>
+        <w:rPr>
+          <w:rFonts w:asciiTheme="majorHAnsi" w:hAnsiTheme="majorHAnsi" w:cstheme="majorHAnsi"/>
+        </w:rPr>
+        <w:t xml:space="preserve"> {</w:t>
       </w:r>
       <w:proofErr w:type="spellStart"/>
       <w:r>
@@ -3203,7 +4664,7 @@
         <w:rPr>
           <w:rFonts w:asciiTheme="majorHAnsi" w:hAnsiTheme="majorHAnsi" w:cstheme="majorHAnsi"/>
         </w:rPr>
-        <w:t>} ein Parameter sein.</w:t>
+        <w:t>} ein Parameter.</w:t>
       </w:r>
     </w:p>
     <w:p>
@@ -3369,7 +4830,6 @@
         <w:t xml:space="preserve"> </w:t>
       </w:r>
       <w:proofErr w:type="spellStart"/>
-      <w:proofErr w:type="gramStart"/>
       <w:r>
         <w:rPr>
           <w:rFonts w:ascii="Courier New" w:hAnsi="Courier New" w:cs="Courier New"/>
@@ -3387,299 +4847,311 @@
           <w:szCs w:val="18"/>
           <w:lang w:val="en-AU"/>
         </w:rPr>
-        <w:t>(</w:t>
-      </w:r>
-      <w:proofErr w:type="gramEnd"/>
-      <w:r>
+        <w:t>(int id)</w:t>
+      </w:r>
+    </w:p>
+    <w:p>
+      <w:pPr>
+        <w:spacing w:after="0" w:line="240" w:lineRule="auto"/>
+        <w:ind w:left="708"/>
+        <w:rPr>
+          <w:rFonts w:ascii="Courier New" w:hAnsi="Courier New" w:cs="Courier New"/>
+          <w:sz w:val="18"/>
+          <w:szCs w:val="18"/>
+        </w:rPr>
+      </w:pPr>
+      <w:r>
+        <w:rPr>
+          <w:rFonts w:ascii="Courier New" w:hAnsi="Courier New" w:cs="Courier New"/>
+          <w:sz w:val="18"/>
+          <w:szCs w:val="18"/>
+        </w:rPr>
+        <w:t>{</w:t>
+      </w:r>
+    </w:p>
+    <w:p>
+      <w:pPr>
+        <w:spacing w:after="0" w:line="240" w:lineRule="auto"/>
+        <w:ind w:left="708"/>
+        <w:rPr>
+          <w:rFonts w:ascii="Courier New" w:hAnsi="Courier New" w:cs="Courier New"/>
+          <w:sz w:val="18"/>
+          <w:szCs w:val="18"/>
+        </w:rPr>
+      </w:pPr>
+      <w:r>
+        <w:rPr>
+          <w:rFonts w:ascii="Courier New" w:hAnsi="Courier New" w:cs="Courier New"/>
+          <w:sz w:val="18"/>
+          <w:szCs w:val="18"/>
+        </w:rPr>
+        <w:t xml:space="preserve">    // Logik zur Rückgabe des Produkts mit der angegebenen ID</w:t>
+      </w:r>
+    </w:p>
+    <w:p>
+      <w:pPr>
+        <w:spacing w:after="0" w:line="240" w:lineRule="auto"/>
+        <w:ind w:left="708"/>
+        <w:rPr>
+          <w:rFonts w:ascii="Courier New" w:hAnsi="Courier New" w:cs="Courier New"/>
+          <w:sz w:val="18"/>
+          <w:szCs w:val="18"/>
+        </w:rPr>
+      </w:pPr>
+      <w:r>
+        <w:rPr>
+          <w:rFonts w:ascii="Courier New" w:hAnsi="Courier New" w:cs="Courier New"/>
+          <w:sz w:val="18"/>
+          <w:szCs w:val="18"/>
+        </w:rPr>
+        <w:t>}</w:t>
+      </w:r>
+    </w:p>
+    <w:p>
+      <w:pPr>
+        <w:spacing w:after="0" w:line="240" w:lineRule="auto"/>
+        <w:rPr>
+          <w:rFonts w:asciiTheme="majorHAnsi" w:hAnsiTheme="majorHAnsi" w:cstheme="majorHAnsi"/>
+        </w:rPr>
+      </w:pPr>
+    </w:p>
+    <w:p>
+      <w:pPr>
+        <w:spacing w:after="0" w:line="240" w:lineRule="auto"/>
+        <w:rPr>
+          <w:rFonts w:asciiTheme="majorHAnsi" w:hAnsiTheme="majorHAnsi" w:cstheme="majorHAnsi"/>
+        </w:rPr>
+      </w:pPr>
+      <w:r>
+        <w:rPr>
+          <w:rFonts w:asciiTheme="majorHAnsi" w:hAnsiTheme="majorHAnsi" w:cstheme="majorHAnsi"/>
+        </w:rPr>
+        <w:t xml:space="preserve">Hier wird die Aktion </w:t>
+      </w:r>
+      <w:proofErr w:type="spellStart"/>
+      <w:r>
+        <w:rPr>
+          <w:rFonts w:asciiTheme="majorHAnsi" w:hAnsiTheme="majorHAnsi" w:cstheme="majorHAnsi"/>
+        </w:rPr>
+        <w:t>GetProduct</w:t>
+      </w:r>
+      <w:proofErr w:type="spellEnd"/>
+      <w:r>
+        <w:rPr>
+          <w:rFonts w:asciiTheme="majorHAnsi" w:hAnsiTheme="majorHAnsi" w:cstheme="majorHAnsi"/>
+        </w:rPr>
+        <w:t xml:space="preserve"> aufgerufen, wenn die URL /</w:t>
+      </w:r>
+      <w:proofErr w:type="spellStart"/>
+      <w:r>
+        <w:rPr>
+          <w:rFonts w:asciiTheme="majorHAnsi" w:hAnsiTheme="majorHAnsi" w:cstheme="majorHAnsi"/>
+        </w:rPr>
+        <w:t>produkte</w:t>
+      </w:r>
+      <w:proofErr w:type="spellEnd"/>
+      <w:r>
+        <w:rPr>
+          <w:rFonts w:asciiTheme="majorHAnsi" w:hAnsiTheme="majorHAnsi" w:cstheme="majorHAnsi"/>
+        </w:rPr>
+        <w:t xml:space="preserve">/123 aufgerufen wird, wobei 123 als Wert für den Parameter </w:t>
+      </w:r>
+      <w:proofErr w:type="spellStart"/>
+      <w:r>
+        <w:rPr>
+          <w:rFonts w:asciiTheme="majorHAnsi" w:hAnsiTheme="majorHAnsi" w:cstheme="majorHAnsi"/>
+        </w:rPr>
+        <w:t>id</w:t>
+      </w:r>
+      <w:proofErr w:type="spellEnd"/>
+      <w:r>
+        <w:rPr>
+          <w:rFonts w:asciiTheme="majorHAnsi" w:hAnsiTheme="majorHAnsi" w:cstheme="majorHAnsi"/>
+        </w:rPr>
+        <w:t xml:space="preserve"> übergeben wird.</w:t>
+      </w:r>
+    </w:p>
+    <w:p>
+      <w:pPr>
+        <w:rPr>
+          <w:rFonts w:asciiTheme="majorHAnsi" w:hAnsiTheme="majorHAnsi" w:cstheme="majorHAnsi"/>
+        </w:rPr>
+      </w:pPr>
+      <w:r>
+        <w:rPr>
+          <w:rFonts w:asciiTheme="majorHAnsi" w:hAnsiTheme="majorHAnsi" w:cstheme="majorHAnsi"/>
+        </w:rPr>
+        <w:br w:type="page"/>
+      </w:r>
+    </w:p>
+    <w:p>
+      <w:pPr>
+        <w:spacing w:after="0" w:line="240" w:lineRule="auto"/>
+        <w:rPr>
+          <w:rFonts w:asciiTheme="majorHAnsi" w:hAnsiTheme="majorHAnsi" w:cstheme="majorHAnsi"/>
+          <w:b/>
+          <w:bCs/>
+        </w:rPr>
+      </w:pPr>
+      <w:r>
+        <w:rPr>
+          <w:rFonts w:asciiTheme="majorHAnsi" w:hAnsiTheme="majorHAnsi" w:cstheme="majorHAnsi"/>
+          <w:b/>
+          <w:bCs/>
+        </w:rPr>
+        <w:lastRenderedPageBreak/>
+        <w:t>Nicht dem Standard von ASP.NET Core entsprechende Route:</w:t>
+      </w:r>
+    </w:p>
+    <w:p>
+      <w:pPr>
+        <w:spacing w:after="0" w:line="240" w:lineRule="auto"/>
+        <w:rPr>
+          <w:rFonts w:asciiTheme="majorHAnsi" w:hAnsiTheme="majorHAnsi" w:cstheme="majorHAnsi"/>
+        </w:rPr>
+      </w:pPr>
+      <w:r>
+        <w:rPr>
+          <w:rFonts w:asciiTheme="majorHAnsi" w:hAnsiTheme="majorHAnsi" w:cstheme="majorHAnsi"/>
+        </w:rPr>
+        <w:t xml:space="preserve">Eine nicht dem Standard von ASP.NET Core entsprechende Route </w:t>
+      </w:r>
+      <w:r>
+        <w:rPr>
+          <w:rFonts w:asciiTheme="majorHAnsi" w:hAnsiTheme="majorHAnsi" w:cstheme="majorHAnsi"/>
+        </w:rPr>
+        <w:t>verwendet</w:t>
+      </w:r>
+      <w:r>
+        <w:rPr>
+          <w:rFonts w:asciiTheme="majorHAnsi" w:hAnsiTheme="majorHAnsi" w:cstheme="majorHAnsi"/>
+        </w:rPr>
+        <w:t xml:space="preserve"> ein benutzerdefiniertes Routing-Schema, das von den konventionellen Ansätzen abweicht.</w:t>
+      </w:r>
+    </w:p>
+    <w:p>
+      <w:pPr>
+        <w:spacing w:after="0" w:line="240" w:lineRule="auto"/>
+        <w:rPr>
+          <w:rFonts w:asciiTheme="majorHAnsi" w:hAnsiTheme="majorHAnsi" w:cstheme="majorHAnsi"/>
+        </w:rPr>
+      </w:pPr>
+    </w:p>
+    <w:p>
+      <w:pPr>
+        <w:spacing w:after="0" w:line="240" w:lineRule="auto"/>
+        <w:ind w:left="708"/>
+        <w:rPr>
+          <w:rFonts w:ascii="Courier New" w:hAnsi="Courier New" w:cs="Courier New"/>
+          <w:color w:val="C45911" w:themeColor="accent2" w:themeShade="BF"/>
+          <w:sz w:val="18"/>
+          <w:szCs w:val="18"/>
+        </w:rPr>
+      </w:pPr>
+      <w:r>
+        <w:rPr>
+          <w:rFonts w:ascii="Courier New" w:hAnsi="Courier New" w:cs="Courier New"/>
+          <w:color w:val="C45911" w:themeColor="accent2" w:themeShade="BF"/>
+          <w:sz w:val="18"/>
+          <w:szCs w:val="18"/>
+        </w:rPr>
+        <w:t>// Beispiel für eine benutzerdefinierte Route</w:t>
+      </w:r>
+    </w:p>
+    <w:p>
+      <w:pPr>
+        <w:spacing w:after="0" w:line="240" w:lineRule="auto"/>
+        <w:ind w:left="708"/>
+        <w:rPr>
+          <w:rFonts w:ascii="Courier New" w:hAnsi="Courier New" w:cs="Courier New"/>
+          <w:sz w:val="18"/>
+          <w:szCs w:val="18"/>
+        </w:rPr>
+      </w:pPr>
+      <w:r>
+        <w:rPr>
+          <w:rFonts w:ascii="Courier New" w:hAnsi="Courier New" w:cs="Courier New"/>
+          <w:sz w:val="18"/>
+          <w:szCs w:val="18"/>
+        </w:rPr>
+        <w:t>[Route("</w:t>
+      </w:r>
+      <w:proofErr w:type="spellStart"/>
+      <w:r>
+        <w:rPr>
+          <w:rFonts w:ascii="Courier New" w:hAnsi="Courier New" w:cs="Courier New"/>
+          <w:sz w:val="18"/>
+          <w:szCs w:val="18"/>
+        </w:rPr>
+        <w:t>api</w:t>
+      </w:r>
+      <w:proofErr w:type="spellEnd"/>
+      <w:r>
+        <w:rPr>
+          <w:rFonts w:ascii="Courier New" w:hAnsi="Courier New" w:cs="Courier New"/>
+          <w:sz w:val="18"/>
+          <w:szCs w:val="18"/>
+        </w:rPr>
+        <w:t>/v1/</w:t>
+      </w:r>
+      <w:proofErr w:type="spellStart"/>
+      <w:r>
+        <w:rPr>
+          <w:rFonts w:ascii="Courier New" w:hAnsi="Courier New" w:cs="Courier New"/>
+          <w:sz w:val="18"/>
+          <w:szCs w:val="18"/>
+        </w:rPr>
+        <w:t>products</w:t>
+      </w:r>
+      <w:proofErr w:type="spellEnd"/>
+      <w:r>
+        <w:rPr>
+          <w:rFonts w:ascii="Courier New" w:hAnsi="Courier New" w:cs="Courier New"/>
+          <w:sz w:val="18"/>
+          <w:szCs w:val="18"/>
+        </w:rPr>
+        <w:t>/{</w:t>
+      </w:r>
+      <w:proofErr w:type="spellStart"/>
+      <w:r>
+        <w:rPr>
+          <w:rFonts w:ascii="Courier New" w:hAnsi="Courier New" w:cs="Courier New"/>
+          <w:sz w:val="18"/>
+          <w:szCs w:val="18"/>
+        </w:rPr>
+        <w:t>productCode</w:t>
+      </w:r>
+      <w:proofErr w:type="spellEnd"/>
+      <w:r>
+        <w:rPr>
+          <w:rFonts w:ascii="Courier New" w:hAnsi="Courier New" w:cs="Courier New"/>
+          <w:sz w:val="18"/>
+          <w:szCs w:val="18"/>
+        </w:rPr>
+        <w:t>}")]</w:t>
+      </w:r>
+    </w:p>
+    <w:p>
+      <w:pPr>
+        <w:spacing w:after="0" w:line="240" w:lineRule="auto"/>
+        <w:ind w:left="708"/>
         <w:rPr>
           <w:rFonts w:ascii="Courier New" w:hAnsi="Courier New" w:cs="Courier New"/>
           <w:sz w:val="18"/>
           <w:szCs w:val="18"/>
           <w:lang w:val="en-AU"/>
         </w:rPr>
-        <w:t>int id)</w:t>
-      </w:r>
-    </w:p>
-    <w:p>
-      <w:pPr>
-        <w:spacing w:after="0" w:line="240" w:lineRule="auto"/>
-        <w:ind w:left="708"/>
-        <w:rPr>
-          <w:rFonts w:ascii="Courier New" w:hAnsi="Courier New" w:cs="Courier New"/>
-          <w:sz w:val="18"/>
-          <w:szCs w:val="18"/>
-        </w:rPr>
-      </w:pPr>
-      <w:r>
-        <w:rPr>
-          <w:rFonts w:ascii="Courier New" w:hAnsi="Courier New" w:cs="Courier New"/>
-          <w:sz w:val="18"/>
-          <w:szCs w:val="18"/>
-        </w:rPr>
-        <w:t>{</w:t>
-      </w:r>
-    </w:p>
-    <w:p>
-      <w:pPr>
-        <w:spacing w:after="0" w:line="240" w:lineRule="auto"/>
-        <w:ind w:left="708"/>
-        <w:rPr>
-          <w:rFonts w:ascii="Courier New" w:hAnsi="Courier New" w:cs="Courier New"/>
-          <w:sz w:val="18"/>
-          <w:szCs w:val="18"/>
-        </w:rPr>
-      </w:pPr>
-      <w:r>
-        <w:rPr>
-          <w:rFonts w:ascii="Courier New" w:hAnsi="Courier New" w:cs="Courier New"/>
-          <w:sz w:val="18"/>
-          <w:szCs w:val="18"/>
-        </w:rPr>
-        <w:t xml:space="preserve">    // Logik zur Rückgabe des Produkts mit der angegebenen ID</w:t>
-      </w:r>
-    </w:p>
-    <w:p>
-      <w:pPr>
-        <w:spacing w:after="0" w:line="240" w:lineRule="auto"/>
-        <w:ind w:left="708"/>
-        <w:rPr>
-          <w:rFonts w:ascii="Courier New" w:hAnsi="Courier New" w:cs="Courier New"/>
-          <w:sz w:val="18"/>
-          <w:szCs w:val="18"/>
-        </w:rPr>
-      </w:pPr>
-      <w:r>
-        <w:rPr>
-          <w:rFonts w:ascii="Courier New" w:hAnsi="Courier New" w:cs="Courier New"/>
-          <w:sz w:val="18"/>
-          <w:szCs w:val="18"/>
-        </w:rPr>
-        <w:t>}</w:t>
-      </w:r>
-    </w:p>
-    <w:p>
-      <w:pPr>
-        <w:spacing w:after="0" w:line="240" w:lineRule="auto"/>
-        <w:rPr>
-          <w:rFonts w:asciiTheme="majorHAnsi" w:hAnsiTheme="majorHAnsi" w:cstheme="majorHAnsi"/>
-        </w:rPr>
-      </w:pPr>
-    </w:p>
-    <w:p>
-      <w:pPr>
-        <w:spacing w:after="0" w:line="240" w:lineRule="auto"/>
-        <w:rPr>
-          <w:rFonts w:asciiTheme="majorHAnsi" w:hAnsiTheme="majorHAnsi" w:cstheme="majorHAnsi"/>
-        </w:rPr>
-      </w:pPr>
-      <w:r>
-        <w:rPr>
-          <w:rFonts w:asciiTheme="majorHAnsi" w:hAnsiTheme="majorHAnsi" w:cstheme="majorHAnsi"/>
-        </w:rPr>
-        <w:t xml:space="preserve">Hier wird die Aktion </w:t>
-      </w:r>
-      <w:proofErr w:type="spellStart"/>
-      <w:r>
-        <w:rPr>
-          <w:rFonts w:asciiTheme="majorHAnsi" w:hAnsiTheme="majorHAnsi" w:cstheme="majorHAnsi"/>
-        </w:rPr>
-        <w:t>GetProduct</w:t>
-      </w:r>
-      <w:proofErr w:type="spellEnd"/>
-      <w:r>
-        <w:rPr>
-          <w:rFonts w:asciiTheme="majorHAnsi" w:hAnsiTheme="majorHAnsi" w:cstheme="majorHAnsi"/>
-        </w:rPr>
-        <w:t xml:space="preserve"> aufgerufen, wenn die URL /</w:t>
-      </w:r>
-      <w:proofErr w:type="spellStart"/>
-      <w:r>
-        <w:rPr>
-          <w:rFonts w:asciiTheme="majorHAnsi" w:hAnsiTheme="majorHAnsi" w:cstheme="majorHAnsi"/>
-        </w:rPr>
-        <w:t>produkte</w:t>
-      </w:r>
-      <w:proofErr w:type="spellEnd"/>
-      <w:r>
-        <w:rPr>
-          <w:rFonts w:asciiTheme="majorHAnsi" w:hAnsiTheme="majorHAnsi" w:cstheme="majorHAnsi"/>
-        </w:rPr>
-        <w:t xml:space="preserve">/123 aufgerufen wird, wobei 123 als Wert für den Parameter </w:t>
-      </w:r>
-      <w:proofErr w:type="spellStart"/>
-      <w:r>
-        <w:rPr>
-          <w:rFonts w:asciiTheme="majorHAnsi" w:hAnsiTheme="majorHAnsi" w:cstheme="majorHAnsi"/>
-        </w:rPr>
-        <w:t>id</w:t>
-      </w:r>
-      <w:proofErr w:type="spellEnd"/>
-      <w:r>
-        <w:rPr>
-          <w:rFonts w:asciiTheme="majorHAnsi" w:hAnsiTheme="majorHAnsi" w:cstheme="majorHAnsi"/>
-        </w:rPr>
-        <w:t xml:space="preserve"> übergeben wird.</w:t>
-      </w:r>
-    </w:p>
-    <w:p>
-      <w:pPr>
-        <w:rPr>
-          <w:rFonts w:asciiTheme="majorHAnsi" w:hAnsiTheme="majorHAnsi" w:cstheme="majorHAnsi"/>
-        </w:rPr>
-      </w:pPr>
-      <w:r>
-        <w:rPr>
-          <w:rFonts w:asciiTheme="majorHAnsi" w:hAnsiTheme="majorHAnsi" w:cstheme="majorHAnsi"/>
-        </w:rPr>
-        <w:br w:type="page"/>
-      </w:r>
-    </w:p>
-    <w:p>
-      <w:pPr>
-        <w:spacing w:after="0" w:line="240" w:lineRule="auto"/>
-        <w:rPr>
-          <w:rFonts w:asciiTheme="majorHAnsi" w:hAnsiTheme="majorHAnsi" w:cstheme="majorHAnsi"/>
-          <w:b/>
-          <w:bCs/>
-        </w:rPr>
-      </w:pPr>
-      <w:r>
-        <w:rPr>
-          <w:rFonts w:asciiTheme="majorHAnsi" w:hAnsiTheme="majorHAnsi" w:cstheme="majorHAnsi"/>
-          <w:b/>
-          <w:bCs/>
-        </w:rPr>
-        <w:lastRenderedPageBreak/>
-        <w:t>Nicht dem Standard von ASP.NET Core entsprechende Route:</w:t>
-      </w:r>
-    </w:p>
-    <w:p>
-      <w:pPr>
-        <w:spacing w:after="0" w:line="240" w:lineRule="auto"/>
-        <w:rPr>
-          <w:rFonts w:asciiTheme="majorHAnsi" w:hAnsiTheme="majorHAnsi" w:cstheme="majorHAnsi"/>
-        </w:rPr>
-      </w:pPr>
-      <w:r>
-        <w:rPr>
-          <w:rFonts w:asciiTheme="majorHAnsi" w:hAnsiTheme="majorHAnsi" w:cstheme="majorHAnsi"/>
-        </w:rPr>
-        <w:t>Eine nicht dem Standard von ASP.NET Core entsprechende Route könnte ein benutzerdefiniertes Routing-Schema verwenden, das von den konventionellen Ansätzen abweicht.</w:t>
-      </w:r>
-    </w:p>
-    <w:p>
-      <w:pPr>
-        <w:spacing w:after="0" w:line="240" w:lineRule="auto"/>
-        <w:rPr>
-          <w:rFonts w:asciiTheme="majorHAnsi" w:hAnsiTheme="majorHAnsi" w:cstheme="majorHAnsi"/>
-        </w:rPr>
-      </w:pPr>
-    </w:p>
-    <w:p>
-      <w:pPr>
-        <w:spacing w:after="0" w:line="240" w:lineRule="auto"/>
-        <w:ind w:left="708"/>
-        <w:rPr>
-          <w:rFonts w:ascii="Courier New" w:hAnsi="Courier New" w:cs="Courier New"/>
-          <w:color w:val="C45911" w:themeColor="accent2" w:themeShade="BF"/>
-          <w:sz w:val="18"/>
-          <w:szCs w:val="18"/>
-        </w:rPr>
-      </w:pPr>
-      <w:r>
-        <w:rPr>
-          <w:rFonts w:ascii="Courier New" w:hAnsi="Courier New" w:cs="Courier New"/>
-          <w:color w:val="C45911" w:themeColor="accent2" w:themeShade="BF"/>
-          <w:sz w:val="18"/>
-          <w:szCs w:val="18"/>
-        </w:rPr>
-        <w:t>// Beispiel für eine benutzerdefinierte Route</w:t>
-      </w:r>
-    </w:p>
-    <w:p>
-      <w:pPr>
-        <w:spacing w:after="0" w:line="240" w:lineRule="auto"/>
-        <w:ind w:left="708"/>
-        <w:rPr>
-          <w:rFonts w:ascii="Courier New" w:hAnsi="Courier New" w:cs="Courier New"/>
-          <w:sz w:val="18"/>
-          <w:szCs w:val="18"/>
-        </w:rPr>
-      </w:pPr>
-      <w:r>
-        <w:rPr>
-          <w:rFonts w:ascii="Courier New" w:hAnsi="Courier New" w:cs="Courier New"/>
-          <w:sz w:val="18"/>
-          <w:szCs w:val="18"/>
-        </w:rPr>
-        <w:t>[Route("</w:t>
-      </w:r>
-      <w:proofErr w:type="spellStart"/>
-      <w:r>
-        <w:rPr>
-          <w:rFonts w:ascii="Courier New" w:hAnsi="Courier New" w:cs="Courier New"/>
-          <w:sz w:val="18"/>
-          <w:szCs w:val="18"/>
-        </w:rPr>
-        <w:t>api</w:t>
-      </w:r>
-      <w:proofErr w:type="spellEnd"/>
-      <w:r>
-        <w:rPr>
-          <w:rFonts w:ascii="Courier New" w:hAnsi="Courier New" w:cs="Courier New"/>
-          <w:sz w:val="18"/>
-          <w:szCs w:val="18"/>
-        </w:rPr>
-        <w:t>/v1/</w:t>
-      </w:r>
-      <w:proofErr w:type="spellStart"/>
-      <w:r>
-        <w:rPr>
-          <w:rFonts w:ascii="Courier New" w:hAnsi="Courier New" w:cs="Courier New"/>
-          <w:sz w:val="18"/>
-          <w:szCs w:val="18"/>
-        </w:rPr>
-        <w:t>products</w:t>
-      </w:r>
-      <w:proofErr w:type="spellEnd"/>
-      <w:r>
-        <w:rPr>
-          <w:rFonts w:ascii="Courier New" w:hAnsi="Courier New" w:cs="Courier New"/>
-          <w:sz w:val="18"/>
-          <w:szCs w:val="18"/>
-        </w:rPr>
-        <w:t>/{</w:t>
-      </w:r>
-      <w:proofErr w:type="spellStart"/>
-      <w:r>
-        <w:rPr>
-          <w:rFonts w:ascii="Courier New" w:hAnsi="Courier New" w:cs="Courier New"/>
-          <w:sz w:val="18"/>
-          <w:szCs w:val="18"/>
-        </w:rPr>
-        <w:t>productCode</w:t>
-      </w:r>
-      <w:proofErr w:type="spellEnd"/>
-      <w:r>
-        <w:rPr>
-          <w:rFonts w:ascii="Courier New" w:hAnsi="Courier New" w:cs="Courier New"/>
-          <w:sz w:val="18"/>
-          <w:szCs w:val="18"/>
-        </w:rPr>
-        <w:t>}")]</w:t>
-      </w:r>
-    </w:p>
-    <w:p>
-      <w:pPr>
-        <w:spacing w:after="0" w:line="240" w:lineRule="auto"/>
-        <w:ind w:left="708"/>
+      </w:pPr>
+      <w:r>
         <w:rPr>
           <w:rFonts w:ascii="Courier New" w:hAnsi="Courier New" w:cs="Courier New"/>
           <w:sz w:val="18"/>
           <w:szCs w:val="18"/>
           <w:lang w:val="en-AU"/>
         </w:rPr>
-      </w:pPr>
+        <w:t xml:space="preserve">public </w:t>
+      </w:r>
+      <w:proofErr w:type="spellStart"/>
       <w:r>
         <w:rPr>
           <w:rFonts w:ascii="Courier New" w:hAnsi="Courier New" w:cs="Courier New"/>
@@ -3687,9 +5159,9 @@
           <w:szCs w:val="18"/>
           <w:lang w:val="en-AU"/>
         </w:rPr>
-        <w:t xml:space="preserve">public </w:t>
-      </w:r>
-      <w:proofErr w:type="spellStart"/>
+        <w:t>IActionResult</w:t>
+      </w:r>
+      <w:proofErr w:type="spellEnd"/>
       <w:r>
         <w:rPr>
           <w:rFonts w:ascii="Courier New" w:hAnsi="Courier New" w:cs="Courier New"/>
@@ -3697,9 +5169,9 @@
           <w:szCs w:val="18"/>
           <w:lang w:val="en-AU"/>
         </w:rPr>
-        <w:t>IActionResult</w:t>
-      </w:r>
-      <w:proofErr w:type="spellEnd"/>
+        <w:t xml:space="preserve"> </w:t>
+      </w:r>
+      <w:proofErr w:type="spellStart"/>
       <w:r>
         <w:rPr>
           <w:rFonts w:ascii="Courier New" w:hAnsi="Courier New" w:cs="Courier New"/>
@@ -3707,10 +5179,9 @@
           <w:szCs w:val="18"/>
           <w:lang w:val="en-AU"/>
         </w:rPr>
-        <w:t xml:space="preserve"> </w:t>
-      </w:r>
-      <w:proofErr w:type="spellStart"/>
-      <w:proofErr w:type="gramStart"/>
+        <w:t>GetProductByCode</w:t>
+      </w:r>
+      <w:proofErr w:type="spellEnd"/>
       <w:r>
         <w:rPr>
           <w:rFonts w:ascii="Courier New" w:hAnsi="Courier New" w:cs="Courier New"/>
@@ -3718,9 +5189,9 @@
           <w:szCs w:val="18"/>
           <w:lang w:val="en-AU"/>
         </w:rPr>
-        <w:t>GetProductByCode</w:t>
-      </w:r>
-      <w:proofErr w:type="spellEnd"/>
+        <w:t xml:space="preserve">(string </w:t>
+      </w:r>
+      <w:proofErr w:type="spellStart"/>
       <w:r>
         <w:rPr>
           <w:rFonts w:ascii="Courier New" w:hAnsi="Courier New" w:cs="Courier New"/>
@@ -3728,9 +5199,9 @@
           <w:szCs w:val="18"/>
           <w:lang w:val="en-AU"/>
         </w:rPr>
-        <w:t>(</w:t>
-      </w:r>
-      <w:proofErr w:type="gramEnd"/>
+        <w:t>productCode</w:t>
+      </w:r>
+      <w:proofErr w:type="spellEnd"/>
       <w:r>
         <w:rPr>
           <w:rFonts w:ascii="Courier New" w:hAnsi="Courier New" w:cs="Courier New"/>
@@ -3738,27 +5209,26 @@
           <w:szCs w:val="18"/>
           <w:lang w:val="en-AU"/>
         </w:rPr>
-        <w:t xml:space="preserve">string </w:t>
-      </w:r>
-      <w:proofErr w:type="spellStart"/>
-      <w:r>
+        <w:t>)</w:t>
+      </w:r>
+    </w:p>
+    <w:p>
+      <w:pPr>
+        <w:spacing w:after="0" w:line="240" w:lineRule="auto"/>
+        <w:ind w:left="708"/>
         <w:rPr>
           <w:rFonts w:ascii="Courier New" w:hAnsi="Courier New" w:cs="Courier New"/>
           <w:sz w:val="18"/>
           <w:szCs w:val="18"/>
-          <w:lang w:val="en-AU"/>
-        </w:rPr>
-        <w:t>productCode</w:t>
-      </w:r>
-      <w:proofErr w:type="spellEnd"/>
+        </w:rPr>
+      </w:pPr>
       <w:r>
         <w:rPr>
           <w:rFonts w:ascii="Courier New" w:hAnsi="Courier New" w:cs="Courier New"/>
           <w:sz w:val="18"/>
           <w:szCs w:val="18"/>
-          <w:lang w:val="en-AU"/>
-        </w:rPr>
-        <w:t>)</w:t>
+        </w:rPr>
+        <w:t>{</w:t>
       </w:r>
     </w:p>
     <w:p>
@@ -3777,42 +5247,23 @@
           <w:sz w:val="18"/>
           <w:szCs w:val="18"/>
         </w:rPr>
-        <w:t>{</w:t>
+        <w:t xml:space="preserve">    // Logik zur Rückgabe des Produkts mit dem angegebenen Produktcode</w:t>
       </w:r>
     </w:p>
     <w:p>
       <w:pPr>
         <w:spacing w:after="0" w:line="240" w:lineRule="auto"/>
         <w:ind w:left="708"/>
+        <w:rPr>
+          <w:rFonts w:ascii="Courier New" w:hAnsi="Courier New" w:cs="Courier New"/>
+        </w:rPr>
+      </w:pPr>
+      <w:r>
         <w:rPr>
           <w:rFonts w:ascii="Courier New" w:hAnsi="Courier New" w:cs="Courier New"/>
           <w:sz w:val="18"/>
           <w:szCs w:val="18"/>
         </w:rPr>
-      </w:pPr>
-      <w:r>
-        <w:rPr>
-          <w:rFonts w:ascii="Courier New" w:hAnsi="Courier New" w:cs="Courier New"/>
-          <w:sz w:val="18"/>
-          <w:szCs w:val="18"/>
-        </w:rPr>
-        <w:t xml:space="preserve">    // Logik zur Rückgabe des Produkts mit dem angegebenen Produktcode</w:t>
-      </w:r>
-    </w:p>
-    <w:p>
-      <w:pPr>
-        <w:spacing w:after="0" w:line="240" w:lineRule="auto"/>
-        <w:ind w:left="708"/>
-        <w:rPr>
-          <w:rFonts w:ascii="Courier New" w:hAnsi="Courier New" w:cs="Courier New"/>
-        </w:rPr>
-      </w:pPr>
-      <w:r>
-        <w:rPr>
-          <w:rFonts w:ascii="Courier New" w:hAnsi="Courier New" w:cs="Courier New"/>
-          <w:sz w:val="18"/>
-          <w:szCs w:val="18"/>
-        </w:rPr>
         <w:t>}</w:t>
       </w:r>
     </w:p>
@@ -3931,16 +5382,254 @@
           <w:rFonts w:asciiTheme="majorHAnsi" w:hAnsiTheme="majorHAnsi" w:cstheme="majorHAnsi"/>
         </w:rPr>
       </w:pPr>
-    </w:p>
-    <w:p>
-      <w:pPr>
-        <w:rPr>
-          <w:rFonts w:asciiTheme="majorHAnsi" w:hAnsiTheme="majorHAnsi" w:cstheme="majorHAnsi"/>
-        </w:rPr>
-      </w:pPr>
-      <w:r>
-        <w:rPr>
-          <w:rFonts w:asciiTheme="majorHAnsi" w:hAnsiTheme="majorHAnsi" w:cstheme="majorHAnsi"/>
+      <w:r>
+        <w:rPr>
+          <w:rFonts w:asciiTheme="majorHAnsi" w:hAnsiTheme="majorHAnsi" w:cstheme="majorHAnsi"/>
+          <w:u w:val="single"/>
+        </w:rPr>
+        <w:t>Beispiel aus unsere Anwendung:</w:t>
+      </w:r>
+      <w:r>
+        <w:rPr>
+          <w:rFonts w:asciiTheme="majorHAnsi" w:hAnsiTheme="majorHAnsi" w:cstheme="majorHAnsi"/>
+          <w:u w:val="single"/>
+        </w:rPr>
+        <w:br/>
+      </w:r>
+      <w:r>
+        <w:rPr>
+          <w:rFonts w:asciiTheme="majorHAnsi" w:hAnsiTheme="majorHAnsi" w:cstheme="majorHAnsi"/>
+        </w:rPr>
+        <w:t>Standard-Routing:</w:t>
+      </w:r>
+    </w:p>
+    <w:p>
+      <w:pPr>
+        <w:spacing w:after="0" w:line="240" w:lineRule="auto"/>
+        <w:rPr>
+          <w:rFonts w:ascii="Cascadia Mono" w:hAnsi="Cascadia Mono" w:cs="Cascadia Mono"/>
+          <w:color w:val="000000"/>
+          <w:kern w:val="0"/>
+          <w:sz w:val="19"/>
+          <w:szCs w:val="19"/>
+          <w:lang w:val="en-US"/>
+        </w:rPr>
+      </w:pPr>
+      <w:r>
+        <w:rPr>
+          <w:rFonts w:ascii="Cascadia Mono" w:hAnsi="Cascadia Mono" w:cs="Cascadia Mono"/>
+          <w:color w:val="000000"/>
+          <w:kern w:val="0"/>
+          <w:sz w:val="19"/>
+          <w:szCs w:val="19"/>
+          <w:lang w:val="en-US"/>
+        </w:rPr>
+        <w:t xml:space="preserve">User Controller -&gt; </w:t>
+      </w:r>
+      <w:r>
+        <w:rPr>
+          <w:rFonts w:ascii="Cascadia Mono" w:hAnsi="Cascadia Mono" w:cs="Cascadia Mono"/>
+          <w:color w:val="000000"/>
+          <w:kern w:val="0"/>
+          <w:sz w:val="19"/>
+          <w:szCs w:val="19"/>
+          <w:lang w:val="en-US"/>
+        </w:rPr>
+        <w:t>[Route(</w:t>
+      </w:r>
+      <w:r>
+        <w:rPr>
+          <w:rFonts w:ascii="Cascadia Mono" w:hAnsi="Cascadia Mono" w:cs="Cascadia Mono"/>
+          <w:color w:val="A31515"/>
+          <w:kern w:val="0"/>
+          <w:sz w:val="19"/>
+          <w:szCs w:val="19"/>
+          <w:lang w:val="en-US"/>
+        </w:rPr>
+        <w:t>"</w:t>
+      </w:r>
+      <w:proofErr w:type="spellStart"/>
+      <w:r>
+        <w:rPr>
+          <w:rFonts w:ascii="Cascadia Mono" w:hAnsi="Cascadia Mono" w:cs="Cascadia Mono"/>
+          <w:color w:val="A31515"/>
+          <w:kern w:val="0"/>
+          <w:sz w:val="19"/>
+          <w:szCs w:val="19"/>
+          <w:lang w:val="en-US"/>
+        </w:rPr>
+        <w:t>api</w:t>
+      </w:r>
+      <w:proofErr w:type="spellEnd"/>
+      <w:r>
+        <w:rPr>
+          <w:rFonts w:ascii="Cascadia Mono" w:hAnsi="Cascadia Mono" w:cs="Cascadia Mono"/>
+          <w:color w:val="A31515"/>
+          <w:kern w:val="0"/>
+          <w:sz w:val="19"/>
+          <w:szCs w:val="19"/>
+          <w:lang w:val="en-US"/>
+        </w:rPr>
+        <w:t>/[controller]"</w:t>
+      </w:r>
+      <w:r>
+        <w:rPr>
+          <w:rFonts w:ascii="Cascadia Mono" w:hAnsi="Cascadia Mono" w:cs="Cascadia Mono"/>
+          <w:color w:val="000000"/>
+          <w:kern w:val="0"/>
+          <w:sz w:val="19"/>
+          <w:szCs w:val="19"/>
+          <w:lang w:val="en-US"/>
+        </w:rPr>
+        <w:t>)]</w:t>
+      </w:r>
+    </w:p>
+    <w:p>
+      <w:pPr>
+        <w:spacing w:after="0" w:line="240" w:lineRule="auto"/>
+        <w:rPr>
+          <w:rFonts w:ascii="Cascadia Mono" w:hAnsi="Cascadia Mono" w:cs="Cascadia Mono"/>
+          <w:color w:val="000000"/>
+          <w:kern w:val="0"/>
+          <w:sz w:val="19"/>
+          <w:szCs w:val="19"/>
+          <w:lang w:val="en-US"/>
+        </w:rPr>
+      </w:pPr>
+    </w:p>
+    <w:p>
+      <w:pPr>
+        <w:spacing w:after="0" w:line="240" w:lineRule="auto"/>
+        <w:rPr>
+          <w:rFonts w:asciiTheme="majorHAnsi" w:hAnsiTheme="majorHAnsi" w:cstheme="majorHAnsi"/>
+        </w:rPr>
+      </w:pPr>
+      <w:r>
+        <w:rPr>
+          <w:rFonts w:asciiTheme="majorHAnsi" w:hAnsiTheme="majorHAnsi" w:cstheme="majorHAnsi"/>
+        </w:rPr>
+        <w:t>Benutzerdefinierte Route:</w:t>
+      </w:r>
+    </w:p>
+    <w:p>
+      <w:pPr>
+        <w:spacing w:after="0" w:line="240" w:lineRule="auto"/>
+        <w:rPr>
+          <w:rFonts w:asciiTheme="majorHAnsi" w:hAnsiTheme="majorHAnsi" w:cstheme="majorHAnsi"/>
+          <w:lang w:val="en-US"/>
+        </w:rPr>
+      </w:pPr>
+      <w:proofErr w:type="spellStart"/>
+      <w:r>
+        <w:rPr>
+          <w:rFonts w:ascii="Cascadia Mono" w:hAnsi="Cascadia Mono" w:cs="Cascadia Mono"/>
+          <w:color w:val="000000"/>
+          <w:kern w:val="0"/>
+          <w:sz w:val="19"/>
+          <w:szCs w:val="19"/>
+          <w:lang w:val="en-US"/>
+        </w:rPr>
+        <w:t>ToDoItems</w:t>
+      </w:r>
+      <w:proofErr w:type="spellEnd"/>
+      <w:r>
+        <w:rPr>
+          <w:rFonts w:ascii="Cascadia Mono" w:hAnsi="Cascadia Mono" w:cs="Cascadia Mono"/>
+          <w:color w:val="000000"/>
+          <w:kern w:val="0"/>
+          <w:sz w:val="19"/>
+          <w:szCs w:val="19"/>
+          <w:lang w:val="en-US"/>
+        </w:rPr>
+        <w:t xml:space="preserve"> Controller -&gt; </w:t>
+      </w:r>
+      <w:r>
+        <w:rPr>
+          <w:rFonts w:ascii="Cascadia Mono" w:hAnsi="Cascadia Mono" w:cs="Cascadia Mono"/>
+          <w:color w:val="000000"/>
+          <w:kern w:val="0"/>
+          <w:sz w:val="19"/>
+          <w:szCs w:val="19"/>
+          <w:lang w:val="en-US"/>
+        </w:rPr>
+        <w:t>[Route(</w:t>
+      </w:r>
+      <w:r>
+        <w:rPr>
+          <w:rFonts w:ascii="Cascadia Mono" w:hAnsi="Cascadia Mono" w:cs="Cascadia Mono"/>
+          <w:color w:val="A31515"/>
+          <w:kern w:val="0"/>
+          <w:sz w:val="19"/>
+          <w:szCs w:val="19"/>
+          <w:lang w:val="en-US"/>
+        </w:rPr>
+        <w:t>"</w:t>
+      </w:r>
+      <w:proofErr w:type="spellStart"/>
+      <w:r>
+        <w:rPr>
+          <w:rFonts w:ascii="Cascadia Mono" w:hAnsi="Cascadia Mono" w:cs="Cascadia Mono"/>
+          <w:color w:val="A31515"/>
+          <w:kern w:val="0"/>
+          <w:sz w:val="19"/>
+          <w:szCs w:val="19"/>
+          <w:lang w:val="en-US"/>
+        </w:rPr>
+        <w:t>api</w:t>
+      </w:r>
+      <w:proofErr w:type="spellEnd"/>
+      <w:r>
+        <w:rPr>
+          <w:rFonts w:ascii="Cascadia Mono" w:hAnsi="Cascadia Mono" w:cs="Cascadia Mono"/>
+          <w:color w:val="A31515"/>
+          <w:kern w:val="0"/>
+          <w:sz w:val="19"/>
+          <w:szCs w:val="19"/>
+          <w:lang w:val="en-US"/>
+        </w:rPr>
+        <w:t>/Campus02"</w:t>
+      </w:r>
+      <w:r>
+        <w:rPr>
+          <w:rFonts w:ascii="Cascadia Mono" w:hAnsi="Cascadia Mono" w:cs="Cascadia Mono"/>
+          <w:color w:val="000000"/>
+          <w:kern w:val="0"/>
+          <w:sz w:val="19"/>
+          <w:szCs w:val="19"/>
+          <w:lang w:val="en-US"/>
+        </w:rPr>
+        <w:t>)]</w:t>
+      </w:r>
+    </w:p>
+    <w:p>
+      <w:pPr>
+        <w:spacing w:after="0" w:line="240" w:lineRule="auto"/>
+        <w:rPr>
+          <w:rFonts w:asciiTheme="majorHAnsi" w:hAnsiTheme="majorHAnsi" w:cstheme="majorHAnsi"/>
+          <w:lang w:val="en-US"/>
+        </w:rPr>
+      </w:pPr>
+    </w:p>
+    <w:p>
+      <w:pPr>
+        <w:spacing w:after="0" w:line="240" w:lineRule="auto"/>
+        <w:rPr>
+          <w:rFonts w:asciiTheme="majorHAnsi" w:hAnsiTheme="majorHAnsi" w:cstheme="majorHAnsi"/>
+          <w:lang w:val="en-US"/>
+        </w:rPr>
+      </w:pPr>
+    </w:p>
+    <w:p>
+      <w:pPr>
+        <w:rPr>
+          <w:rFonts w:asciiTheme="majorHAnsi" w:hAnsiTheme="majorHAnsi" w:cstheme="majorHAnsi"/>
+          <w:lang w:val="en-US"/>
+        </w:rPr>
+      </w:pPr>
+      <w:r>
+        <w:rPr>
+          <w:rFonts w:asciiTheme="majorHAnsi" w:hAnsiTheme="majorHAnsi" w:cstheme="majorHAnsi"/>
+          <w:lang w:val="en-US"/>
         </w:rPr>
         <w:br w:type="page"/>
       </w:r>
@@ -3950,14 +5639,16 @@
         <w:spacing w:after="0" w:line="240" w:lineRule="auto"/>
         <w:rPr>
           <w:rFonts w:asciiTheme="majorHAnsi" w:hAnsiTheme="majorHAnsi" w:cstheme="majorHAnsi"/>
-        </w:rPr>
-      </w:pPr>
-    </w:p>
-    <w:p>
-      <w:pPr>
-        <w:spacing w:after="0" w:line="240" w:lineRule="auto"/>
-        <w:rPr>
-          <w:rFonts w:asciiTheme="majorHAnsi" w:hAnsiTheme="majorHAnsi" w:cstheme="majorHAnsi"/>
+          <w:lang w:val="en-US"/>
+        </w:rPr>
+      </w:pPr>
+    </w:p>
+    <w:p>
+      <w:pPr>
+        <w:spacing w:after="0" w:line="240" w:lineRule="auto"/>
+        <w:rPr>
+          <w:rFonts w:asciiTheme="majorHAnsi" w:hAnsiTheme="majorHAnsi" w:cstheme="majorHAnsi"/>
+          <w:lang w:val="en-US"/>
         </w:rPr>
       </w:pPr>
     </w:p>
@@ -3970,7 +5661,7 @@
           <w:rFonts w:asciiTheme="majorHAnsi" w:eastAsiaTheme="majorEastAsia" w:hAnsiTheme="majorHAnsi" w:cstheme="majorHAnsi"/>
           <w:b/>
           <w:bCs/>
-          <w:color w:val="2F5496" w:themeColor="accent1" w:themeShade="BF"/>
+          <w:color w:val="538135" w:themeColor="accent6" w:themeShade="BF"/>
         </w:rPr>
       </w:pPr>
       <w:r>
@@ -3978,29 +5669,27 @@
           <w:rFonts w:asciiTheme="majorHAnsi" w:eastAsiaTheme="majorEastAsia" w:hAnsiTheme="majorHAnsi" w:cstheme="majorHAnsi"/>
           <w:b/>
           <w:bCs/>
-          <w:color w:val="2F5496" w:themeColor="accent1" w:themeShade="BF"/>
+          <w:color w:val="538135" w:themeColor="accent6" w:themeShade="BF"/>
         </w:rPr>
         <w:t>Verwenden Sie Einträge aus der „</w:t>
       </w:r>
       <w:proofErr w:type="spellStart"/>
-      <w:proofErr w:type="gramStart"/>
       <w:r>
         <w:rPr>
           <w:rFonts w:asciiTheme="majorHAnsi" w:eastAsiaTheme="majorEastAsia" w:hAnsiTheme="majorHAnsi" w:cstheme="majorHAnsi"/>
           <w:b/>
           <w:bCs/>
-          <w:color w:val="2F5496" w:themeColor="accent1" w:themeShade="BF"/>
+          <w:color w:val="538135" w:themeColor="accent6" w:themeShade="BF"/>
         </w:rPr>
         <w:t>appsettings.json</w:t>
       </w:r>
       <w:proofErr w:type="spellEnd"/>
-      <w:proofErr w:type="gramEnd"/>
       <w:r>
         <w:rPr>
           <w:rFonts w:asciiTheme="majorHAnsi" w:eastAsiaTheme="majorEastAsia" w:hAnsiTheme="majorHAnsi" w:cstheme="majorHAnsi"/>
           <w:b/>
           <w:bCs/>
-          <w:color w:val="2F5496" w:themeColor="accent1" w:themeShade="BF"/>
+          <w:color w:val="538135" w:themeColor="accent6" w:themeShade="BF"/>
         </w:rPr>
         <w:t xml:space="preserve">“ </w:t>
       </w:r>
@@ -4009,7 +5698,7 @@
           <w:rFonts w:asciiTheme="majorHAnsi" w:eastAsiaTheme="majorEastAsia" w:hAnsiTheme="majorHAnsi" w:cstheme="majorHAnsi"/>
           <w:b/>
           <w:bCs/>
-          <w:color w:val="2F5496" w:themeColor="accent1" w:themeShade="BF"/>
+          <w:color w:val="538135" w:themeColor="accent6" w:themeShade="BF"/>
         </w:rPr>
         <w:br/>
         <w:t>10 Punkte</w:t>
@@ -4020,8 +5709,158 @@
         <w:spacing w:after="0" w:line="240" w:lineRule="auto"/>
         <w:rPr>
           <w:rFonts w:asciiTheme="majorHAnsi" w:hAnsiTheme="majorHAnsi" w:cstheme="majorHAnsi"/>
-        </w:rPr>
-      </w:pPr>
+          <w:u w:val="single"/>
+        </w:rPr>
+      </w:pPr>
+      <w:r>
+        <w:rPr>
+          <w:rFonts w:asciiTheme="majorHAnsi" w:hAnsiTheme="majorHAnsi" w:cstheme="majorHAnsi"/>
+          <w:u w:val="single"/>
+        </w:rPr>
+        <w:t>Siehe Code:</w:t>
+      </w:r>
+    </w:p>
+    <w:p>
+      <w:pPr>
+        <w:spacing w:after="0" w:line="240" w:lineRule="auto"/>
+        <w:rPr>
+          <w:rFonts w:ascii="Cascadia Mono" w:hAnsi="Cascadia Mono" w:cs="Cascadia Mono"/>
+          <w:color w:val="000000"/>
+          <w:kern w:val="0"/>
+          <w:sz w:val="19"/>
+          <w:szCs w:val="19"/>
+        </w:rPr>
+      </w:pPr>
+      <w:r>
+        <w:rPr>
+          <w:rFonts w:ascii="Cascadia Mono" w:hAnsi="Cascadia Mono" w:cs="Cascadia Mono"/>
+          <w:color w:val="2E75B6"/>
+          <w:kern w:val="0"/>
+          <w:sz w:val="19"/>
+          <w:szCs w:val="19"/>
+        </w:rPr>
+        <w:t>"</w:t>
+      </w:r>
+      <w:proofErr w:type="spellStart"/>
+      <w:r>
+        <w:rPr>
+          <w:rFonts w:ascii="Cascadia Mono" w:hAnsi="Cascadia Mono" w:cs="Cascadia Mono"/>
+          <w:color w:val="2E75B6"/>
+          <w:kern w:val="0"/>
+          <w:sz w:val="19"/>
+          <w:szCs w:val="19"/>
+        </w:rPr>
+        <w:t>ProductSuffix</w:t>
+      </w:r>
+      <w:proofErr w:type="spellEnd"/>
+      <w:r>
+        <w:rPr>
+          <w:rFonts w:ascii="Cascadia Mono" w:hAnsi="Cascadia Mono" w:cs="Cascadia Mono"/>
+          <w:color w:val="2E75B6"/>
+          <w:kern w:val="0"/>
+          <w:sz w:val="19"/>
+          <w:szCs w:val="19"/>
+        </w:rPr>
+        <w:t>"</w:t>
+      </w:r>
+      <w:r>
+        <w:rPr>
+          <w:rFonts w:ascii="Cascadia Mono" w:hAnsi="Cascadia Mono" w:cs="Cascadia Mono"/>
+          <w:color w:val="000000"/>
+          <w:kern w:val="0"/>
+          <w:sz w:val="19"/>
+          <w:szCs w:val="19"/>
+        </w:rPr>
+        <w:t xml:space="preserve">: </w:t>
+      </w:r>
+      <w:r>
+        <w:rPr>
+          <w:rFonts w:ascii="Cascadia Mono" w:hAnsi="Cascadia Mono" w:cs="Cascadia Mono"/>
+          <w:color w:val="A31515"/>
+          <w:kern w:val="0"/>
+          <w:sz w:val="19"/>
+          <w:szCs w:val="19"/>
+        </w:rPr>
+        <w:t>"Campus02"</w:t>
+      </w:r>
+    </w:p>
+    <w:p>
+      <w:pPr>
+        <w:pStyle w:val="ListParagraph"/>
+        <w:numPr>
+          <w:ilvl w:val="0"/>
+          <w:numId w:val="13"/>
+        </w:numPr>
+        <w:spacing w:after="0" w:line="240" w:lineRule="auto"/>
+        <w:rPr>
+          <w:rFonts w:asciiTheme="majorHAnsi" w:hAnsiTheme="majorHAnsi" w:cstheme="majorHAnsi"/>
+          <w:lang w:val="en-US"/>
+        </w:rPr>
+      </w:pPr>
+      <w:proofErr w:type="spellStart"/>
+      <w:r>
+        <w:rPr>
+          <w:rFonts w:asciiTheme="majorHAnsi" w:hAnsiTheme="majorHAnsi" w:cstheme="majorHAnsi"/>
+          <w:lang w:val="en-US"/>
+        </w:rPr>
+        <w:t>Wird</w:t>
+      </w:r>
+      <w:proofErr w:type="spellEnd"/>
+      <w:r>
+        <w:rPr>
+          <w:rFonts w:asciiTheme="majorHAnsi" w:hAnsiTheme="majorHAnsi" w:cstheme="majorHAnsi"/>
+          <w:lang w:val="en-US"/>
+        </w:rPr>
+        <w:t xml:space="preserve"> in </w:t>
+      </w:r>
+      <w:proofErr w:type="spellStart"/>
+      <w:r>
+        <w:rPr>
+          <w:rFonts w:asciiTheme="majorHAnsi" w:hAnsiTheme="majorHAnsi" w:cstheme="majorHAnsi"/>
+          <w:lang w:val="en-US"/>
+        </w:rPr>
+        <w:t>ToDoItemsController</w:t>
+      </w:r>
+      <w:proofErr w:type="spellEnd"/>
+      <w:r>
+        <w:rPr>
+          <w:rFonts w:asciiTheme="majorHAnsi" w:hAnsiTheme="majorHAnsi" w:cstheme="majorHAnsi"/>
+          <w:lang w:val="en-US"/>
+        </w:rPr>
+        <w:t xml:space="preserve"> by P</w:t>
+      </w:r>
+      <w:r>
+        <w:rPr>
+          <w:rFonts w:asciiTheme="majorHAnsi" w:hAnsiTheme="majorHAnsi" w:cstheme="majorHAnsi"/>
+          <w:lang w:val="en-US"/>
+        </w:rPr>
+        <w:t>OST-</w:t>
+      </w:r>
+      <w:proofErr w:type="spellStart"/>
+      <w:r>
+        <w:rPr>
+          <w:rFonts w:asciiTheme="majorHAnsi" w:hAnsiTheme="majorHAnsi" w:cstheme="majorHAnsi"/>
+          <w:lang w:val="en-US"/>
+        </w:rPr>
+        <w:t>Methode</w:t>
+      </w:r>
+      <w:proofErr w:type="spellEnd"/>
+      <w:r>
+        <w:rPr>
+          <w:rFonts w:asciiTheme="majorHAnsi" w:hAnsiTheme="majorHAnsi" w:cstheme="majorHAnsi"/>
+          <w:lang w:val="en-US"/>
+        </w:rPr>
+        <w:t xml:space="preserve"> </w:t>
+      </w:r>
+      <w:proofErr w:type="spellStart"/>
+      <w:r>
+        <w:rPr>
+          <w:rFonts w:asciiTheme="majorHAnsi" w:hAnsiTheme="majorHAnsi" w:cstheme="majorHAnsi"/>
+          <w:lang w:val="en-US"/>
+        </w:rPr>
+        <w:t>angewendet</w:t>
+      </w:r>
+      <w:proofErr w:type="spellEnd"/>
     </w:p>
     <w:p>
       <w:pPr>
@@ -4032,7 +5871,7 @@
           <w:rFonts w:asciiTheme="majorHAnsi" w:eastAsiaTheme="majorEastAsia" w:hAnsiTheme="majorHAnsi" w:cstheme="majorHAnsi"/>
           <w:b/>
           <w:bCs/>
-          <w:color w:val="2F5496" w:themeColor="accent1" w:themeShade="BF"/>
+          <w:color w:val="538135" w:themeColor="accent6" w:themeShade="BF"/>
         </w:rPr>
       </w:pPr>
       <w:r>
@@ -4040,7 +5879,7 @@
           <w:rFonts w:asciiTheme="majorHAnsi" w:eastAsiaTheme="majorEastAsia" w:hAnsiTheme="majorHAnsi" w:cstheme="majorHAnsi"/>
           <w:b/>
           <w:bCs/>
-          <w:color w:val="2F5496" w:themeColor="accent1" w:themeShade="BF"/>
+          <w:color w:val="538135" w:themeColor="accent6" w:themeShade="BF"/>
         </w:rPr>
         <w:t>Aufbereitung und Präsentation inkl. Aufgabenbereich der einzelnen Gruppenmitgliedern und grober „eingesetzter Aufwand“ in Stunden pro Mitglied und Aufgabenbereich</w:t>
       </w:r>
@@ -4049,7 +5888,7 @@
           <w:rFonts w:asciiTheme="majorHAnsi" w:eastAsiaTheme="majorEastAsia" w:hAnsiTheme="majorHAnsi" w:cstheme="majorHAnsi"/>
           <w:b/>
           <w:bCs/>
-          <w:color w:val="2F5496" w:themeColor="accent1" w:themeShade="BF"/>
+          <w:color w:val="538135" w:themeColor="accent6" w:themeShade="BF"/>
         </w:rPr>
         <w:br/>
         <w:t>10 Punkte</w:t>
@@ -4062,6 +5901,101 @@
           <w:rFonts w:asciiTheme="majorHAnsi" w:hAnsiTheme="majorHAnsi" w:cstheme="majorHAnsi"/>
         </w:rPr>
       </w:pPr>
+      <w:r>
+        <w:rPr>
+          <w:rFonts w:asciiTheme="majorHAnsi" w:hAnsiTheme="majorHAnsi" w:cstheme="majorHAnsi"/>
+        </w:rPr>
+        <w:t xml:space="preserve">Aufgabenbereich: </w:t>
+      </w:r>
+      <w:r>
+        <w:rPr>
+          <w:rFonts w:asciiTheme="majorHAnsi" w:hAnsiTheme="majorHAnsi" w:cstheme="majorHAnsi"/>
+        </w:rPr>
+        <w:tab/>
+        <w:t>Code  -&gt; Olga Peshkova</w:t>
+      </w:r>
+    </w:p>
+    <w:p>
+      <w:pPr>
+        <w:spacing w:after="0" w:line="240" w:lineRule="auto"/>
+        <w:rPr>
+          <w:rFonts w:asciiTheme="majorHAnsi" w:hAnsiTheme="majorHAnsi" w:cstheme="majorHAnsi"/>
+        </w:rPr>
+      </w:pPr>
+      <w:r>
+        <w:rPr>
+          <w:rFonts w:asciiTheme="majorHAnsi" w:hAnsiTheme="majorHAnsi" w:cstheme="majorHAnsi"/>
+        </w:rPr>
+        <w:tab/>
+      </w:r>
+      <w:r>
+        <w:rPr>
+          <w:rFonts w:asciiTheme="majorHAnsi" w:hAnsiTheme="majorHAnsi" w:cstheme="majorHAnsi"/>
+        </w:rPr>
+        <w:tab/>
+      </w:r>
+      <w:r>
+        <w:rPr>
+          <w:rFonts w:asciiTheme="majorHAnsi" w:hAnsiTheme="majorHAnsi" w:cstheme="majorHAnsi"/>
+        </w:rPr>
+        <w:tab/>
+        <w:t>Dokumentation  -&gt; Daniela Haumer</w:t>
+      </w:r>
+    </w:p>
+    <w:p>
+      <w:pPr>
+        <w:spacing w:after="0" w:line="240" w:lineRule="auto"/>
+        <w:rPr>
+          <w:rFonts w:asciiTheme="majorHAnsi" w:hAnsiTheme="majorHAnsi" w:cstheme="majorHAnsi"/>
+        </w:rPr>
+      </w:pPr>
+      <w:r>
+        <w:rPr>
+          <w:rFonts w:asciiTheme="majorHAnsi" w:hAnsiTheme="majorHAnsi" w:cstheme="majorHAnsi"/>
+        </w:rPr>
+        <w:tab/>
+      </w:r>
+      <w:r>
+        <w:rPr>
+          <w:rFonts w:asciiTheme="majorHAnsi" w:hAnsiTheme="majorHAnsi" w:cstheme="majorHAnsi"/>
+        </w:rPr>
+        <w:tab/>
+      </w:r>
+      <w:r>
+        <w:rPr>
+          <w:rFonts w:asciiTheme="majorHAnsi" w:hAnsiTheme="majorHAnsi" w:cstheme="majorHAnsi"/>
+        </w:rPr>
+        <w:tab/>
+        <w:t>+ gemeinsame Durchsicht und Aufbereitung</w:t>
+      </w:r>
+    </w:p>
+    <w:p>
+      <w:pPr>
+        <w:spacing w:after="0" w:line="240" w:lineRule="auto"/>
+        <w:rPr>
+          <w:rFonts w:asciiTheme="majorHAnsi" w:hAnsiTheme="majorHAnsi" w:cstheme="majorHAnsi"/>
+        </w:rPr>
+      </w:pPr>
+    </w:p>
+    <w:p>
+      <w:pPr>
+        <w:spacing w:after="0" w:line="240" w:lineRule="auto"/>
+        <w:rPr>
+          <w:rFonts w:asciiTheme="majorHAnsi" w:hAnsiTheme="majorHAnsi" w:cstheme="majorHAnsi"/>
+        </w:rPr>
+      </w:pPr>
+      <w:r>
+        <w:rPr>
+          <w:rFonts w:asciiTheme="majorHAnsi" w:hAnsiTheme="majorHAnsi" w:cstheme="majorHAnsi"/>
+        </w:rPr>
+        <w:t xml:space="preserve">Eingesetzter Aufwand: zusätzlich zu den LV Stunden, haben wir jeweils </w:t>
+      </w:r>
+      <w:r>
+        <w:rPr>
+          <w:rFonts w:asciiTheme="majorHAnsi" w:hAnsiTheme="majorHAnsi" w:cstheme="majorHAnsi"/>
+        </w:rPr>
+        <w:t>3 Stunden zusätzlich zu Hause angewendet.</w:t>
+      </w:r>
     </w:p>
     <w:p>
       <w:pPr>
@@ -4072,77 +6006,63 @@
           <w:rFonts w:asciiTheme="majorHAnsi" w:eastAsiaTheme="majorEastAsia" w:hAnsiTheme="majorHAnsi" w:cstheme="majorHAnsi"/>
           <w:b/>
           <w:bCs/>
-          <w:color w:val="2F5496" w:themeColor="accent1" w:themeShade="BF"/>
-        </w:rPr>
-      </w:pPr>
-      <w:proofErr w:type="spellStart"/>
+          <w:color w:val="538135" w:themeColor="accent6" w:themeShade="BF"/>
+        </w:rPr>
+      </w:pPr>
       <w:r>
         <w:rPr>
           <w:rFonts w:asciiTheme="majorHAnsi" w:eastAsiaTheme="majorEastAsia" w:hAnsiTheme="majorHAnsi" w:cstheme="majorHAnsi"/>
           <w:b/>
           <w:bCs/>
-          <w:color w:val="2F5496" w:themeColor="accent1" w:themeShade="BF"/>
-        </w:rPr>
-        <w:t>Funktionierende</w:t>
-      </w:r>
-      <w:proofErr w:type="spellEnd"/>
+          <w:color w:val="538135" w:themeColor="accent6" w:themeShade="BF"/>
+        </w:rPr>
+        <w:t>Funktionierende Gesamtlösung</w:t>
+      </w:r>
       <w:r>
         <w:rPr>
           <w:rFonts w:asciiTheme="majorHAnsi" w:eastAsiaTheme="majorEastAsia" w:hAnsiTheme="majorHAnsi" w:cstheme="majorHAnsi"/>
           <w:b/>
           <w:bCs/>
-          <w:color w:val="2F5496" w:themeColor="accent1" w:themeShade="BF"/>
-        </w:rPr>
-        <w:t xml:space="preserve"> </w:t>
-      </w:r>
-      <w:proofErr w:type="spellStart"/>
-      <w:r>
+          <w:color w:val="538135" w:themeColor="accent6" w:themeShade="BF"/>
+        </w:rPr>
+        <w:br/>
+        <w:t>10 Punkte</w:t>
+      </w:r>
+    </w:p>
+    <w:p>
+      <w:pPr>
+        <w:spacing w:after="0" w:line="240" w:lineRule="auto"/>
+        <w:rPr>
+          <w:rFonts w:asciiTheme="majorHAnsi" w:hAnsiTheme="majorHAnsi" w:cstheme="majorHAnsi"/>
+          <w:u w:val="single"/>
+        </w:rPr>
+      </w:pPr>
+      <w:r>
+        <w:rPr>
+          <w:rFonts w:asciiTheme="majorHAnsi" w:hAnsiTheme="majorHAnsi" w:cstheme="majorHAnsi"/>
+          <w:u w:val="single"/>
+        </w:rPr>
+        <w:t>Funktioniert mit vorhandenen Client</w:t>
+      </w:r>
+    </w:p>
+    <w:p>
+      <w:pPr>
+        <w:shd w:val="clear" w:color="auto" w:fill="FFFFFF"/>
+        <w:spacing w:before="240" w:after="240" w:line="240" w:lineRule="auto"/>
+        <w:outlineLvl w:val="1"/>
         <w:rPr>
           <w:rFonts w:asciiTheme="majorHAnsi" w:eastAsiaTheme="majorEastAsia" w:hAnsiTheme="majorHAnsi" w:cstheme="majorHAnsi"/>
           <w:b/>
           <w:bCs/>
-          <w:color w:val="2F5496" w:themeColor="accent1" w:themeShade="BF"/>
-        </w:rPr>
-        <w:t>Gesamtlösung</w:t>
-      </w:r>
-      <w:proofErr w:type="spellEnd"/>
+          <w:color w:val="538135" w:themeColor="accent6" w:themeShade="BF"/>
+        </w:rPr>
+      </w:pPr>
       <w:r>
         <w:rPr>
           <w:rFonts w:asciiTheme="majorHAnsi" w:eastAsiaTheme="majorEastAsia" w:hAnsiTheme="majorHAnsi" w:cstheme="majorHAnsi"/>
           <w:b/>
           <w:bCs/>
-          <w:color w:val="2F5496" w:themeColor="accent1" w:themeShade="BF"/>
-        </w:rPr>
-        <w:br/>
-        <w:t>10 Punkte</w:t>
-      </w:r>
-    </w:p>
-    <w:p>
-      <w:pPr>
-        <w:spacing w:after="0" w:line="240" w:lineRule="auto"/>
-        <w:rPr>
-          <w:rFonts w:asciiTheme="majorHAnsi" w:hAnsiTheme="majorHAnsi" w:cstheme="majorHAnsi"/>
-        </w:rPr>
-      </w:pPr>
-    </w:p>
-    <w:p>
-      <w:pPr>
-        <w:shd w:val="clear" w:color="auto" w:fill="FFFFFF"/>
-        <w:spacing w:before="240" w:after="240" w:line="240" w:lineRule="auto"/>
-        <w:outlineLvl w:val="1"/>
-        <w:rPr>
-          <w:rFonts w:asciiTheme="majorHAnsi" w:eastAsiaTheme="majorEastAsia" w:hAnsiTheme="majorHAnsi" w:cstheme="majorHAnsi"/>
-          <w:b/>
-          <w:bCs/>
-          <w:color w:val="2F5496" w:themeColor="accent1" w:themeShade="BF"/>
-        </w:rPr>
-      </w:pPr>
-      <w:r>
-        <w:rPr>
-          <w:rFonts w:asciiTheme="majorHAnsi" w:eastAsiaTheme="majorEastAsia" w:hAnsiTheme="majorHAnsi" w:cstheme="majorHAnsi"/>
-          <w:b/>
-          <w:bCs/>
-          <w:color w:val="2F5496" w:themeColor="accent1" w:themeShade="BF"/>
+          <w:color w:val="538135" w:themeColor="accent6" w:themeShade="BF"/>
         </w:rPr>
         <w:t>Beschreiben Sie anhand des Artikels „</w:t>
       </w:r>
@@ -4150,8 +6070,9 @@
         <w:r>
           <w:rPr>
             <w:rFonts w:asciiTheme="majorHAnsi" w:eastAsiaTheme="majorEastAsia" w:hAnsiTheme="majorHAnsi" w:cstheme="majorHAnsi"/>
+            <w:b/>
             <w:bCs/>
-            <w:color w:val="2F5496" w:themeColor="accent1" w:themeShade="BF"/>
+            <w:color w:val="538135" w:themeColor="accent6" w:themeShade="BF"/>
           </w:rPr>
           <w:t xml:space="preserve">The </w:t>
         </w:r>
@@ -4159,8 +6080,9 @@
         <w:r>
           <w:rPr>
             <w:rFonts w:asciiTheme="majorHAnsi" w:eastAsiaTheme="majorEastAsia" w:hAnsiTheme="majorHAnsi" w:cstheme="majorHAnsi"/>
+            <w:b/>
             <w:bCs/>
-            <w:color w:val="2F5496" w:themeColor="accent1" w:themeShade="BF"/>
+            <w:color w:val="538135" w:themeColor="accent6" w:themeShade="BF"/>
           </w:rPr>
           <w:t>Difference</w:t>
         </w:r>
@@ -4168,8 +6090,9 @@
         <w:r>
           <w:rPr>
             <w:rFonts w:asciiTheme="majorHAnsi" w:eastAsiaTheme="majorEastAsia" w:hAnsiTheme="majorHAnsi" w:cstheme="majorHAnsi"/>
+            <w:b/>
             <w:bCs/>
-            <w:color w:val="2F5496" w:themeColor="accent1" w:themeShade="BF"/>
+            <w:color w:val="538135" w:themeColor="accent6" w:themeShade="BF"/>
           </w:rPr>
           <w:t xml:space="preserve"> </w:t>
         </w:r>
@@ -4177,8 +6100,9 @@
         <w:r>
           <w:rPr>
             <w:rFonts w:asciiTheme="majorHAnsi" w:eastAsiaTheme="majorEastAsia" w:hAnsiTheme="majorHAnsi" w:cstheme="majorHAnsi"/>
+            <w:b/>
             <w:bCs/>
-            <w:color w:val="2F5496" w:themeColor="accent1" w:themeShade="BF"/>
+            <w:color w:val="538135" w:themeColor="accent6" w:themeShade="BF"/>
           </w:rPr>
           <w:t>Between</w:t>
         </w:r>
@@ -4186,8 +6110,9 @@
         <w:r>
           <w:rPr>
             <w:rFonts w:asciiTheme="majorHAnsi" w:eastAsiaTheme="majorEastAsia" w:hAnsiTheme="majorHAnsi" w:cstheme="majorHAnsi"/>
+            <w:b/>
             <w:bCs/>
-            <w:color w:val="2F5496" w:themeColor="accent1" w:themeShade="BF"/>
+            <w:color w:val="538135" w:themeColor="accent6" w:themeShade="BF"/>
           </w:rPr>
           <w:t xml:space="preserve"> HTTP Auth, API Keys, and OAuth | Nordic APIs |</w:t>
         </w:r>
@@ -4197,7 +6122,7 @@
           <w:rFonts w:asciiTheme="majorHAnsi" w:eastAsiaTheme="majorEastAsia" w:hAnsiTheme="majorHAnsi" w:cstheme="majorHAnsi"/>
           <w:b/>
           <w:bCs/>
-          <w:color w:val="2F5496" w:themeColor="accent1" w:themeShade="BF"/>
+          <w:color w:val="538135" w:themeColor="accent6" w:themeShade="BF"/>
         </w:rPr>
         <w:t xml:space="preserve">“ das Einsatzgebiet und Vor- und Nachteile folgender </w:t>
       </w:r>
@@ -4207,7 +6132,7 @@
           <w:rFonts w:asciiTheme="majorHAnsi" w:eastAsiaTheme="majorEastAsia" w:hAnsiTheme="majorHAnsi" w:cstheme="majorHAnsi"/>
           <w:b/>
           <w:bCs/>
-          <w:color w:val="2F5496" w:themeColor="accent1" w:themeShade="BF"/>
+          <w:color w:val="538135" w:themeColor="accent6" w:themeShade="BF"/>
         </w:rPr>
         <w:t>Authentifizierungs</w:t>
       </w:r>
@@ -4217,7 +6142,7 @@
           <w:rFonts w:asciiTheme="majorHAnsi" w:eastAsiaTheme="majorEastAsia" w:hAnsiTheme="majorHAnsi" w:cstheme="majorHAnsi"/>
           <w:b/>
           <w:bCs/>
-          <w:color w:val="2F5496" w:themeColor="accent1" w:themeShade="BF"/>
+          <w:color w:val="538135" w:themeColor="accent6" w:themeShade="BF"/>
         </w:rPr>
         <w:t xml:space="preserve"> und Autorisierungs-Möglichkeiten (</w:t>
       </w:r>
@@ -4227,7 +6152,7 @@
           <w:rFonts w:asciiTheme="majorHAnsi" w:eastAsiaTheme="majorEastAsia" w:hAnsiTheme="majorHAnsi" w:cstheme="majorHAnsi"/>
           <w:b/>
           <w:bCs/>
-          <w:color w:val="2F5496" w:themeColor="accent1" w:themeShade="BF"/>
+          <w:color w:val="538135" w:themeColor="accent6" w:themeShade="BF"/>
         </w:rPr>
         <w:t>ApiKey</w:t>
       </w:r>
@@ -4237,19 +6162,21 @@
           <w:rFonts w:asciiTheme="majorHAnsi" w:eastAsiaTheme="majorEastAsia" w:hAnsiTheme="majorHAnsi" w:cstheme="majorHAnsi"/>
           <w:b/>
           <w:bCs/>
-          <w:color w:val="2F5496" w:themeColor="accent1" w:themeShade="BF"/>
+          <w:color w:val="538135" w:themeColor="accent6" w:themeShade="BF"/>
         </w:rPr>
         <w:t>, http Basic Auth, OAuth 2.0</w:t>
       </w:r>
     </w:p>
     <w:p>
       <w:pPr>
-        <w:spacing w:after="0" w:line="240" w:lineRule="auto"/>
+        <w:shd w:val="clear" w:color="auto" w:fill="FFFFFF"/>
+        <w:spacing w:before="240" w:after="240" w:line="240" w:lineRule="auto"/>
+        <w:outlineLvl w:val="1"/>
         <w:rPr>
           <w:rFonts w:asciiTheme="majorHAnsi" w:eastAsiaTheme="majorEastAsia" w:hAnsiTheme="majorHAnsi" w:cstheme="majorHAnsi"/>
           <w:b/>
           <w:bCs/>
-          <w:color w:val="2F5496" w:themeColor="accent1" w:themeShade="BF"/>
+          <w:color w:val="538135" w:themeColor="accent6" w:themeShade="BF"/>
         </w:rPr>
       </w:pPr>
       <w:r>
@@ -4257,7 +6184,7 @@
           <w:rFonts w:asciiTheme="majorHAnsi" w:eastAsiaTheme="majorEastAsia" w:hAnsiTheme="majorHAnsi" w:cstheme="majorHAnsi"/>
           <w:b/>
           <w:bCs/>
-          <w:color w:val="2F5496" w:themeColor="accent1" w:themeShade="BF"/>
+          <w:color w:val="538135" w:themeColor="accent6" w:themeShade="BF"/>
         </w:rPr>
         <w:t>Sichern Sie mindestens ein Service mit einem „</w:t>
       </w:r>
@@ -4267,7 +6194,7 @@
           <w:rFonts w:asciiTheme="majorHAnsi" w:eastAsiaTheme="majorEastAsia" w:hAnsiTheme="majorHAnsi" w:cstheme="majorHAnsi"/>
           <w:b/>
           <w:bCs/>
-          <w:color w:val="2F5496" w:themeColor="accent1" w:themeShade="BF"/>
+          <w:color w:val="538135" w:themeColor="accent6" w:themeShade="BF"/>
         </w:rPr>
         <w:t>APIKey</w:t>
       </w:r>
@@ -4277,7 +6204,7 @@
           <w:rFonts w:asciiTheme="majorHAnsi" w:eastAsiaTheme="majorEastAsia" w:hAnsiTheme="majorHAnsi" w:cstheme="majorHAnsi"/>
           <w:b/>
           <w:bCs/>
-          <w:color w:val="2F5496" w:themeColor="accent1" w:themeShade="BF"/>
+          <w:color w:val="538135" w:themeColor="accent6" w:themeShade="BF"/>
         </w:rPr>
         <w:t>“ ab.</w:t>
       </w:r>
@@ -4286,7 +6213,7 @@
           <w:rFonts w:asciiTheme="majorHAnsi" w:eastAsiaTheme="majorEastAsia" w:hAnsiTheme="majorHAnsi" w:cstheme="majorHAnsi"/>
           <w:b/>
           <w:bCs/>
-          <w:color w:val="2F5496" w:themeColor="accent1" w:themeShade="BF"/>
+          <w:color w:val="538135" w:themeColor="accent6" w:themeShade="BF"/>
         </w:rPr>
         <w:br/>
         <w:t>10 Punkte</w:t>
@@ -4297,56 +6224,940 @@
         <w:spacing w:after="0" w:line="240" w:lineRule="auto"/>
         <w:rPr>
           <w:rFonts w:asciiTheme="majorHAnsi" w:hAnsiTheme="majorHAnsi" w:cstheme="majorHAnsi"/>
-        </w:rPr>
-      </w:pPr>
-    </w:p>
-    <w:p>
-      <w:pPr>
-        <w:spacing w:after="0" w:line="240" w:lineRule="auto"/>
-        <w:rPr>
-          <w:rFonts w:asciiTheme="majorHAnsi" w:hAnsiTheme="majorHAnsi" w:cstheme="majorHAnsi"/>
-        </w:rPr>
-      </w:pPr>
-    </w:p>
-    <w:p>
-      <w:pPr>
-        <w:spacing w:after="0" w:line="240" w:lineRule="auto"/>
-        <w:rPr>
-          <w:rFonts w:asciiTheme="majorHAnsi" w:hAnsiTheme="majorHAnsi" w:cstheme="majorHAnsi"/>
-        </w:rPr>
-      </w:pPr>
-    </w:p>
-    <w:p>
-      <w:pPr>
-        <w:spacing w:after="0" w:line="240" w:lineRule="auto"/>
-        <w:rPr>
-          <w:rFonts w:asciiTheme="majorHAnsi" w:hAnsiTheme="majorHAnsi" w:cstheme="majorHAnsi"/>
-        </w:rPr>
-      </w:pPr>
-    </w:p>
-    <w:p>
-      <w:pPr>
-        <w:spacing w:after="0" w:line="240" w:lineRule="auto"/>
-        <w:rPr>
-          <w:rFonts w:asciiTheme="majorHAnsi" w:hAnsiTheme="majorHAnsi" w:cstheme="majorHAnsi"/>
-        </w:rPr>
-      </w:pPr>
-    </w:p>
-    <w:p>
-      <w:pPr>
-        <w:spacing w:after="0" w:line="240" w:lineRule="auto"/>
-        <w:rPr>
-          <w:rFonts w:asciiTheme="majorHAnsi" w:hAnsiTheme="majorHAnsi" w:cstheme="majorHAnsi"/>
-        </w:rPr>
-      </w:pPr>
-    </w:p>
-    <w:p>
-      <w:pPr>
-        <w:spacing w:after="0" w:line="240" w:lineRule="auto"/>
-        <w:rPr>
-          <w:rFonts w:asciiTheme="majorHAnsi" w:hAnsiTheme="majorHAnsi" w:cstheme="majorHAnsi"/>
-        </w:rPr>
-      </w:pPr>
+          <w:u w:val="single"/>
+        </w:rPr>
+      </w:pPr>
+      <w:r>
+        <w:rPr>
+          <w:rFonts w:asciiTheme="majorHAnsi" w:hAnsiTheme="majorHAnsi" w:cstheme="majorHAnsi"/>
+          <w:u w:val="single"/>
+        </w:rPr>
+        <w:t>Wir haben einen Service mit einem API-</w:t>
+      </w:r>
+      <w:proofErr w:type="spellStart"/>
+      <w:r>
+        <w:rPr>
+          <w:rFonts w:asciiTheme="majorHAnsi" w:hAnsiTheme="majorHAnsi" w:cstheme="majorHAnsi"/>
+          <w:u w:val="single"/>
+        </w:rPr>
+        <w:t>key</w:t>
+      </w:r>
+      <w:proofErr w:type="spellEnd"/>
+      <w:r>
+        <w:rPr>
+          <w:rFonts w:asciiTheme="majorHAnsi" w:hAnsiTheme="majorHAnsi" w:cstheme="majorHAnsi"/>
+          <w:u w:val="single"/>
+        </w:rPr>
+        <w:t xml:space="preserve"> abgesichert. (Beispiel: Methode POST bei </w:t>
+      </w:r>
+      <w:proofErr w:type="spellStart"/>
+      <w:r>
+        <w:rPr>
+          <w:rFonts w:asciiTheme="majorHAnsi" w:hAnsiTheme="majorHAnsi" w:cstheme="majorHAnsi"/>
+          <w:u w:val="single"/>
+        </w:rPr>
+        <w:t>ToDoItems</w:t>
+      </w:r>
+      <w:proofErr w:type="spellEnd"/>
+      <w:r>
+        <w:rPr>
+          <w:rFonts w:asciiTheme="majorHAnsi" w:hAnsiTheme="majorHAnsi" w:cstheme="majorHAnsi"/>
+          <w:u w:val="single"/>
+        </w:rPr>
+        <w:t>)</w:t>
+      </w:r>
+    </w:p>
+    <w:p>
+      <w:pPr>
+        <w:spacing w:after="0" w:line="240" w:lineRule="auto"/>
+        <w:rPr>
+          <w:rFonts w:asciiTheme="majorHAnsi" w:hAnsiTheme="majorHAnsi" w:cstheme="majorHAnsi"/>
+        </w:rPr>
+      </w:pPr>
+    </w:p>
+    <w:p>
+      <w:pPr>
+        <w:spacing w:after="0" w:line="240" w:lineRule="auto"/>
+        <w:rPr>
+          <w:rFonts w:asciiTheme="majorHAnsi" w:hAnsiTheme="majorHAnsi" w:cstheme="majorHAnsi"/>
+        </w:rPr>
+      </w:pPr>
+      <w:r>
+        <w:rPr>
+          <w:rFonts w:asciiTheme="majorHAnsi" w:hAnsiTheme="majorHAnsi" w:cstheme="majorHAnsi"/>
+        </w:rPr>
+        <w:t>HTTP-Authentifizierung, API-Schlüssel (API Keys) und OAuth sind verschiedene Mechanismen für die Sicherung von APIs und Webdiensten. Hier sind die grundlegenden Unterschiede zwischen ihnen:</w:t>
+      </w:r>
+    </w:p>
+    <w:p>
+      <w:pPr>
+        <w:spacing w:after="0" w:line="240" w:lineRule="auto"/>
+        <w:rPr>
+          <w:rFonts w:asciiTheme="majorHAnsi" w:hAnsiTheme="majorHAnsi" w:cstheme="majorHAnsi"/>
+        </w:rPr>
+      </w:pPr>
+    </w:p>
+    <w:p>
+      <w:pPr>
+        <w:spacing w:after="0" w:line="240" w:lineRule="auto"/>
+        <w:rPr>
+          <w:rFonts w:asciiTheme="majorHAnsi" w:hAnsiTheme="majorHAnsi" w:cstheme="majorHAnsi"/>
+          <w:u w:val="single"/>
+        </w:rPr>
+      </w:pPr>
+      <w:r>
+        <w:rPr>
+          <w:rFonts w:asciiTheme="majorHAnsi" w:hAnsiTheme="majorHAnsi" w:cstheme="majorHAnsi"/>
+          <w:u w:val="single"/>
+        </w:rPr>
+        <w:t>HTTP-Authentifizierung:</w:t>
+      </w:r>
+    </w:p>
+    <w:p>
+      <w:pPr>
+        <w:spacing w:after="0" w:line="240" w:lineRule="auto"/>
+        <w:rPr>
+          <w:rFonts w:asciiTheme="majorHAnsi" w:hAnsiTheme="majorHAnsi" w:cstheme="majorHAnsi"/>
+          <w:u w:val="single"/>
+        </w:rPr>
+      </w:pPr>
+    </w:p>
+    <w:p>
+      <w:pPr>
+        <w:spacing w:after="0" w:line="240" w:lineRule="auto"/>
+        <w:rPr>
+          <w:rFonts w:asciiTheme="majorHAnsi" w:hAnsiTheme="majorHAnsi" w:cstheme="majorHAnsi"/>
+        </w:rPr>
+      </w:pPr>
+      <w:r>
+        <w:rPr>
+          <w:rFonts w:asciiTheme="majorHAnsi" w:hAnsiTheme="majorHAnsi" w:cstheme="majorHAnsi"/>
+        </w:rPr>
+        <w:t xml:space="preserve">HTTP Basic Auth ist eine einfache Methode zur Erstellung einer Authentifizierung im Benutzername- und Passwortstil für HTTP-Anfragen. Dabei wird ein Header namens </w:t>
+      </w:r>
+      <w:proofErr w:type="spellStart"/>
+      <w:r>
+        <w:rPr>
+          <w:rFonts w:asciiTheme="majorHAnsi" w:hAnsiTheme="majorHAnsi" w:cstheme="majorHAnsi"/>
+        </w:rPr>
+        <w:t>Authorization</w:t>
+      </w:r>
+      <w:proofErr w:type="spellEnd"/>
+      <w:r>
+        <w:rPr>
+          <w:rFonts w:asciiTheme="majorHAnsi" w:hAnsiTheme="majorHAnsi" w:cstheme="majorHAnsi"/>
+        </w:rPr>
+        <w:t xml:space="preserve"> verwendet, der eine base64-codierte Darstellung von Benutzername und Passwort enthält. Je nach Anwendungsfall kann HTTP Basic Auth den Benutzer der Anwendung oder die Anwendung selbst authentifizieren.</w:t>
+      </w:r>
+    </w:p>
+    <w:p>
+      <w:pPr>
+        <w:spacing w:after="0" w:line="240" w:lineRule="auto"/>
+        <w:rPr>
+          <w:rFonts w:asciiTheme="majorHAnsi" w:hAnsiTheme="majorHAnsi" w:cstheme="majorHAnsi"/>
+        </w:rPr>
+      </w:pPr>
+    </w:p>
+    <w:p>
+      <w:pPr>
+        <w:spacing w:after="0" w:line="240" w:lineRule="auto"/>
+        <w:rPr>
+          <w:rFonts w:asciiTheme="majorHAnsi" w:hAnsiTheme="majorHAnsi" w:cstheme="majorHAnsi"/>
+          <w:b/>
+          <w:bCs/>
+        </w:rPr>
+      </w:pPr>
+      <w:r>
+        <w:rPr>
+          <w:rFonts w:asciiTheme="majorHAnsi" w:hAnsiTheme="majorHAnsi" w:cstheme="majorHAnsi"/>
+          <w:b/>
+          <w:bCs/>
+        </w:rPr>
+        <w:t>Vorteile:</w:t>
+      </w:r>
+    </w:p>
+    <w:p>
+      <w:pPr>
+        <w:spacing w:after="0" w:line="240" w:lineRule="auto"/>
+        <w:rPr>
+          <w:rFonts w:asciiTheme="majorHAnsi" w:hAnsiTheme="majorHAnsi" w:cstheme="majorHAnsi"/>
+        </w:rPr>
+      </w:pPr>
+      <w:r>
+        <w:rPr>
+          <w:rFonts w:asciiTheme="majorHAnsi" w:hAnsiTheme="majorHAnsi" w:cstheme="majorHAnsi"/>
+          <w:b/>
+          <w:bCs/>
+        </w:rPr>
+        <w:tab/>
+      </w:r>
+      <w:r>
+        <w:rPr>
+          <w:rFonts w:asciiTheme="majorHAnsi" w:hAnsiTheme="majorHAnsi" w:cstheme="majorHAnsi"/>
+        </w:rPr>
+        <w:t>Einfach</w:t>
+      </w:r>
+      <w:r>
+        <w:rPr>
+          <w:rFonts w:asciiTheme="majorHAnsi" w:hAnsiTheme="majorHAnsi" w:cstheme="majorHAnsi"/>
+        </w:rPr>
+        <w:t xml:space="preserve"> anzuwenden</w:t>
+      </w:r>
+    </w:p>
+    <w:p>
+      <w:pPr>
+        <w:spacing w:after="0" w:line="240" w:lineRule="auto"/>
+        <w:rPr>
+          <w:rFonts w:asciiTheme="majorHAnsi" w:hAnsiTheme="majorHAnsi" w:cstheme="majorHAnsi"/>
+          <w:b/>
+          <w:bCs/>
+        </w:rPr>
+      </w:pPr>
+    </w:p>
+    <w:p>
+      <w:pPr>
+        <w:spacing w:after="0" w:line="240" w:lineRule="auto"/>
+        <w:rPr>
+          <w:rFonts w:asciiTheme="majorHAnsi" w:hAnsiTheme="majorHAnsi" w:cstheme="majorHAnsi"/>
+          <w:b/>
+          <w:bCs/>
+        </w:rPr>
+      </w:pPr>
+      <w:r>
+        <w:rPr>
+          <w:rFonts w:asciiTheme="majorHAnsi" w:hAnsiTheme="majorHAnsi" w:cstheme="majorHAnsi"/>
+          <w:b/>
+          <w:bCs/>
+        </w:rPr>
+        <w:t>Nachteile:</w:t>
+      </w:r>
+    </w:p>
+    <w:p>
+      <w:pPr>
+        <w:spacing w:after="0" w:line="240" w:lineRule="auto"/>
+        <w:ind w:left="708"/>
+        <w:rPr>
+          <w:rFonts w:asciiTheme="majorHAnsi" w:hAnsiTheme="majorHAnsi" w:cstheme="majorHAnsi"/>
+        </w:rPr>
+      </w:pPr>
+      <w:r>
+        <w:rPr>
+          <w:rFonts w:asciiTheme="majorHAnsi" w:hAnsiTheme="majorHAnsi" w:cstheme="majorHAnsi"/>
+        </w:rPr>
+        <w:t xml:space="preserve">Anwendung </w:t>
+      </w:r>
+      <w:r>
+        <w:rPr>
+          <w:rFonts w:asciiTheme="majorHAnsi" w:hAnsiTheme="majorHAnsi" w:cstheme="majorHAnsi"/>
+        </w:rPr>
+        <w:t xml:space="preserve">speichert </w:t>
+      </w:r>
+      <w:r>
+        <w:rPr>
+          <w:rFonts w:asciiTheme="majorHAnsi" w:hAnsiTheme="majorHAnsi" w:cstheme="majorHAnsi"/>
+        </w:rPr>
+        <w:t>das Passwort des Benutzers.</w:t>
+      </w:r>
+    </w:p>
+    <w:p>
+      <w:pPr>
+        <w:spacing w:after="0" w:line="240" w:lineRule="auto"/>
+        <w:ind w:left="708"/>
+        <w:rPr>
+          <w:rFonts w:asciiTheme="majorHAnsi" w:hAnsiTheme="majorHAnsi" w:cstheme="majorHAnsi"/>
+        </w:rPr>
+      </w:pPr>
+    </w:p>
+    <w:p>
+      <w:pPr>
+        <w:spacing w:after="0" w:line="240" w:lineRule="auto"/>
+        <w:ind w:left="708"/>
+        <w:rPr>
+          <w:rFonts w:asciiTheme="majorHAnsi" w:hAnsiTheme="majorHAnsi" w:cstheme="majorHAnsi"/>
+        </w:rPr>
+      </w:pPr>
+      <w:r>
+        <w:rPr>
+          <w:rFonts w:asciiTheme="majorHAnsi" w:hAnsiTheme="majorHAnsi" w:cstheme="majorHAnsi"/>
+        </w:rPr>
+        <w:t>Die Anwendung erhält vollen Zugriff auf das Konto, und es gibt keine andere Möglichkeit für den Benutzer, den Zugriff zu widerrufen, als das Passwort zu ändern.</w:t>
+      </w:r>
+    </w:p>
+    <w:p>
+      <w:pPr>
+        <w:spacing w:after="0" w:line="240" w:lineRule="auto"/>
+        <w:ind w:left="708"/>
+        <w:rPr>
+          <w:rFonts w:asciiTheme="majorHAnsi" w:hAnsiTheme="majorHAnsi" w:cstheme="majorHAnsi"/>
+        </w:rPr>
+      </w:pPr>
+    </w:p>
+    <w:p>
+      <w:pPr>
+        <w:spacing w:after="0" w:line="240" w:lineRule="auto"/>
+        <w:ind w:left="708"/>
+        <w:rPr>
+          <w:rFonts w:asciiTheme="majorHAnsi" w:hAnsiTheme="majorHAnsi" w:cstheme="majorHAnsi"/>
+        </w:rPr>
+      </w:pPr>
+      <w:r>
+        <w:rPr>
+          <w:rFonts w:asciiTheme="majorHAnsi" w:hAnsiTheme="majorHAnsi" w:cstheme="majorHAnsi"/>
+        </w:rPr>
+        <w:lastRenderedPageBreak/>
+        <w:t xml:space="preserve">Multi-Faktor-Authentifizierung </w:t>
+      </w:r>
+      <w:r>
+        <w:rPr>
+          <w:rFonts w:asciiTheme="majorHAnsi" w:hAnsiTheme="majorHAnsi" w:cstheme="majorHAnsi"/>
+        </w:rPr>
+        <w:t xml:space="preserve">ist </w:t>
+      </w:r>
+      <w:r>
+        <w:rPr>
+          <w:rFonts w:asciiTheme="majorHAnsi" w:hAnsiTheme="majorHAnsi" w:cstheme="majorHAnsi"/>
+        </w:rPr>
+        <w:t>nicht möglich.</w:t>
+      </w:r>
+    </w:p>
+    <w:p>
+      <w:pPr>
+        <w:spacing w:after="0" w:line="240" w:lineRule="auto"/>
+        <w:rPr>
+          <w:rFonts w:asciiTheme="majorHAnsi" w:hAnsiTheme="majorHAnsi" w:cstheme="majorHAnsi"/>
+        </w:rPr>
+      </w:pPr>
+    </w:p>
+    <w:p>
+      <w:pPr>
+        <w:spacing w:after="0" w:line="240" w:lineRule="auto"/>
+        <w:rPr>
+          <w:rFonts w:asciiTheme="majorHAnsi" w:hAnsiTheme="majorHAnsi" w:cstheme="majorHAnsi"/>
+          <w:u w:val="single"/>
+        </w:rPr>
+      </w:pPr>
+      <w:r>
+        <w:rPr>
+          <w:rFonts w:asciiTheme="majorHAnsi" w:hAnsiTheme="majorHAnsi" w:cstheme="majorHAnsi"/>
+          <w:u w:val="single"/>
+        </w:rPr>
+        <w:t>API-Schlüssel (API Keys):</w:t>
+      </w:r>
+    </w:p>
+    <w:p>
+      <w:pPr>
+        <w:spacing w:after="0" w:line="240" w:lineRule="auto"/>
+        <w:rPr>
+          <w:rFonts w:asciiTheme="majorHAnsi" w:hAnsiTheme="majorHAnsi" w:cstheme="majorHAnsi"/>
+          <w:u w:val="single"/>
+        </w:rPr>
+      </w:pPr>
+    </w:p>
+    <w:p>
+      <w:pPr>
+        <w:spacing w:after="0" w:line="240" w:lineRule="auto"/>
+        <w:rPr>
+          <w:rFonts w:asciiTheme="majorHAnsi" w:hAnsiTheme="majorHAnsi" w:cstheme="majorHAnsi"/>
+        </w:rPr>
+      </w:pPr>
+      <w:r>
+        <w:rPr>
+          <w:rFonts w:asciiTheme="majorHAnsi" w:hAnsiTheme="majorHAnsi" w:cstheme="majorHAnsi"/>
+        </w:rPr>
+        <w:t>Die Verwendung von API-Schlüsseln ist eine Möglichkeit, eine Anwendung bei der Nutzung der API zu authentifizieren, ohne einen tatsächlichen Benutzer zu referenzieren. Die Anwendung fügt jedem API-Anforderung den Schlüssel hinzu, und die API kann den Schlüssel verwenden, um die Anwendung zu identifizieren und die Anforderung zu autorisieren. Der Schlüssel kann dann verwendet werden, um Dinge wie Begrenzung der Anfragenrate, Statistiken und ähnliche Aktionen auszuführen.</w:t>
+      </w:r>
+    </w:p>
+    <w:p>
+      <w:pPr>
+        <w:spacing w:after="0" w:line="240" w:lineRule="auto"/>
+        <w:rPr>
+          <w:rFonts w:asciiTheme="majorHAnsi" w:hAnsiTheme="majorHAnsi" w:cstheme="majorHAnsi"/>
+        </w:rPr>
+      </w:pPr>
+    </w:p>
+    <w:p>
+      <w:pPr>
+        <w:spacing w:after="0" w:line="240" w:lineRule="auto"/>
+        <w:rPr>
+          <w:rFonts w:asciiTheme="majorHAnsi" w:hAnsiTheme="majorHAnsi" w:cstheme="majorHAnsi"/>
+        </w:rPr>
+      </w:pPr>
+      <w:r>
+        <w:rPr>
+          <w:rFonts w:asciiTheme="majorHAnsi" w:hAnsiTheme="majorHAnsi" w:cstheme="majorHAnsi"/>
+        </w:rPr>
+        <w:t xml:space="preserve">Wie der Schlüssel übermittelt wird, unterscheidet sich je nach API. Einige APIs verwenden Query-Parameter, einige verwenden den </w:t>
+      </w:r>
+      <w:proofErr w:type="spellStart"/>
+      <w:r>
+        <w:rPr>
+          <w:rFonts w:asciiTheme="majorHAnsi" w:hAnsiTheme="majorHAnsi" w:cstheme="majorHAnsi"/>
+        </w:rPr>
+        <w:t>Authorize</w:t>
+      </w:r>
+      <w:proofErr w:type="spellEnd"/>
+      <w:r>
+        <w:rPr>
+          <w:rFonts w:asciiTheme="majorHAnsi" w:hAnsiTheme="majorHAnsi" w:cstheme="majorHAnsi"/>
+        </w:rPr>
+        <w:t>-Header, einige verwenden die Body-Parameter usw.</w:t>
+      </w:r>
+    </w:p>
+    <w:p>
+      <w:pPr>
+        <w:spacing w:after="0" w:line="240" w:lineRule="auto"/>
+        <w:rPr>
+          <w:rFonts w:asciiTheme="majorHAnsi" w:hAnsiTheme="majorHAnsi" w:cstheme="majorHAnsi"/>
+        </w:rPr>
+      </w:pPr>
+    </w:p>
+    <w:p>
+      <w:pPr>
+        <w:spacing w:after="0" w:line="240" w:lineRule="auto"/>
+        <w:rPr>
+          <w:rFonts w:asciiTheme="majorHAnsi" w:hAnsiTheme="majorHAnsi" w:cstheme="majorHAnsi"/>
+          <w:b/>
+          <w:bCs/>
+        </w:rPr>
+      </w:pPr>
+      <w:r>
+        <w:rPr>
+          <w:rFonts w:asciiTheme="majorHAnsi" w:hAnsiTheme="majorHAnsi" w:cstheme="majorHAnsi"/>
+          <w:b/>
+          <w:bCs/>
+        </w:rPr>
+        <w:t>Vorteile:</w:t>
+      </w:r>
+    </w:p>
+    <w:p>
+      <w:pPr>
+        <w:pStyle w:val="ListParagraph"/>
+        <w:spacing w:after="0" w:line="240" w:lineRule="auto"/>
+        <w:rPr>
+          <w:rFonts w:asciiTheme="majorHAnsi" w:hAnsiTheme="majorHAnsi" w:cstheme="majorHAnsi"/>
+          <w:b/>
+          <w:bCs/>
+        </w:rPr>
+      </w:pPr>
+      <w:r>
+        <w:rPr>
+          <w:rFonts w:asciiTheme="majorHAnsi" w:hAnsiTheme="majorHAnsi" w:cstheme="majorHAnsi"/>
+        </w:rPr>
+        <w:t>Einfach</w:t>
+      </w:r>
+      <w:r>
+        <w:rPr>
+          <w:rFonts w:asciiTheme="majorHAnsi" w:hAnsiTheme="majorHAnsi" w:cstheme="majorHAnsi"/>
+        </w:rPr>
+        <w:t xml:space="preserve"> anzuwenden</w:t>
+      </w:r>
+    </w:p>
+    <w:p>
+      <w:pPr>
+        <w:pStyle w:val="ListParagraph"/>
+        <w:spacing w:after="0" w:line="240" w:lineRule="auto"/>
+        <w:rPr>
+          <w:rFonts w:asciiTheme="majorHAnsi" w:hAnsiTheme="majorHAnsi" w:cstheme="majorHAnsi"/>
+          <w:b/>
+          <w:bCs/>
+        </w:rPr>
+      </w:pPr>
+    </w:p>
+    <w:p>
+      <w:pPr>
+        <w:spacing w:after="0" w:line="240" w:lineRule="auto"/>
+        <w:rPr>
+          <w:rFonts w:asciiTheme="majorHAnsi" w:hAnsiTheme="majorHAnsi" w:cstheme="majorHAnsi"/>
+          <w:b/>
+          <w:bCs/>
+        </w:rPr>
+      </w:pPr>
+      <w:r>
+        <w:rPr>
+          <w:rFonts w:asciiTheme="majorHAnsi" w:hAnsiTheme="majorHAnsi" w:cstheme="majorHAnsi"/>
+          <w:b/>
+          <w:bCs/>
+        </w:rPr>
+        <w:t>Nachteile:</w:t>
+      </w:r>
+    </w:p>
+    <w:p>
+      <w:pPr>
+        <w:pStyle w:val="ListParagraph"/>
+        <w:spacing w:after="0" w:line="240" w:lineRule="auto"/>
+        <w:rPr>
+          <w:rFonts w:asciiTheme="majorHAnsi" w:hAnsiTheme="majorHAnsi" w:cstheme="majorHAnsi"/>
+        </w:rPr>
+      </w:pPr>
+      <w:r>
+        <w:rPr>
+          <w:rFonts w:asciiTheme="majorHAnsi" w:hAnsiTheme="majorHAnsi" w:cstheme="majorHAnsi"/>
+        </w:rPr>
+        <w:t>I</w:t>
+      </w:r>
+      <w:r>
+        <w:rPr>
+          <w:rFonts w:asciiTheme="majorHAnsi" w:hAnsiTheme="majorHAnsi" w:cstheme="majorHAnsi"/>
+        </w:rPr>
+        <w:t>dentifiziert nur die Anwendung, nicht den Benutzer der Anwendung.</w:t>
+      </w:r>
+    </w:p>
+    <w:p>
+      <w:pPr>
+        <w:pStyle w:val="ListParagraph"/>
+        <w:spacing w:after="0" w:line="240" w:lineRule="auto"/>
+        <w:rPr>
+          <w:rFonts w:asciiTheme="majorHAnsi" w:hAnsiTheme="majorHAnsi" w:cstheme="majorHAnsi"/>
+        </w:rPr>
+      </w:pPr>
+    </w:p>
+    <w:p>
+      <w:pPr>
+        <w:pStyle w:val="ListParagraph"/>
+        <w:spacing w:after="0" w:line="240" w:lineRule="auto"/>
+        <w:rPr>
+          <w:rFonts w:asciiTheme="majorHAnsi" w:hAnsiTheme="majorHAnsi" w:cstheme="majorHAnsi"/>
+        </w:rPr>
+      </w:pPr>
+      <w:r>
+        <w:rPr>
+          <w:rFonts w:asciiTheme="majorHAnsi" w:hAnsiTheme="majorHAnsi" w:cstheme="majorHAnsi"/>
+        </w:rPr>
+        <w:t>S</w:t>
+      </w:r>
+      <w:r>
+        <w:rPr>
+          <w:rFonts w:asciiTheme="majorHAnsi" w:hAnsiTheme="majorHAnsi" w:cstheme="majorHAnsi"/>
+        </w:rPr>
+        <w:t>chwierig, den Schlüssel geheim zu halten.</w:t>
+      </w:r>
+    </w:p>
+    <w:p>
+      <w:pPr>
+        <w:spacing w:after="0" w:line="240" w:lineRule="auto"/>
+        <w:rPr>
+          <w:rFonts w:asciiTheme="majorHAnsi" w:hAnsiTheme="majorHAnsi" w:cstheme="majorHAnsi"/>
+        </w:rPr>
+      </w:pPr>
+    </w:p>
+    <w:p>
+      <w:pPr>
+        <w:pStyle w:val="ListParagraph"/>
+        <w:spacing w:after="0" w:line="240" w:lineRule="auto"/>
+        <w:rPr>
+          <w:rFonts w:asciiTheme="majorHAnsi" w:hAnsiTheme="majorHAnsi" w:cstheme="majorHAnsi"/>
+        </w:rPr>
+      </w:pPr>
+      <w:r>
+        <w:rPr>
+          <w:rFonts w:asciiTheme="majorHAnsi" w:hAnsiTheme="majorHAnsi" w:cstheme="majorHAnsi"/>
+        </w:rPr>
+        <w:t>Anforderungs-URLs können in Logs landen.</w:t>
+      </w:r>
+    </w:p>
+    <w:p>
+      <w:pPr>
+        <w:pStyle w:val="ListParagraph"/>
+        <w:spacing w:after="0" w:line="240" w:lineRule="auto"/>
+        <w:rPr>
+          <w:rFonts w:asciiTheme="majorHAnsi" w:hAnsiTheme="majorHAnsi" w:cstheme="majorHAnsi"/>
+        </w:rPr>
+      </w:pPr>
+    </w:p>
+    <w:p>
+      <w:pPr>
+        <w:spacing w:after="0" w:line="240" w:lineRule="auto"/>
+        <w:rPr>
+          <w:rFonts w:asciiTheme="majorHAnsi" w:hAnsiTheme="majorHAnsi" w:cstheme="majorHAnsi"/>
+          <w:u w:val="single"/>
+        </w:rPr>
+      </w:pPr>
+      <w:r>
+        <w:rPr>
+          <w:rFonts w:asciiTheme="majorHAnsi" w:hAnsiTheme="majorHAnsi" w:cstheme="majorHAnsi"/>
+          <w:u w:val="single"/>
+        </w:rPr>
+        <w:t xml:space="preserve">OAuth (Open </w:t>
+      </w:r>
+      <w:proofErr w:type="spellStart"/>
+      <w:r>
+        <w:rPr>
+          <w:rFonts w:asciiTheme="majorHAnsi" w:hAnsiTheme="majorHAnsi" w:cstheme="majorHAnsi"/>
+          <w:u w:val="single"/>
+        </w:rPr>
+        <w:t>Authorization</w:t>
+      </w:r>
+      <w:proofErr w:type="spellEnd"/>
+      <w:r>
+        <w:rPr>
+          <w:rFonts w:asciiTheme="majorHAnsi" w:hAnsiTheme="majorHAnsi" w:cstheme="majorHAnsi"/>
+          <w:u w:val="single"/>
+        </w:rPr>
+        <w:t>):</w:t>
+      </w:r>
+    </w:p>
+    <w:p>
+      <w:pPr>
+        <w:spacing w:after="0" w:line="240" w:lineRule="auto"/>
+        <w:rPr>
+          <w:rFonts w:asciiTheme="majorHAnsi" w:hAnsiTheme="majorHAnsi" w:cstheme="majorHAnsi"/>
+          <w:u w:val="single"/>
+        </w:rPr>
+      </w:pPr>
+    </w:p>
+    <w:p>
+      <w:pPr>
+        <w:spacing w:after="0" w:line="240" w:lineRule="auto"/>
+        <w:rPr>
+          <w:rFonts w:asciiTheme="majorHAnsi" w:hAnsiTheme="majorHAnsi" w:cstheme="majorHAnsi"/>
+        </w:rPr>
+      </w:pPr>
+      <w:r>
+        <w:rPr>
+          <w:rFonts w:asciiTheme="majorHAnsi" w:hAnsiTheme="majorHAnsi" w:cstheme="majorHAnsi"/>
+        </w:rPr>
+        <w:t>Eine Token-basierte Architektur basiert darauf, dass alle Dienste einen Token erhalten, um zu beweisen, dass die Anwendung berechtigt ist, den Dienst aufzurufen. Der Token wird von einer vertrauenswürdigen Drittpartei ausgestellt, die von sowohl der Anwendung als auch dem Dienst vertraut wird. Das OAuth 2.0-Protokoll wird häufig verwendet, um diese Tokens zu erhalten.</w:t>
+      </w:r>
+    </w:p>
+    <w:p>
+      <w:pPr>
+        <w:spacing w:after="0" w:line="240" w:lineRule="auto"/>
+        <w:rPr>
+          <w:rFonts w:asciiTheme="majorHAnsi" w:hAnsiTheme="majorHAnsi" w:cstheme="majorHAnsi"/>
+        </w:rPr>
+      </w:pPr>
+    </w:p>
+    <w:p>
+      <w:pPr>
+        <w:spacing w:after="0" w:line="240" w:lineRule="auto"/>
+        <w:rPr>
+          <w:rFonts w:asciiTheme="majorHAnsi" w:hAnsiTheme="majorHAnsi" w:cstheme="majorHAnsi"/>
+        </w:rPr>
+      </w:pPr>
+      <w:r>
+        <w:rPr>
+          <w:rFonts w:asciiTheme="majorHAnsi" w:hAnsiTheme="majorHAnsi" w:cstheme="majorHAnsi"/>
+        </w:rPr>
+        <w:t>OAuth löst die</w:t>
+      </w:r>
+      <w:r>
+        <w:rPr>
+          <w:rFonts w:asciiTheme="majorHAnsi" w:hAnsiTheme="majorHAnsi" w:cstheme="majorHAnsi"/>
+        </w:rPr>
+        <w:t xml:space="preserve"> Nachteile der andere beiden Mechanismen</w:t>
+      </w:r>
+      <w:r>
+        <w:rPr>
+          <w:rFonts w:asciiTheme="majorHAnsi" w:hAnsiTheme="majorHAnsi" w:cstheme="majorHAnsi"/>
+        </w:rPr>
+        <w:t xml:space="preserve">, indem es einen Autorisierungsserver (AS) bereitstellt, der Tokens ausstellt und den Zugriff auf Dienste im Namen des Benutzers verwaltet. Der AS authentifiziert den Benutzer und stellt sicher, dass nur autorisierte Anwendungen auf seine Daten zugreifen können. Dadurch wird ein sichererer und </w:t>
+      </w:r>
+      <w:proofErr w:type="spellStart"/>
+      <w:r>
+        <w:rPr>
+          <w:rFonts w:asciiTheme="majorHAnsi" w:hAnsiTheme="majorHAnsi" w:cstheme="majorHAnsi"/>
+        </w:rPr>
+        <w:t>kontrollierterer</w:t>
+      </w:r>
+      <w:proofErr w:type="spellEnd"/>
+      <w:r>
+        <w:rPr>
+          <w:rFonts w:asciiTheme="majorHAnsi" w:hAnsiTheme="majorHAnsi" w:cstheme="majorHAnsi"/>
+        </w:rPr>
+        <w:t xml:space="preserve"> Zugriff auf Dienste ermöglicht.</w:t>
+      </w:r>
+    </w:p>
+    <w:p>
+      <w:pPr>
+        <w:spacing w:after="0" w:line="240" w:lineRule="auto"/>
+        <w:rPr>
+          <w:rFonts w:asciiTheme="majorHAnsi" w:hAnsiTheme="majorHAnsi" w:cstheme="majorHAnsi"/>
+        </w:rPr>
+      </w:pPr>
+    </w:p>
+    <w:p>
+      <w:pPr>
+        <w:spacing w:after="0" w:line="240" w:lineRule="auto"/>
+        <w:rPr>
+          <w:rFonts w:asciiTheme="majorHAnsi" w:hAnsiTheme="majorHAnsi" w:cstheme="majorHAnsi"/>
+          <w:b/>
+          <w:bCs/>
+        </w:rPr>
+      </w:pPr>
+      <w:r>
+        <w:rPr>
+          <w:rFonts w:asciiTheme="majorHAnsi" w:hAnsiTheme="majorHAnsi" w:cstheme="majorHAnsi"/>
+          <w:b/>
+          <w:bCs/>
+        </w:rPr>
+        <w:t>Vorteile:</w:t>
+      </w:r>
+    </w:p>
+    <w:p>
+      <w:pPr>
+        <w:spacing w:after="0" w:line="240" w:lineRule="auto"/>
+        <w:ind w:left="708"/>
+        <w:rPr>
+          <w:rFonts w:asciiTheme="majorHAnsi" w:hAnsiTheme="majorHAnsi" w:cstheme="majorHAnsi"/>
+        </w:rPr>
+      </w:pPr>
+      <w:r>
+        <w:rPr>
+          <w:rFonts w:asciiTheme="majorHAnsi" w:hAnsiTheme="majorHAnsi" w:cstheme="majorHAnsi"/>
+        </w:rPr>
+        <w:t xml:space="preserve">Anmeldeinformationen </w:t>
+      </w:r>
+      <w:r>
+        <w:rPr>
+          <w:rFonts w:asciiTheme="majorHAnsi" w:hAnsiTheme="majorHAnsi" w:cstheme="majorHAnsi"/>
+        </w:rPr>
+        <w:t xml:space="preserve">werden </w:t>
+      </w:r>
+      <w:r>
+        <w:rPr>
+          <w:rFonts w:asciiTheme="majorHAnsi" w:hAnsiTheme="majorHAnsi" w:cstheme="majorHAnsi"/>
+        </w:rPr>
+        <w:t>nur an vertrauenswürdige Seite</w:t>
+      </w:r>
+      <w:r>
+        <w:rPr>
+          <w:rFonts w:asciiTheme="majorHAnsi" w:hAnsiTheme="majorHAnsi" w:cstheme="majorHAnsi"/>
+        </w:rPr>
+        <w:t>n</w:t>
+      </w:r>
+      <w:r>
+        <w:rPr>
+          <w:rFonts w:asciiTheme="majorHAnsi" w:hAnsiTheme="majorHAnsi" w:cstheme="majorHAnsi"/>
+        </w:rPr>
+        <w:t xml:space="preserve"> weitergegeben.</w:t>
+      </w:r>
+    </w:p>
+    <w:p>
+      <w:pPr>
+        <w:spacing w:after="0" w:line="240" w:lineRule="auto"/>
+        <w:ind w:left="708"/>
+        <w:rPr>
+          <w:rFonts w:asciiTheme="majorHAnsi" w:hAnsiTheme="majorHAnsi" w:cstheme="majorHAnsi"/>
+        </w:rPr>
+      </w:pPr>
+    </w:p>
+    <w:p>
+      <w:pPr>
+        <w:spacing w:after="0" w:line="240" w:lineRule="auto"/>
+        <w:ind w:left="708"/>
+        <w:rPr>
+          <w:rFonts w:asciiTheme="majorHAnsi" w:hAnsiTheme="majorHAnsi" w:cstheme="majorHAnsi"/>
+        </w:rPr>
+      </w:pPr>
+      <w:r>
+        <w:rPr>
+          <w:rFonts w:asciiTheme="majorHAnsi" w:hAnsiTheme="majorHAnsi" w:cstheme="majorHAnsi"/>
+        </w:rPr>
+        <w:t xml:space="preserve">Multi-Faktor-Authentifizierung </w:t>
+      </w:r>
+      <w:r>
+        <w:rPr>
+          <w:rFonts w:asciiTheme="majorHAnsi" w:hAnsiTheme="majorHAnsi" w:cstheme="majorHAnsi"/>
+        </w:rPr>
+        <w:t>kann verwendet werden.</w:t>
+      </w:r>
+    </w:p>
+    <w:p>
+      <w:pPr>
+        <w:spacing w:after="0" w:line="240" w:lineRule="auto"/>
+        <w:ind w:left="708"/>
+        <w:rPr>
+          <w:rFonts w:asciiTheme="majorHAnsi" w:hAnsiTheme="majorHAnsi" w:cstheme="majorHAnsi"/>
+        </w:rPr>
+      </w:pPr>
+    </w:p>
+    <w:p>
+      <w:pPr>
+        <w:spacing w:after="0" w:line="240" w:lineRule="auto"/>
+        <w:ind w:left="708"/>
+        <w:rPr>
+          <w:rFonts w:asciiTheme="majorHAnsi" w:hAnsiTheme="majorHAnsi" w:cstheme="majorHAnsi"/>
+        </w:rPr>
+      </w:pPr>
+      <w:r>
+        <w:rPr>
+          <w:rFonts w:asciiTheme="majorHAnsi" w:hAnsiTheme="majorHAnsi" w:cstheme="majorHAnsi"/>
+        </w:rPr>
+        <w:t xml:space="preserve">Der </w:t>
+      </w:r>
+      <w:r>
+        <w:rPr>
+          <w:rFonts w:asciiTheme="majorHAnsi" w:hAnsiTheme="majorHAnsi" w:cstheme="majorHAnsi"/>
+        </w:rPr>
+        <w:t xml:space="preserve">Benutzer </w:t>
+      </w:r>
+      <w:r>
+        <w:rPr>
+          <w:rFonts w:asciiTheme="majorHAnsi" w:hAnsiTheme="majorHAnsi" w:cstheme="majorHAnsi"/>
+        </w:rPr>
+        <w:t xml:space="preserve">kann </w:t>
+      </w:r>
+      <w:r>
+        <w:rPr>
+          <w:rFonts w:asciiTheme="majorHAnsi" w:hAnsiTheme="majorHAnsi" w:cstheme="majorHAnsi"/>
+        </w:rPr>
+        <w:t>den Zugriff für die App widerrufen</w:t>
+      </w:r>
+      <w:r>
+        <w:rPr>
+          <w:rFonts w:asciiTheme="majorHAnsi" w:hAnsiTheme="majorHAnsi" w:cstheme="majorHAnsi"/>
+        </w:rPr>
+        <w:t xml:space="preserve"> </w:t>
+      </w:r>
+      <w:r>
+        <w:rPr>
+          <w:rFonts w:asciiTheme="majorHAnsi" w:hAnsiTheme="majorHAnsi" w:cstheme="majorHAnsi"/>
+        </w:rPr>
+        <w:t xml:space="preserve">ohne </w:t>
+      </w:r>
+      <w:r>
+        <w:rPr>
+          <w:rFonts w:asciiTheme="majorHAnsi" w:hAnsiTheme="majorHAnsi" w:cstheme="majorHAnsi"/>
+        </w:rPr>
+        <w:t>das</w:t>
+      </w:r>
+      <w:r>
+        <w:rPr>
+          <w:rFonts w:asciiTheme="majorHAnsi" w:hAnsiTheme="majorHAnsi" w:cstheme="majorHAnsi"/>
+        </w:rPr>
+        <w:t xml:space="preserve"> Passwort zu ändern.</w:t>
+      </w:r>
+    </w:p>
+    <w:p>
+      <w:pPr>
+        <w:spacing w:after="0" w:line="240" w:lineRule="auto"/>
+        <w:ind w:left="708"/>
+        <w:rPr>
+          <w:rFonts w:asciiTheme="majorHAnsi" w:hAnsiTheme="majorHAnsi" w:cstheme="majorHAnsi"/>
+        </w:rPr>
+      </w:pPr>
+    </w:p>
+    <w:p>
+      <w:pPr>
+        <w:spacing w:after="0" w:line="240" w:lineRule="auto"/>
+        <w:ind w:left="708"/>
+        <w:rPr>
+          <w:rFonts w:asciiTheme="majorHAnsi" w:hAnsiTheme="majorHAnsi" w:cstheme="majorHAnsi"/>
+        </w:rPr>
+      </w:pPr>
+      <w:r>
+        <w:rPr>
+          <w:rFonts w:asciiTheme="majorHAnsi" w:hAnsiTheme="majorHAnsi" w:cstheme="majorHAnsi"/>
+        </w:rPr>
+        <w:t xml:space="preserve">Der </w:t>
+      </w:r>
+      <w:r>
+        <w:rPr>
+          <w:rFonts w:asciiTheme="majorHAnsi" w:hAnsiTheme="majorHAnsi" w:cstheme="majorHAnsi"/>
+        </w:rPr>
+        <w:t xml:space="preserve">Benutzer </w:t>
+      </w:r>
+      <w:r>
+        <w:rPr>
+          <w:rFonts w:asciiTheme="majorHAnsi" w:hAnsiTheme="majorHAnsi" w:cstheme="majorHAnsi"/>
+        </w:rPr>
+        <w:t>kann</w:t>
+      </w:r>
+      <w:r>
+        <w:rPr>
+          <w:rFonts w:asciiTheme="majorHAnsi" w:hAnsiTheme="majorHAnsi" w:cstheme="majorHAnsi"/>
+        </w:rPr>
+        <w:t xml:space="preserve"> der Drittanbieter-App nur den Zugriff auf bestimmte Informationen ermöglichen.</w:t>
+      </w:r>
+    </w:p>
+    <w:p>
+      <w:pPr>
+        <w:spacing w:after="0" w:line="240" w:lineRule="auto"/>
+        <w:ind w:left="708"/>
+        <w:rPr>
+          <w:rFonts w:asciiTheme="majorHAnsi" w:hAnsiTheme="majorHAnsi" w:cstheme="majorHAnsi"/>
+        </w:rPr>
+      </w:pPr>
+    </w:p>
+    <w:p>
+      <w:pPr>
+        <w:spacing w:after="0" w:line="240" w:lineRule="auto"/>
+        <w:ind w:left="708"/>
+        <w:rPr>
+          <w:rFonts w:asciiTheme="majorHAnsi" w:hAnsiTheme="majorHAnsi" w:cstheme="majorHAnsi"/>
+        </w:rPr>
+      </w:pPr>
+      <w:r>
+        <w:rPr>
+          <w:rFonts w:asciiTheme="majorHAnsi" w:hAnsiTheme="majorHAnsi" w:cstheme="majorHAnsi"/>
+        </w:rPr>
+        <w:t>Informationen über den Benutzer können direkt über die Anfrage an den Dienst übermittelt werden.</w:t>
+      </w:r>
+    </w:p>
+    <w:p>
+      <w:pPr>
+        <w:spacing w:after="0" w:line="240" w:lineRule="auto"/>
+        <w:ind w:left="708"/>
+        <w:rPr>
+          <w:rFonts w:asciiTheme="majorHAnsi" w:hAnsiTheme="majorHAnsi" w:cstheme="majorHAnsi"/>
+        </w:rPr>
+      </w:pPr>
+    </w:p>
+    <w:p>
+      <w:pPr>
+        <w:spacing w:after="0" w:line="240" w:lineRule="auto"/>
+        <w:ind w:left="708"/>
+        <w:rPr>
+          <w:rFonts w:asciiTheme="majorHAnsi" w:hAnsiTheme="majorHAnsi" w:cstheme="majorHAnsi"/>
+        </w:rPr>
+      </w:pPr>
+      <w:r>
+        <w:rPr>
+          <w:rFonts w:asciiTheme="majorHAnsi" w:hAnsiTheme="majorHAnsi" w:cstheme="majorHAnsi"/>
+        </w:rPr>
+        <w:t>Der Ablauf ist standardisiert.</w:t>
+      </w:r>
+    </w:p>
+    <w:p>
+      <w:pPr>
+        <w:spacing w:after="0" w:line="240" w:lineRule="auto"/>
+        <w:rPr>
+          <w:rFonts w:asciiTheme="majorHAnsi" w:hAnsiTheme="majorHAnsi" w:cstheme="majorHAnsi"/>
+        </w:rPr>
+      </w:pPr>
+    </w:p>
+    <w:p>
+      <w:pPr>
+        <w:spacing w:after="0" w:line="240" w:lineRule="auto"/>
+        <w:rPr>
+          <w:rFonts w:asciiTheme="majorHAnsi" w:hAnsiTheme="majorHAnsi" w:cstheme="majorHAnsi"/>
+          <w:b/>
+          <w:bCs/>
+        </w:rPr>
+      </w:pPr>
+      <w:r>
+        <w:rPr>
+          <w:rFonts w:asciiTheme="majorHAnsi" w:hAnsiTheme="majorHAnsi" w:cstheme="majorHAnsi"/>
+          <w:b/>
+          <w:bCs/>
+        </w:rPr>
+        <w:t>Nachteile:</w:t>
+      </w:r>
+    </w:p>
+    <w:p>
+      <w:pPr>
+        <w:spacing w:after="0" w:line="240" w:lineRule="auto"/>
+        <w:rPr>
+          <w:rFonts w:asciiTheme="majorHAnsi" w:hAnsiTheme="majorHAnsi" w:cstheme="majorHAnsi"/>
+        </w:rPr>
+      </w:pPr>
+      <w:r>
+        <w:rPr>
+          <w:rFonts w:asciiTheme="majorHAnsi" w:hAnsiTheme="majorHAnsi" w:cstheme="majorHAnsi"/>
+        </w:rPr>
+        <w:tab/>
+        <w:t>Lt. Artikel keine</w:t>
+      </w:r>
     </w:p>
     <w:p>
       <w:pPr>
@@ -4369,6 +7180,684 @@
 <file path=word/numbering.xml><?xml version="1.0" encoding="utf-8"?>
 <w:numbering xmlns:wpc="http://schemas.microsoft.com/office/word/2010/wordprocessingCanvas" xmlns:cx="http://schemas.microsoft.com/office/drawing/2014/chartex" xmlns:cx1="http://schemas.microsoft.com/office/drawing/2015/9/8/chartex" xmlns:cx2="http://schemas.microsoft.com/office/drawing/2015/10/21/chartex" xmlns:cx3="http://schemas.microsoft.com/office/drawing/2016/5/9/chartex" xmlns:cx4="http://schemas.microsoft.com/office/drawing/2016/5/10/chartex" xmlns:cx5="http://schemas.microsoft.com/office/drawing/2016/5/11/chartex" xmlns:cx6="http://schemas.microsoft.com/office/drawing/2016/5/12/chartex" xmlns:cx7="http://schemas.microsoft.com/office/drawing/2016/5/13/chartex" xmlns:cx8="http://schemas.microsoft.com/office/drawing/2016/5/14/chartex" xmlns:mc="http://schemas.openxmlformats.org/markup-compatibility/2006" xmlns:aink="http://schemas.microsoft.com/office/drawing/2016/ink" xmlns:am3d="http://schemas.microsoft.com/office/drawing/2017/model3d" xmlns:o="urn:schemas-microsoft-com:office:office" xmlns:oel="http://schemas.microsoft.com/office/2019/extlst" xmlns:r="http://schemas.openxmlformats.org/officeDocument/2006/relationships" xmlns:m="http://schemas.openxmlformats.org/officeDocument/2006/math" xmlns:v="urn:schemas-microsoft-com:vml" xmlns:wp14="http://schemas.microsoft.com/office/word/2010/wordprocessingDrawing" xmlns:wp="http://schemas.openxmlformats.org/drawingml/2006/wordprocessingDrawing" xmlns:w10="urn:schemas-microsoft-com:office:word" xmlns:w="http://schemas.openxmlformats.org/wordprocessingml/2006/main" xmlns:w14="http://schemas.microsoft.com/office/word/2010/wordml" xmlns:w15="http://schemas.microsoft.com/office/word/2012/wordml" xmlns:w16cex="http://schemas.microsoft.com/office/word/2018/wordml/cex" xmlns:w16cid="http://schemas.microsoft.com/office/word/2016/wordml/cid" xmlns:w16="http://schemas.microsoft.com/office/word/2018/wordml" xmlns:w16sdtdh="http://schemas.microsoft.com/office/word/2020/wordml/sdtdatahash" xmlns:w16se="http://schemas.microsoft.com/office/word/2015/wordml/symex" xmlns:wpg="http://schemas.microsoft.com/office/word/2010/wordprocessingGroup" xmlns:wpi="http://schemas.microsoft.com/office/word/2010/wordprocessingInk" xmlns:wne="http://schemas.microsoft.com/office/word/2006/wordml" xmlns:wps="http://schemas.microsoft.com/office/word/2010/wordprocessingShape" mc:Ignorable="w14 w15 w16se w16cid w16 w16cex w16sdtdh wp14">
   <w:abstractNum w:abstractNumId="0" w15:restartNumberingAfterBreak="0">
+    <w:nsid w:val="07921A83"/>
+    <w:multiLevelType w:val="hybridMultilevel"/>
+    <w:tmpl w:val="B5C0F462"/>
+    <w:lvl w:ilvl="0" w:tplc="0C070001">
+      <w:start w:val="1"/>
+      <w:numFmt w:val="bullet"/>
+      <w:lvlText w:val=""/>
+      <w:lvlJc w:val="left"/>
+      <w:pPr>
+        <w:ind w:left="720" w:hanging="360"/>
+      </w:pPr>
+      <w:rPr>
+        <w:rFonts w:ascii="Symbol" w:hAnsi="Symbol" w:hint="default"/>
+      </w:rPr>
+    </w:lvl>
+    <w:lvl w:ilvl="1" w:tplc="0C070003" w:tentative="1">
+      <w:start w:val="1"/>
+      <w:numFmt w:val="bullet"/>
+      <w:lvlText w:val="o"/>
+      <w:lvlJc w:val="left"/>
+      <w:pPr>
+        <w:ind w:left="1440" w:hanging="360"/>
+      </w:pPr>
+      <w:rPr>
+        <w:rFonts w:ascii="Courier New" w:hAnsi="Courier New" w:cs="Courier New" w:hint="default"/>
+      </w:rPr>
+    </w:lvl>
+    <w:lvl w:ilvl="2" w:tplc="0C070005" w:tentative="1">
+      <w:start w:val="1"/>
+      <w:numFmt w:val="bullet"/>
+      <w:lvlText w:val=""/>
+      <w:lvlJc w:val="left"/>
+      <w:pPr>
+        <w:ind w:left="2160" w:hanging="360"/>
+      </w:pPr>
+      <w:rPr>
+        <w:rFonts w:ascii="Wingdings" w:hAnsi="Wingdings" w:hint="default"/>
+      </w:rPr>
+    </w:lvl>
+    <w:lvl w:ilvl="3" w:tplc="0C070001" w:tentative="1">
+      <w:start w:val="1"/>
+      <w:numFmt w:val="bullet"/>
+      <w:lvlText w:val=""/>
+      <w:lvlJc w:val="left"/>
+      <w:pPr>
+        <w:ind w:left="2880" w:hanging="360"/>
+      </w:pPr>
+      <w:rPr>
+        <w:rFonts w:ascii="Symbol" w:hAnsi="Symbol" w:hint="default"/>
+      </w:rPr>
+    </w:lvl>
+    <w:lvl w:ilvl="4" w:tplc="0C070003" w:tentative="1">
+      <w:start w:val="1"/>
+      <w:numFmt w:val="bullet"/>
+      <w:lvlText w:val="o"/>
+      <w:lvlJc w:val="left"/>
+      <w:pPr>
+        <w:ind w:left="3600" w:hanging="360"/>
+      </w:pPr>
+      <w:rPr>
+        <w:rFonts w:ascii="Courier New" w:hAnsi="Courier New" w:cs="Courier New" w:hint="default"/>
+      </w:rPr>
+    </w:lvl>
+    <w:lvl w:ilvl="5" w:tplc="0C070005" w:tentative="1">
+      <w:start w:val="1"/>
+      <w:numFmt w:val="bullet"/>
+      <w:lvlText w:val=""/>
+      <w:lvlJc w:val="left"/>
+      <w:pPr>
+        <w:ind w:left="4320" w:hanging="360"/>
+      </w:pPr>
+      <w:rPr>
+        <w:rFonts w:ascii="Wingdings" w:hAnsi="Wingdings" w:hint="default"/>
+      </w:rPr>
+    </w:lvl>
+    <w:lvl w:ilvl="6" w:tplc="0C070001" w:tentative="1">
+      <w:start w:val="1"/>
+      <w:numFmt w:val="bullet"/>
+      <w:lvlText w:val=""/>
+      <w:lvlJc w:val="left"/>
+      <w:pPr>
+        <w:ind w:left="5040" w:hanging="360"/>
+      </w:pPr>
+      <w:rPr>
+        <w:rFonts w:ascii="Symbol" w:hAnsi="Symbol" w:hint="default"/>
+      </w:rPr>
+    </w:lvl>
+    <w:lvl w:ilvl="7" w:tplc="0C070003" w:tentative="1">
+      <w:start w:val="1"/>
+      <w:numFmt w:val="bullet"/>
+      <w:lvlText w:val="o"/>
+      <w:lvlJc w:val="left"/>
+      <w:pPr>
+        <w:ind w:left="5760" w:hanging="360"/>
+      </w:pPr>
+      <w:rPr>
+        <w:rFonts w:ascii="Courier New" w:hAnsi="Courier New" w:cs="Courier New" w:hint="default"/>
+      </w:rPr>
+    </w:lvl>
+    <w:lvl w:ilvl="8" w:tplc="0C070005" w:tentative="1">
+      <w:start w:val="1"/>
+      <w:numFmt w:val="bullet"/>
+      <w:lvlText w:val=""/>
+      <w:lvlJc w:val="left"/>
+      <w:pPr>
+        <w:ind w:left="6480" w:hanging="360"/>
+      </w:pPr>
+      <w:rPr>
+        <w:rFonts w:ascii="Wingdings" w:hAnsi="Wingdings" w:hint="default"/>
+      </w:rPr>
+    </w:lvl>
+  </w:abstractNum>
+  <w:abstractNum w:abstractNumId="1" w15:restartNumberingAfterBreak="0">
+    <w:nsid w:val="0AAB7C48"/>
+    <w:multiLevelType w:val="hybridMultilevel"/>
+    <w:tmpl w:val="400673B4"/>
+    <w:lvl w:ilvl="0" w:tplc="0C070001">
+      <w:start w:val="1"/>
+      <w:numFmt w:val="bullet"/>
+      <w:lvlText w:val=""/>
+      <w:lvlJc w:val="left"/>
+      <w:pPr>
+        <w:ind w:left="720" w:hanging="360"/>
+      </w:pPr>
+      <w:rPr>
+        <w:rFonts w:ascii="Symbol" w:hAnsi="Symbol" w:hint="default"/>
+      </w:rPr>
+    </w:lvl>
+    <w:lvl w:ilvl="1" w:tplc="0C070003" w:tentative="1">
+      <w:start w:val="1"/>
+      <w:numFmt w:val="bullet"/>
+      <w:lvlText w:val="o"/>
+      <w:lvlJc w:val="left"/>
+      <w:pPr>
+        <w:ind w:left="1440" w:hanging="360"/>
+      </w:pPr>
+      <w:rPr>
+        <w:rFonts w:ascii="Courier New" w:hAnsi="Courier New" w:cs="Courier New" w:hint="default"/>
+      </w:rPr>
+    </w:lvl>
+    <w:lvl w:ilvl="2" w:tplc="0C070005" w:tentative="1">
+      <w:start w:val="1"/>
+      <w:numFmt w:val="bullet"/>
+      <w:lvlText w:val=""/>
+      <w:lvlJc w:val="left"/>
+      <w:pPr>
+        <w:ind w:left="2160" w:hanging="360"/>
+      </w:pPr>
+      <w:rPr>
+        <w:rFonts w:ascii="Wingdings" w:hAnsi="Wingdings" w:hint="default"/>
+      </w:rPr>
+    </w:lvl>
+    <w:lvl w:ilvl="3" w:tplc="0C070001" w:tentative="1">
+      <w:start w:val="1"/>
+      <w:numFmt w:val="bullet"/>
+      <w:lvlText w:val=""/>
+      <w:lvlJc w:val="left"/>
+      <w:pPr>
+        <w:ind w:left="2880" w:hanging="360"/>
+      </w:pPr>
+      <w:rPr>
+        <w:rFonts w:ascii="Symbol" w:hAnsi="Symbol" w:hint="default"/>
+      </w:rPr>
+    </w:lvl>
+    <w:lvl w:ilvl="4" w:tplc="0C070003" w:tentative="1">
+      <w:start w:val="1"/>
+      <w:numFmt w:val="bullet"/>
+      <w:lvlText w:val="o"/>
+      <w:lvlJc w:val="left"/>
+      <w:pPr>
+        <w:ind w:left="3600" w:hanging="360"/>
+      </w:pPr>
+      <w:rPr>
+        <w:rFonts w:ascii="Courier New" w:hAnsi="Courier New" w:cs="Courier New" w:hint="default"/>
+      </w:rPr>
+    </w:lvl>
+    <w:lvl w:ilvl="5" w:tplc="0C070005" w:tentative="1">
+      <w:start w:val="1"/>
+      <w:numFmt w:val="bullet"/>
+      <w:lvlText w:val=""/>
+      <w:lvlJc w:val="left"/>
+      <w:pPr>
+        <w:ind w:left="4320" w:hanging="360"/>
+      </w:pPr>
+      <w:rPr>
+        <w:rFonts w:ascii="Wingdings" w:hAnsi="Wingdings" w:hint="default"/>
+      </w:rPr>
+    </w:lvl>
+    <w:lvl w:ilvl="6" w:tplc="0C070001" w:tentative="1">
+      <w:start w:val="1"/>
+      <w:numFmt w:val="bullet"/>
+      <w:lvlText w:val=""/>
+      <w:lvlJc w:val="left"/>
+      <w:pPr>
+        <w:ind w:left="5040" w:hanging="360"/>
+      </w:pPr>
+      <w:rPr>
+        <w:rFonts w:ascii="Symbol" w:hAnsi="Symbol" w:hint="default"/>
+      </w:rPr>
+    </w:lvl>
+    <w:lvl w:ilvl="7" w:tplc="0C070003" w:tentative="1">
+      <w:start w:val="1"/>
+      <w:numFmt w:val="bullet"/>
+      <w:lvlText w:val="o"/>
+      <w:lvlJc w:val="left"/>
+      <w:pPr>
+        <w:ind w:left="5760" w:hanging="360"/>
+      </w:pPr>
+      <w:rPr>
+        <w:rFonts w:ascii="Courier New" w:hAnsi="Courier New" w:cs="Courier New" w:hint="default"/>
+      </w:rPr>
+    </w:lvl>
+    <w:lvl w:ilvl="8" w:tplc="0C070005" w:tentative="1">
+      <w:start w:val="1"/>
+      <w:numFmt w:val="bullet"/>
+      <w:lvlText w:val=""/>
+      <w:lvlJc w:val="left"/>
+      <w:pPr>
+        <w:ind w:left="6480" w:hanging="360"/>
+      </w:pPr>
+      <w:rPr>
+        <w:rFonts w:ascii="Wingdings" w:hAnsi="Wingdings" w:hint="default"/>
+      </w:rPr>
+    </w:lvl>
+  </w:abstractNum>
+  <w:abstractNum w:abstractNumId="2" w15:restartNumberingAfterBreak="0">
+    <w:nsid w:val="132B0647"/>
+    <w:multiLevelType w:val="hybridMultilevel"/>
+    <w:tmpl w:val="F7EE135E"/>
+    <w:lvl w:ilvl="0" w:tplc="0C070001">
+      <w:start w:val="1"/>
+      <w:numFmt w:val="bullet"/>
+      <w:lvlText w:val=""/>
+      <w:lvlJc w:val="left"/>
+      <w:pPr>
+        <w:ind w:left="720" w:hanging="360"/>
+      </w:pPr>
+      <w:rPr>
+        <w:rFonts w:ascii="Symbol" w:hAnsi="Symbol" w:hint="default"/>
+      </w:rPr>
+    </w:lvl>
+    <w:lvl w:ilvl="1" w:tplc="0C070003" w:tentative="1">
+      <w:start w:val="1"/>
+      <w:numFmt w:val="bullet"/>
+      <w:lvlText w:val="o"/>
+      <w:lvlJc w:val="left"/>
+      <w:pPr>
+        <w:ind w:left="1440" w:hanging="360"/>
+      </w:pPr>
+      <w:rPr>
+        <w:rFonts w:ascii="Courier New" w:hAnsi="Courier New" w:cs="Courier New" w:hint="default"/>
+      </w:rPr>
+    </w:lvl>
+    <w:lvl w:ilvl="2" w:tplc="0C070005" w:tentative="1">
+      <w:start w:val="1"/>
+      <w:numFmt w:val="bullet"/>
+      <w:lvlText w:val=""/>
+      <w:lvlJc w:val="left"/>
+      <w:pPr>
+        <w:ind w:left="2160" w:hanging="360"/>
+      </w:pPr>
+      <w:rPr>
+        <w:rFonts w:ascii="Wingdings" w:hAnsi="Wingdings" w:hint="default"/>
+      </w:rPr>
+    </w:lvl>
+    <w:lvl w:ilvl="3" w:tplc="0C070001" w:tentative="1">
+      <w:start w:val="1"/>
+      <w:numFmt w:val="bullet"/>
+      <w:lvlText w:val=""/>
+      <w:lvlJc w:val="left"/>
+      <w:pPr>
+        <w:ind w:left="2880" w:hanging="360"/>
+      </w:pPr>
+      <w:rPr>
+        <w:rFonts w:ascii="Symbol" w:hAnsi="Symbol" w:hint="default"/>
+      </w:rPr>
+    </w:lvl>
+    <w:lvl w:ilvl="4" w:tplc="0C070003" w:tentative="1">
+      <w:start w:val="1"/>
+      <w:numFmt w:val="bullet"/>
+      <w:lvlText w:val="o"/>
+      <w:lvlJc w:val="left"/>
+      <w:pPr>
+        <w:ind w:left="3600" w:hanging="360"/>
+      </w:pPr>
+      <w:rPr>
+        <w:rFonts w:ascii="Courier New" w:hAnsi="Courier New" w:cs="Courier New" w:hint="default"/>
+      </w:rPr>
+    </w:lvl>
+    <w:lvl w:ilvl="5" w:tplc="0C070005" w:tentative="1">
+      <w:start w:val="1"/>
+      <w:numFmt w:val="bullet"/>
+      <w:lvlText w:val=""/>
+      <w:lvlJc w:val="left"/>
+      <w:pPr>
+        <w:ind w:left="4320" w:hanging="360"/>
+      </w:pPr>
+      <w:rPr>
+        <w:rFonts w:ascii="Wingdings" w:hAnsi="Wingdings" w:hint="default"/>
+      </w:rPr>
+    </w:lvl>
+    <w:lvl w:ilvl="6" w:tplc="0C070001" w:tentative="1">
+      <w:start w:val="1"/>
+      <w:numFmt w:val="bullet"/>
+      <w:lvlText w:val=""/>
+      <w:lvlJc w:val="left"/>
+      <w:pPr>
+        <w:ind w:left="5040" w:hanging="360"/>
+      </w:pPr>
+      <w:rPr>
+        <w:rFonts w:ascii="Symbol" w:hAnsi="Symbol" w:hint="default"/>
+      </w:rPr>
+    </w:lvl>
+    <w:lvl w:ilvl="7" w:tplc="0C070003" w:tentative="1">
+      <w:start w:val="1"/>
+      <w:numFmt w:val="bullet"/>
+      <w:lvlText w:val="o"/>
+      <w:lvlJc w:val="left"/>
+      <w:pPr>
+        <w:ind w:left="5760" w:hanging="360"/>
+      </w:pPr>
+      <w:rPr>
+        <w:rFonts w:ascii="Courier New" w:hAnsi="Courier New" w:cs="Courier New" w:hint="default"/>
+      </w:rPr>
+    </w:lvl>
+    <w:lvl w:ilvl="8" w:tplc="0C070005" w:tentative="1">
+      <w:start w:val="1"/>
+      <w:numFmt w:val="bullet"/>
+      <w:lvlText w:val=""/>
+      <w:lvlJc w:val="left"/>
+      <w:pPr>
+        <w:ind w:left="6480" w:hanging="360"/>
+      </w:pPr>
+      <w:rPr>
+        <w:rFonts w:ascii="Wingdings" w:hAnsi="Wingdings" w:hint="default"/>
+      </w:rPr>
+    </w:lvl>
+  </w:abstractNum>
+  <w:abstractNum w:abstractNumId="3" w15:restartNumberingAfterBreak="0">
+    <w:nsid w:val="161439D7"/>
+    <w:multiLevelType w:val="hybridMultilevel"/>
+    <w:tmpl w:val="36281746"/>
+    <w:lvl w:ilvl="0" w:tplc="0C070001">
+      <w:start w:val="1"/>
+      <w:numFmt w:val="bullet"/>
+      <w:lvlText w:val=""/>
+      <w:lvlJc w:val="left"/>
+      <w:pPr>
+        <w:ind w:left="720" w:hanging="360"/>
+      </w:pPr>
+      <w:rPr>
+        <w:rFonts w:ascii="Symbol" w:hAnsi="Symbol" w:hint="default"/>
+      </w:rPr>
+    </w:lvl>
+    <w:lvl w:ilvl="1" w:tplc="0C070003" w:tentative="1">
+      <w:start w:val="1"/>
+      <w:numFmt w:val="bullet"/>
+      <w:lvlText w:val="o"/>
+      <w:lvlJc w:val="left"/>
+      <w:pPr>
+        <w:ind w:left="1440" w:hanging="360"/>
+      </w:pPr>
+      <w:rPr>
+        <w:rFonts w:ascii="Courier New" w:hAnsi="Courier New" w:cs="Courier New" w:hint="default"/>
+      </w:rPr>
+    </w:lvl>
+    <w:lvl w:ilvl="2" w:tplc="0C070005" w:tentative="1">
+      <w:start w:val="1"/>
+      <w:numFmt w:val="bullet"/>
+      <w:lvlText w:val=""/>
+      <w:lvlJc w:val="left"/>
+      <w:pPr>
+        <w:ind w:left="2160" w:hanging="360"/>
+      </w:pPr>
+      <w:rPr>
+        <w:rFonts w:ascii="Wingdings" w:hAnsi="Wingdings" w:hint="default"/>
+      </w:rPr>
+    </w:lvl>
+    <w:lvl w:ilvl="3" w:tplc="0C070001" w:tentative="1">
+      <w:start w:val="1"/>
+      <w:numFmt w:val="bullet"/>
+      <w:lvlText w:val=""/>
+      <w:lvlJc w:val="left"/>
+      <w:pPr>
+        <w:ind w:left="2880" w:hanging="360"/>
+      </w:pPr>
+      <w:rPr>
+        <w:rFonts w:ascii="Symbol" w:hAnsi="Symbol" w:hint="default"/>
+      </w:rPr>
+    </w:lvl>
+    <w:lvl w:ilvl="4" w:tplc="0C070003" w:tentative="1">
+      <w:start w:val="1"/>
+      <w:numFmt w:val="bullet"/>
+      <w:lvlText w:val="o"/>
+      <w:lvlJc w:val="left"/>
+      <w:pPr>
+        <w:ind w:left="3600" w:hanging="360"/>
+      </w:pPr>
+      <w:rPr>
+        <w:rFonts w:ascii="Courier New" w:hAnsi="Courier New" w:cs="Courier New" w:hint="default"/>
+      </w:rPr>
+    </w:lvl>
+    <w:lvl w:ilvl="5" w:tplc="0C070005" w:tentative="1">
+      <w:start w:val="1"/>
+      <w:numFmt w:val="bullet"/>
+      <w:lvlText w:val=""/>
+      <w:lvlJc w:val="left"/>
+      <w:pPr>
+        <w:ind w:left="4320" w:hanging="360"/>
+      </w:pPr>
+      <w:rPr>
+        <w:rFonts w:ascii="Wingdings" w:hAnsi="Wingdings" w:hint="default"/>
+      </w:rPr>
+    </w:lvl>
+    <w:lvl w:ilvl="6" w:tplc="0C070001" w:tentative="1">
+      <w:start w:val="1"/>
+      <w:numFmt w:val="bullet"/>
+      <w:lvlText w:val=""/>
+      <w:lvlJc w:val="left"/>
+      <w:pPr>
+        <w:ind w:left="5040" w:hanging="360"/>
+      </w:pPr>
+      <w:rPr>
+        <w:rFonts w:ascii="Symbol" w:hAnsi="Symbol" w:hint="default"/>
+      </w:rPr>
+    </w:lvl>
+    <w:lvl w:ilvl="7" w:tplc="0C070003" w:tentative="1">
+      <w:start w:val="1"/>
+      <w:numFmt w:val="bullet"/>
+      <w:lvlText w:val="o"/>
+      <w:lvlJc w:val="left"/>
+      <w:pPr>
+        <w:ind w:left="5760" w:hanging="360"/>
+      </w:pPr>
+      <w:rPr>
+        <w:rFonts w:ascii="Courier New" w:hAnsi="Courier New" w:cs="Courier New" w:hint="default"/>
+      </w:rPr>
+    </w:lvl>
+    <w:lvl w:ilvl="8" w:tplc="0C070005" w:tentative="1">
+      <w:start w:val="1"/>
+      <w:numFmt w:val="bullet"/>
+      <w:lvlText w:val=""/>
+      <w:lvlJc w:val="left"/>
+      <w:pPr>
+        <w:ind w:left="6480" w:hanging="360"/>
+      </w:pPr>
+      <w:rPr>
+        <w:rFonts w:ascii="Wingdings" w:hAnsi="Wingdings" w:hint="default"/>
+      </w:rPr>
+    </w:lvl>
+  </w:abstractNum>
+  <w:abstractNum w:abstractNumId="4" w15:restartNumberingAfterBreak="0">
+    <w:nsid w:val="1D7E2E64"/>
+    <w:multiLevelType w:val="hybridMultilevel"/>
+    <w:tmpl w:val="E6C4884E"/>
+    <w:lvl w:ilvl="0" w:tplc="0C070001">
+      <w:start w:val="1"/>
+      <w:numFmt w:val="bullet"/>
+      <w:lvlText w:val=""/>
+      <w:lvlJc w:val="left"/>
+      <w:pPr>
+        <w:ind w:left="720" w:hanging="360"/>
+      </w:pPr>
+      <w:rPr>
+        <w:rFonts w:ascii="Symbol" w:hAnsi="Symbol" w:hint="default"/>
+      </w:rPr>
+    </w:lvl>
+    <w:lvl w:ilvl="1" w:tplc="0C070003" w:tentative="1">
+      <w:start w:val="1"/>
+      <w:numFmt w:val="bullet"/>
+      <w:lvlText w:val="o"/>
+      <w:lvlJc w:val="left"/>
+      <w:pPr>
+        <w:ind w:left="1440" w:hanging="360"/>
+      </w:pPr>
+      <w:rPr>
+        <w:rFonts w:ascii="Courier New" w:hAnsi="Courier New" w:cs="Courier New" w:hint="default"/>
+      </w:rPr>
+    </w:lvl>
+    <w:lvl w:ilvl="2" w:tplc="0C070005" w:tentative="1">
+      <w:start w:val="1"/>
+      <w:numFmt w:val="bullet"/>
+      <w:lvlText w:val=""/>
+      <w:lvlJc w:val="left"/>
+      <w:pPr>
+        <w:ind w:left="2160" w:hanging="360"/>
+      </w:pPr>
+      <w:rPr>
+        <w:rFonts w:ascii="Wingdings" w:hAnsi="Wingdings" w:hint="default"/>
+      </w:rPr>
+    </w:lvl>
+    <w:lvl w:ilvl="3" w:tplc="0C070001" w:tentative="1">
+      <w:start w:val="1"/>
+      <w:numFmt w:val="bullet"/>
+      <w:lvlText w:val=""/>
+      <w:lvlJc w:val="left"/>
+      <w:pPr>
+        <w:ind w:left="2880" w:hanging="360"/>
+      </w:pPr>
+      <w:rPr>
+        <w:rFonts w:ascii="Symbol" w:hAnsi="Symbol" w:hint="default"/>
+      </w:rPr>
+    </w:lvl>
+    <w:lvl w:ilvl="4" w:tplc="0C070003" w:tentative="1">
+      <w:start w:val="1"/>
+      <w:numFmt w:val="bullet"/>
+      <w:lvlText w:val="o"/>
+      <w:lvlJc w:val="left"/>
+      <w:pPr>
+        <w:ind w:left="3600" w:hanging="360"/>
+      </w:pPr>
+      <w:rPr>
+        <w:rFonts w:ascii="Courier New" w:hAnsi="Courier New" w:cs="Courier New" w:hint="default"/>
+      </w:rPr>
+    </w:lvl>
+    <w:lvl w:ilvl="5" w:tplc="0C070005" w:tentative="1">
+      <w:start w:val="1"/>
+      <w:numFmt w:val="bullet"/>
+      <w:lvlText w:val=""/>
+      <w:lvlJc w:val="left"/>
+      <w:pPr>
+        <w:ind w:left="4320" w:hanging="360"/>
+      </w:pPr>
+      <w:rPr>
+        <w:rFonts w:ascii="Wingdings" w:hAnsi="Wingdings" w:hint="default"/>
+      </w:rPr>
+    </w:lvl>
+    <w:lvl w:ilvl="6" w:tplc="0C070001" w:tentative="1">
+      <w:start w:val="1"/>
+      <w:numFmt w:val="bullet"/>
+      <w:lvlText w:val=""/>
+      <w:lvlJc w:val="left"/>
+      <w:pPr>
+        <w:ind w:left="5040" w:hanging="360"/>
+      </w:pPr>
+      <w:rPr>
+        <w:rFonts w:ascii="Symbol" w:hAnsi="Symbol" w:hint="default"/>
+      </w:rPr>
+    </w:lvl>
+    <w:lvl w:ilvl="7" w:tplc="0C070003" w:tentative="1">
+      <w:start w:val="1"/>
+      <w:numFmt w:val="bullet"/>
+      <w:lvlText w:val="o"/>
+      <w:lvlJc w:val="left"/>
+      <w:pPr>
+        <w:ind w:left="5760" w:hanging="360"/>
+      </w:pPr>
+      <w:rPr>
+        <w:rFonts w:ascii="Courier New" w:hAnsi="Courier New" w:cs="Courier New" w:hint="default"/>
+      </w:rPr>
+    </w:lvl>
+    <w:lvl w:ilvl="8" w:tplc="0C070005" w:tentative="1">
+      <w:start w:val="1"/>
+      <w:numFmt w:val="bullet"/>
+      <w:lvlText w:val=""/>
+      <w:lvlJc w:val="left"/>
+      <w:pPr>
+        <w:ind w:left="6480" w:hanging="360"/>
+      </w:pPr>
+      <w:rPr>
+        <w:rFonts w:ascii="Wingdings" w:hAnsi="Wingdings" w:hint="default"/>
+      </w:rPr>
+    </w:lvl>
+  </w:abstractNum>
+  <w:abstractNum w:abstractNumId="5" w15:restartNumberingAfterBreak="0">
+    <w:nsid w:val="1F7D36A4"/>
+    <w:multiLevelType w:val="hybridMultilevel"/>
+    <w:tmpl w:val="EC74AEDC"/>
+    <w:lvl w:ilvl="0" w:tplc="0C070001">
+      <w:start w:val="1"/>
+      <w:numFmt w:val="bullet"/>
+      <w:lvlText w:val=""/>
+      <w:lvlJc w:val="left"/>
+      <w:pPr>
+        <w:ind w:left="720" w:hanging="360"/>
+      </w:pPr>
+      <w:rPr>
+        <w:rFonts w:ascii="Symbol" w:hAnsi="Symbol" w:hint="default"/>
+      </w:rPr>
+    </w:lvl>
+    <w:lvl w:ilvl="1" w:tplc="0C070003" w:tentative="1">
+      <w:start w:val="1"/>
+      <w:numFmt w:val="bullet"/>
+      <w:lvlText w:val="o"/>
+      <w:lvlJc w:val="left"/>
+      <w:pPr>
+        <w:ind w:left="1440" w:hanging="360"/>
+      </w:pPr>
+      <w:rPr>
+        <w:rFonts w:ascii="Courier New" w:hAnsi="Courier New" w:cs="Courier New" w:hint="default"/>
+      </w:rPr>
+    </w:lvl>
+    <w:lvl w:ilvl="2" w:tplc="0C070005" w:tentative="1">
+      <w:start w:val="1"/>
+      <w:numFmt w:val="bullet"/>
+      <w:lvlText w:val=""/>
+      <w:lvlJc w:val="left"/>
+      <w:pPr>
+        <w:ind w:left="2160" w:hanging="360"/>
+      </w:pPr>
+      <w:rPr>
+        <w:rFonts w:ascii="Wingdings" w:hAnsi="Wingdings" w:hint="default"/>
+      </w:rPr>
+    </w:lvl>
+    <w:lvl w:ilvl="3" w:tplc="0C070001" w:tentative="1">
+      <w:start w:val="1"/>
+      <w:numFmt w:val="bullet"/>
+      <w:lvlText w:val=""/>
+      <w:lvlJc w:val="left"/>
+      <w:pPr>
+        <w:ind w:left="2880" w:hanging="360"/>
+      </w:pPr>
+      <w:rPr>
+        <w:rFonts w:ascii="Symbol" w:hAnsi="Symbol" w:hint="default"/>
+      </w:rPr>
+    </w:lvl>
+    <w:lvl w:ilvl="4" w:tplc="0C070003" w:tentative="1">
+      <w:start w:val="1"/>
+      <w:numFmt w:val="bullet"/>
+      <w:lvlText w:val="o"/>
+      <w:lvlJc w:val="left"/>
+      <w:pPr>
+        <w:ind w:left="3600" w:hanging="360"/>
+      </w:pPr>
+      <w:rPr>
+        <w:rFonts w:ascii="Courier New" w:hAnsi="Courier New" w:cs="Courier New" w:hint="default"/>
+      </w:rPr>
+    </w:lvl>
+    <w:lvl w:ilvl="5" w:tplc="0C070005" w:tentative="1">
+      <w:start w:val="1"/>
+      <w:numFmt w:val="bullet"/>
+      <w:lvlText w:val=""/>
+      <w:lvlJc w:val="left"/>
+      <w:pPr>
+        <w:ind w:left="4320" w:hanging="360"/>
+      </w:pPr>
+      <w:rPr>
+        <w:rFonts w:ascii="Wingdings" w:hAnsi="Wingdings" w:hint="default"/>
+      </w:rPr>
+    </w:lvl>
+    <w:lvl w:ilvl="6" w:tplc="0C070001" w:tentative="1">
+      <w:start w:val="1"/>
+      <w:numFmt w:val="bullet"/>
+      <w:lvlText w:val=""/>
+      <w:lvlJc w:val="left"/>
+      <w:pPr>
+        <w:ind w:left="5040" w:hanging="360"/>
+      </w:pPr>
+      <w:rPr>
+        <w:rFonts w:ascii="Symbol" w:hAnsi="Symbol" w:hint="default"/>
+      </w:rPr>
+    </w:lvl>
+    <w:lvl w:ilvl="7" w:tplc="0C070003" w:tentative="1">
+      <w:start w:val="1"/>
+      <w:numFmt w:val="bullet"/>
+      <w:lvlText w:val="o"/>
+      <w:lvlJc w:val="left"/>
+      <w:pPr>
+        <w:ind w:left="5760" w:hanging="360"/>
+      </w:pPr>
+      <w:rPr>
+        <w:rFonts w:ascii="Courier New" w:hAnsi="Courier New" w:cs="Courier New" w:hint="default"/>
+      </w:rPr>
+    </w:lvl>
+    <w:lvl w:ilvl="8" w:tplc="0C070005" w:tentative="1">
+      <w:start w:val="1"/>
+      <w:numFmt w:val="bullet"/>
+      <w:lvlText w:val=""/>
+      <w:lvlJc w:val="left"/>
+      <w:pPr>
+        <w:ind w:left="6480" w:hanging="360"/>
+      </w:pPr>
+      <w:rPr>
+        <w:rFonts w:ascii="Wingdings" w:hAnsi="Wingdings" w:hint="default"/>
+      </w:rPr>
+    </w:lvl>
+  </w:abstractNum>
+  <w:abstractNum w:abstractNumId="6" w15:restartNumberingAfterBreak="0">
     <w:nsid w:val="28697117"/>
     <w:multiLevelType w:val="hybridMultilevel"/>
     <w:tmpl w:val="A8CE70DC"/>
@@ -4481,7 +7970,7 @@
       </w:rPr>
     </w:lvl>
   </w:abstractNum>
-  <w:abstractNum w:abstractNumId="1" w15:restartNumberingAfterBreak="0">
+  <w:abstractNum w:abstractNumId="7" w15:restartNumberingAfterBreak="0">
     <w:nsid w:val="2DC47304"/>
     <w:multiLevelType w:val="hybridMultilevel"/>
     <w:tmpl w:val="719E5CCC"/>
@@ -4594,7 +8083,120 @@
       </w:rPr>
     </w:lvl>
   </w:abstractNum>
-  <w:abstractNum w:abstractNumId="2" w15:restartNumberingAfterBreak="0">
+  <w:abstractNum w:abstractNumId="8" w15:restartNumberingAfterBreak="0">
+    <w:nsid w:val="372716DD"/>
+    <w:multiLevelType w:val="hybridMultilevel"/>
+    <w:tmpl w:val="953E15C4"/>
+    <w:lvl w:ilvl="0" w:tplc="0C070001">
+      <w:start w:val="1"/>
+      <w:numFmt w:val="bullet"/>
+      <w:lvlText w:val=""/>
+      <w:lvlJc w:val="left"/>
+      <w:pPr>
+        <w:ind w:left="720" w:hanging="360"/>
+      </w:pPr>
+      <w:rPr>
+        <w:rFonts w:ascii="Symbol" w:hAnsi="Symbol" w:hint="default"/>
+      </w:rPr>
+    </w:lvl>
+    <w:lvl w:ilvl="1" w:tplc="0C070003" w:tentative="1">
+      <w:start w:val="1"/>
+      <w:numFmt w:val="bullet"/>
+      <w:lvlText w:val="o"/>
+      <w:lvlJc w:val="left"/>
+      <w:pPr>
+        <w:ind w:left="1440" w:hanging="360"/>
+      </w:pPr>
+      <w:rPr>
+        <w:rFonts w:ascii="Courier New" w:hAnsi="Courier New" w:cs="Courier New" w:hint="default"/>
+      </w:rPr>
+    </w:lvl>
+    <w:lvl w:ilvl="2" w:tplc="0C070005" w:tentative="1">
+      <w:start w:val="1"/>
+      <w:numFmt w:val="bullet"/>
+      <w:lvlText w:val=""/>
+      <w:lvlJc w:val="left"/>
+      <w:pPr>
+        <w:ind w:left="2160" w:hanging="360"/>
+      </w:pPr>
+      <w:rPr>
+        <w:rFonts w:ascii="Wingdings" w:hAnsi="Wingdings" w:hint="default"/>
+      </w:rPr>
+    </w:lvl>
+    <w:lvl w:ilvl="3" w:tplc="0C070001" w:tentative="1">
+      <w:start w:val="1"/>
+      <w:numFmt w:val="bullet"/>
+      <w:lvlText w:val=""/>
+      <w:lvlJc w:val="left"/>
+      <w:pPr>
+        <w:ind w:left="2880" w:hanging="360"/>
+      </w:pPr>
+      <w:rPr>
+        <w:rFonts w:ascii="Symbol" w:hAnsi="Symbol" w:hint="default"/>
+      </w:rPr>
+    </w:lvl>
+    <w:lvl w:ilvl="4" w:tplc="0C070003" w:tentative="1">
+      <w:start w:val="1"/>
+      <w:numFmt w:val="bullet"/>
+      <w:lvlText w:val="o"/>
+      <w:lvlJc w:val="left"/>
+      <w:pPr>
+        <w:ind w:left="3600" w:hanging="360"/>
+      </w:pPr>
+      <w:rPr>
+        <w:rFonts w:ascii="Courier New" w:hAnsi="Courier New" w:cs="Courier New" w:hint="default"/>
+      </w:rPr>
+    </w:lvl>
+    <w:lvl w:ilvl="5" w:tplc="0C070005" w:tentative="1">
+      <w:start w:val="1"/>
+      <w:numFmt w:val="bullet"/>
+      <w:lvlText w:val=""/>
+      <w:lvlJc w:val="left"/>
+      <w:pPr>
+        <w:ind w:left="4320" w:hanging="360"/>
+      </w:pPr>
+      <w:rPr>
+        <w:rFonts w:ascii="Wingdings" w:hAnsi="Wingdings" w:hint="default"/>
+      </w:rPr>
+    </w:lvl>
+    <w:lvl w:ilvl="6" w:tplc="0C070001" w:tentative="1">
+      <w:start w:val="1"/>
+      <w:numFmt w:val="bullet"/>
+      <w:lvlText w:val=""/>
+      <w:lvlJc w:val="left"/>
+      <w:pPr>
+        <w:ind w:left="5040" w:hanging="360"/>
+      </w:pPr>
+      <w:rPr>
+        <w:rFonts w:ascii="Symbol" w:hAnsi="Symbol" w:hint="default"/>
+      </w:rPr>
+    </w:lvl>
+    <w:lvl w:ilvl="7" w:tplc="0C070003" w:tentative="1">
+      <w:start w:val="1"/>
+      <w:numFmt w:val="bullet"/>
+      <w:lvlText w:val="o"/>
+      <w:lvlJc w:val="left"/>
+      <w:pPr>
+        <w:ind w:left="5760" w:hanging="360"/>
+      </w:pPr>
+      <w:rPr>
+        <w:rFonts w:ascii="Courier New" w:hAnsi="Courier New" w:cs="Courier New" w:hint="default"/>
+      </w:rPr>
+    </w:lvl>
+    <w:lvl w:ilvl="8" w:tplc="0C070005" w:tentative="1">
+      <w:start w:val="1"/>
+      <w:numFmt w:val="bullet"/>
+      <w:lvlText w:val=""/>
+      <w:lvlJc w:val="left"/>
+      <w:pPr>
+        <w:ind w:left="6480" w:hanging="360"/>
+      </w:pPr>
+      <w:rPr>
+        <w:rFonts w:ascii="Wingdings" w:hAnsi="Wingdings" w:hint="default"/>
+      </w:rPr>
+    </w:lvl>
+  </w:abstractNum>
+  <w:abstractNum w:abstractNumId="9" w15:restartNumberingAfterBreak="0">
     <w:nsid w:val="42754FBB"/>
     <w:multiLevelType w:val="hybridMultilevel"/>
     <w:tmpl w:val="ED72C590"/>
@@ -4707,7 +8309,233 @@
       </w:rPr>
     </w:lvl>
   </w:abstractNum>
-  <w:abstractNum w:abstractNumId="3" w15:restartNumberingAfterBreak="0">
+  <w:abstractNum w:abstractNumId="10" w15:restartNumberingAfterBreak="0">
+    <w:nsid w:val="4820370B"/>
+    <w:multiLevelType w:val="hybridMultilevel"/>
+    <w:tmpl w:val="A0A8E426"/>
+    <w:lvl w:ilvl="0" w:tplc="0C070001">
+      <w:start w:val="1"/>
+      <w:numFmt w:val="bullet"/>
+      <w:lvlText w:val=""/>
+      <w:lvlJc w:val="left"/>
+      <w:pPr>
+        <w:ind w:left="720" w:hanging="360"/>
+      </w:pPr>
+      <w:rPr>
+        <w:rFonts w:ascii="Symbol" w:hAnsi="Symbol" w:hint="default"/>
+      </w:rPr>
+    </w:lvl>
+    <w:lvl w:ilvl="1" w:tplc="0C070003" w:tentative="1">
+      <w:start w:val="1"/>
+      <w:numFmt w:val="bullet"/>
+      <w:lvlText w:val="o"/>
+      <w:lvlJc w:val="left"/>
+      <w:pPr>
+        <w:ind w:left="1440" w:hanging="360"/>
+      </w:pPr>
+      <w:rPr>
+        <w:rFonts w:ascii="Courier New" w:hAnsi="Courier New" w:cs="Courier New" w:hint="default"/>
+      </w:rPr>
+    </w:lvl>
+    <w:lvl w:ilvl="2" w:tplc="0C070005" w:tentative="1">
+      <w:start w:val="1"/>
+      <w:numFmt w:val="bullet"/>
+      <w:lvlText w:val=""/>
+      <w:lvlJc w:val="left"/>
+      <w:pPr>
+        <w:ind w:left="2160" w:hanging="360"/>
+      </w:pPr>
+      <w:rPr>
+        <w:rFonts w:ascii="Wingdings" w:hAnsi="Wingdings" w:hint="default"/>
+      </w:rPr>
+    </w:lvl>
+    <w:lvl w:ilvl="3" w:tplc="0C070001" w:tentative="1">
+      <w:start w:val="1"/>
+      <w:numFmt w:val="bullet"/>
+      <w:lvlText w:val=""/>
+      <w:lvlJc w:val="left"/>
+      <w:pPr>
+        <w:ind w:left="2880" w:hanging="360"/>
+      </w:pPr>
+      <w:rPr>
+        <w:rFonts w:ascii="Symbol" w:hAnsi="Symbol" w:hint="default"/>
+      </w:rPr>
+    </w:lvl>
+    <w:lvl w:ilvl="4" w:tplc="0C070003" w:tentative="1">
+      <w:start w:val="1"/>
+      <w:numFmt w:val="bullet"/>
+      <w:lvlText w:val="o"/>
+      <w:lvlJc w:val="left"/>
+      <w:pPr>
+        <w:ind w:left="3600" w:hanging="360"/>
+      </w:pPr>
+      <w:rPr>
+        <w:rFonts w:ascii="Courier New" w:hAnsi="Courier New" w:cs="Courier New" w:hint="default"/>
+      </w:rPr>
+    </w:lvl>
+    <w:lvl w:ilvl="5" w:tplc="0C070005" w:tentative="1">
+      <w:start w:val="1"/>
+      <w:numFmt w:val="bullet"/>
+      <w:lvlText w:val=""/>
+      <w:lvlJc w:val="left"/>
+      <w:pPr>
+        <w:ind w:left="4320" w:hanging="360"/>
+      </w:pPr>
+      <w:rPr>
+        <w:rFonts w:ascii="Wingdings" w:hAnsi="Wingdings" w:hint="default"/>
+      </w:rPr>
+    </w:lvl>
+    <w:lvl w:ilvl="6" w:tplc="0C070001" w:tentative="1">
+      <w:start w:val="1"/>
+      <w:numFmt w:val="bullet"/>
+      <w:lvlText w:val=""/>
+      <w:lvlJc w:val="left"/>
+      <w:pPr>
+        <w:ind w:left="5040" w:hanging="360"/>
+      </w:pPr>
+      <w:rPr>
+        <w:rFonts w:ascii="Symbol" w:hAnsi="Symbol" w:hint="default"/>
+      </w:rPr>
+    </w:lvl>
+    <w:lvl w:ilvl="7" w:tplc="0C070003" w:tentative="1">
+      <w:start w:val="1"/>
+      <w:numFmt w:val="bullet"/>
+      <w:lvlText w:val="o"/>
+      <w:lvlJc w:val="left"/>
+      <w:pPr>
+        <w:ind w:left="5760" w:hanging="360"/>
+      </w:pPr>
+      <w:rPr>
+        <w:rFonts w:ascii="Courier New" w:hAnsi="Courier New" w:cs="Courier New" w:hint="default"/>
+      </w:rPr>
+    </w:lvl>
+    <w:lvl w:ilvl="8" w:tplc="0C070005" w:tentative="1">
+      <w:start w:val="1"/>
+      <w:numFmt w:val="bullet"/>
+      <w:lvlText w:val=""/>
+      <w:lvlJc w:val="left"/>
+      <w:pPr>
+        <w:ind w:left="6480" w:hanging="360"/>
+      </w:pPr>
+      <w:rPr>
+        <w:rFonts w:ascii="Wingdings" w:hAnsi="Wingdings" w:hint="default"/>
+      </w:rPr>
+    </w:lvl>
+  </w:abstractNum>
+  <w:abstractNum w:abstractNumId="11" w15:restartNumberingAfterBreak="0">
+    <w:nsid w:val="4B001593"/>
+    <w:multiLevelType w:val="hybridMultilevel"/>
+    <w:tmpl w:val="D9DE9EC2"/>
+    <w:lvl w:ilvl="0" w:tplc="0C070001">
+      <w:start w:val="1"/>
+      <w:numFmt w:val="bullet"/>
+      <w:lvlText w:val=""/>
+      <w:lvlJc w:val="left"/>
+      <w:pPr>
+        <w:ind w:left="720" w:hanging="360"/>
+      </w:pPr>
+      <w:rPr>
+        <w:rFonts w:ascii="Symbol" w:hAnsi="Symbol" w:hint="default"/>
+      </w:rPr>
+    </w:lvl>
+    <w:lvl w:ilvl="1" w:tplc="0C070003" w:tentative="1">
+      <w:start w:val="1"/>
+      <w:numFmt w:val="bullet"/>
+      <w:lvlText w:val="o"/>
+      <w:lvlJc w:val="left"/>
+      <w:pPr>
+        <w:ind w:left="1440" w:hanging="360"/>
+      </w:pPr>
+      <w:rPr>
+        <w:rFonts w:ascii="Courier New" w:hAnsi="Courier New" w:cs="Courier New" w:hint="default"/>
+      </w:rPr>
+    </w:lvl>
+    <w:lvl w:ilvl="2" w:tplc="0C070005" w:tentative="1">
+      <w:start w:val="1"/>
+      <w:numFmt w:val="bullet"/>
+      <w:lvlText w:val=""/>
+      <w:lvlJc w:val="left"/>
+      <w:pPr>
+        <w:ind w:left="2160" w:hanging="360"/>
+      </w:pPr>
+      <w:rPr>
+        <w:rFonts w:ascii="Wingdings" w:hAnsi="Wingdings" w:hint="default"/>
+      </w:rPr>
+    </w:lvl>
+    <w:lvl w:ilvl="3" w:tplc="0C070001" w:tentative="1">
+      <w:start w:val="1"/>
+      <w:numFmt w:val="bullet"/>
+      <w:lvlText w:val=""/>
+      <w:lvlJc w:val="left"/>
+      <w:pPr>
+        <w:ind w:left="2880" w:hanging="360"/>
+      </w:pPr>
+      <w:rPr>
+        <w:rFonts w:ascii="Symbol" w:hAnsi="Symbol" w:hint="default"/>
+      </w:rPr>
+    </w:lvl>
+    <w:lvl w:ilvl="4" w:tplc="0C070003" w:tentative="1">
+      <w:start w:val="1"/>
+      <w:numFmt w:val="bullet"/>
+      <w:lvlText w:val="o"/>
+      <w:lvlJc w:val="left"/>
+      <w:pPr>
+        <w:ind w:left="3600" w:hanging="360"/>
+      </w:pPr>
+      <w:rPr>
+        <w:rFonts w:ascii="Courier New" w:hAnsi="Courier New" w:cs="Courier New" w:hint="default"/>
+      </w:rPr>
+    </w:lvl>
+    <w:lvl w:ilvl="5" w:tplc="0C070005" w:tentative="1">
+      <w:start w:val="1"/>
+      <w:numFmt w:val="bullet"/>
+      <w:lvlText w:val=""/>
+      <w:lvlJc w:val="left"/>
+      <w:pPr>
+        <w:ind w:left="4320" w:hanging="360"/>
+      </w:pPr>
+      <w:rPr>
+        <w:rFonts w:ascii="Wingdings" w:hAnsi="Wingdings" w:hint="default"/>
+      </w:rPr>
+    </w:lvl>
+    <w:lvl w:ilvl="6" w:tplc="0C070001" w:tentative="1">
+      <w:start w:val="1"/>
+      <w:numFmt w:val="bullet"/>
+      <w:lvlText w:val=""/>
+      <w:lvlJc w:val="left"/>
+      <w:pPr>
+        <w:ind w:left="5040" w:hanging="360"/>
+      </w:pPr>
+      <w:rPr>
+        <w:rFonts w:ascii="Symbol" w:hAnsi="Symbol" w:hint="default"/>
+      </w:rPr>
+    </w:lvl>
+    <w:lvl w:ilvl="7" w:tplc="0C070003" w:tentative="1">
+      <w:start w:val="1"/>
+      <w:numFmt w:val="bullet"/>
+      <w:lvlText w:val="o"/>
+      <w:lvlJc w:val="left"/>
+      <w:pPr>
+        <w:ind w:left="5760" w:hanging="360"/>
+      </w:pPr>
+      <w:rPr>
+        <w:rFonts w:ascii="Courier New" w:hAnsi="Courier New" w:cs="Courier New" w:hint="default"/>
+      </w:rPr>
+    </w:lvl>
+    <w:lvl w:ilvl="8" w:tplc="0C070005" w:tentative="1">
+      <w:start w:val="1"/>
+      <w:numFmt w:val="bullet"/>
+      <w:lvlText w:val=""/>
+      <w:lvlJc w:val="left"/>
+      <w:pPr>
+        <w:ind w:left="6480" w:hanging="360"/>
+      </w:pPr>
+      <w:rPr>
+        <w:rFonts w:ascii="Wingdings" w:hAnsi="Wingdings" w:hint="default"/>
+      </w:rPr>
+    </w:lvl>
+  </w:abstractNum>
+  <w:abstractNum w:abstractNumId="12" w15:restartNumberingAfterBreak="0">
     <w:nsid w:val="4F424FA6"/>
     <w:multiLevelType w:val="hybridMultilevel"/>
     <w:tmpl w:val="A2CCEA38"/>
@@ -4820,7 +8648,233 @@
       </w:rPr>
     </w:lvl>
   </w:abstractNum>
-  <w:abstractNum w:abstractNumId="4" w15:restartNumberingAfterBreak="0">
+  <w:abstractNum w:abstractNumId="13" w15:restartNumberingAfterBreak="0">
+    <w:nsid w:val="52D63218"/>
+    <w:multiLevelType w:val="hybridMultilevel"/>
+    <w:tmpl w:val="E6644B96"/>
+    <w:lvl w:ilvl="0" w:tplc="0C070001">
+      <w:start w:val="1"/>
+      <w:numFmt w:val="bullet"/>
+      <w:lvlText w:val=""/>
+      <w:lvlJc w:val="left"/>
+      <w:pPr>
+        <w:ind w:left="720" w:hanging="360"/>
+      </w:pPr>
+      <w:rPr>
+        <w:rFonts w:ascii="Symbol" w:hAnsi="Symbol" w:hint="default"/>
+      </w:rPr>
+    </w:lvl>
+    <w:lvl w:ilvl="1" w:tplc="0C070003" w:tentative="1">
+      <w:start w:val="1"/>
+      <w:numFmt w:val="bullet"/>
+      <w:lvlText w:val="o"/>
+      <w:lvlJc w:val="left"/>
+      <w:pPr>
+        <w:ind w:left="1440" w:hanging="360"/>
+      </w:pPr>
+      <w:rPr>
+        <w:rFonts w:ascii="Courier New" w:hAnsi="Courier New" w:cs="Courier New" w:hint="default"/>
+      </w:rPr>
+    </w:lvl>
+    <w:lvl w:ilvl="2" w:tplc="0C070005" w:tentative="1">
+      <w:start w:val="1"/>
+      <w:numFmt w:val="bullet"/>
+      <w:lvlText w:val=""/>
+      <w:lvlJc w:val="left"/>
+      <w:pPr>
+        <w:ind w:left="2160" w:hanging="360"/>
+      </w:pPr>
+      <w:rPr>
+        <w:rFonts w:ascii="Wingdings" w:hAnsi="Wingdings" w:hint="default"/>
+      </w:rPr>
+    </w:lvl>
+    <w:lvl w:ilvl="3" w:tplc="0C070001" w:tentative="1">
+      <w:start w:val="1"/>
+      <w:numFmt w:val="bullet"/>
+      <w:lvlText w:val=""/>
+      <w:lvlJc w:val="left"/>
+      <w:pPr>
+        <w:ind w:left="2880" w:hanging="360"/>
+      </w:pPr>
+      <w:rPr>
+        <w:rFonts w:ascii="Symbol" w:hAnsi="Symbol" w:hint="default"/>
+      </w:rPr>
+    </w:lvl>
+    <w:lvl w:ilvl="4" w:tplc="0C070003" w:tentative="1">
+      <w:start w:val="1"/>
+      <w:numFmt w:val="bullet"/>
+      <w:lvlText w:val="o"/>
+      <w:lvlJc w:val="left"/>
+      <w:pPr>
+        <w:ind w:left="3600" w:hanging="360"/>
+      </w:pPr>
+      <w:rPr>
+        <w:rFonts w:ascii="Courier New" w:hAnsi="Courier New" w:cs="Courier New" w:hint="default"/>
+      </w:rPr>
+    </w:lvl>
+    <w:lvl w:ilvl="5" w:tplc="0C070005" w:tentative="1">
+      <w:start w:val="1"/>
+      <w:numFmt w:val="bullet"/>
+      <w:lvlText w:val=""/>
+      <w:lvlJc w:val="left"/>
+      <w:pPr>
+        <w:ind w:left="4320" w:hanging="360"/>
+      </w:pPr>
+      <w:rPr>
+        <w:rFonts w:ascii="Wingdings" w:hAnsi="Wingdings" w:hint="default"/>
+      </w:rPr>
+    </w:lvl>
+    <w:lvl w:ilvl="6" w:tplc="0C070001" w:tentative="1">
+      <w:start w:val="1"/>
+      <w:numFmt w:val="bullet"/>
+      <w:lvlText w:val=""/>
+      <w:lvlJc w:val="left"/>
+      <w:pPr>
+        <w:ind w:left="5040" w:hanging="360"/>
+      </w:pPr>
+      <w:rPr>
+        <w:rFonts w:ascii="Symbol" w:hAnsi="Symbol" w:hint="default"/>
+      </w:rPr>
+    </w:lvl>
+    <w:lvl w:ilvl="7" w:tplc="0C070003" w:tentative="1">
+      <w:start w:val="1"/>
+      <w:numFmt w:val="bullet"/>
+      <w:lvlText w:val="o"/>
+      <w:lvlJc w:val="left"/>
+      <w:pPr>
+        <w:ind w:left="5760" w:hanging="360"/>
+      </w:pPr>
+      <w:rPr>
+        <w:rFonts w:ascii="Courier New" w:hAnsi="Courier New" w:cs="Courier New" w:hint="default"/>
+      </w:rPr>
+    </w:lvl>
+    <w:lvl w:ilvl="8" w:tplc="0C070005" w:tentative="1">
+      <w:start w:val="1"/>
+      <w:numFmt w:val="bullet"/>
+      <w:lvlText w:val=""/>
+      <w:lvlJc w:val="left"/>
+      <w:pPr>
+        <w:ind w:left="6480" w:hanging="360"/>
+      </w:pPr>
+      <w:rPr>
+        <w:rFonts w:ascii="Wingdings" w:hAnsi="Wingdings" w:hint="default"/>
+      </w:rPr>
+    </w:lvl>
+  </w:abstractNum>
+  <w:abstractNum w:abstractNumId="14" w15:restartNumberingAfterBreak="0">
+    <w:nsid w:val="531466B0"/>
+    <w:multiLevelType w:val="hybridMultilevel"/>
+    <w:tmpl w:val="944A6428"/>
+    <w:lvl w:ilvl="0" w:tplc="0C070001">
+      <w:start w:val="1"/>
+      <w:numFmt w:val="bullet"/>
+      <w:lvlText w:val=""/>
+      <w:lvlJc w:val="left"/>
+      <w:pPr>
+        <w:ind w:left="720" w:hanging="360"/>
+      </w:pPr>
+      <w:rPr>
+        <w:rFonts w:ascii="Symbol" w:hAnsi="Symbol" w:hint="default"/>
+      </w:rPr>
+    </w:lvl>
+    <w:lvl w:ilvl="1" w:tplc="0C070003" w:tentative="1">
+      <w:start w:val="1"/>
+      <w:numFmt w:val="bullet"/>
+      <w:lvlText w:val="o"/>
+      <w:lvlJc w:val="left"/>
+      <w:pPr>
+        <w:ind w:left="1440" w:hanging="360"/>
+      </w:pPr>
+      <w:rPr>
+        <w:rFonts w:ascii="Courier New" w:hAnsi="Courier New" w:cs="Courier New" w:hint="default"/>
+      </w:rPr>
+    </w:lvl>
+    <w:lvl w:ilvl="2" w:tplc="0C070005" w:tentative="1">
+      <w:start w:val="1"/>
+      <w:numFmt w:val="bullet"/>
+      <w:lvlText w:val=""/>
+      <w:lvlJc w:val="left"/>
+      <w:pPr>
+        <w:ind w:left="2160" w:hanging="360"/>
+      </w:pPr>
+      <w:rPr>
+        <w:rFonts w:ascii="Wingdings" w:hAnsi="Wingdings" w:hint="default"/>
+      </w:rPr>
+    </w:lvl>
+    <w:lvl w:ilvl="3" w:tplc="0C070001" w:tentative="1">
+      <w:start w:val="1"/>
+      <w:numFmt w:val="bullet"/>
+      <w:lvlText w:val=""/>
+      <w:lvlJc w:val="left"/>
+      <w:pPr>
+        <w:ind w:left="2880" w:hanging="360"/>
+      </w:pPr>
+      <w:rPr>
+        <w:rFonts w:ascii="Symbol" w:hAnsi="Symbol" w:hint="default"/>
+      </w:rPr>
+    </w:lvl>
+    <w:lvl w:ilvl="4" w:tplc="0C070003" w:tentative="1">
+      <w:start w:val="1"/>
+      <w:numFmt w:val="bullet"/>
+      <w:lvlText w:val="o"/>
+      <w:lvlJc w:val="left"/>
+      <w:pPr>
+        <w:ind w:left="3600" w:hanging="360"/>
+      </w:pPr>
+      <w:rPr>
+        <w:rFonts w:ascii="Courier New" w:hAnsi="Courier New" w:cs="Courier New" w:hint="default"/>
+      </w:rPr>
+    </w:lvl>
+    <w:lvl w:ilvl="5" w:tplc="0C070005" w:tentative="1">
+      <w:start w:val="1"/>
+      <w:numFmt w:val="bullet"/>
+      <w:lvlText w:val=""/>
+      <w:lvlJc w:val="left"/>
+      <w:pPr>
+        <w:ind w:left="4320" w:hanging="360"/>
+      </w:pPr>
+      <w:rPr>
+        <w:rFonts w:ascii="Wingdings" w:hAnsi="Wingdings" w:hint="default"/>
+      </w:rPr>
+    </w:lvl>
+    <w:lvl w:ilvl="6" w:tplc="0C070001" w:tentative="1">
+      <w:start w:val="1"/>
+      <w:numFmt w:val="bullet"/>
+      <w:lvlText w:val=""/>
+      <w:lvlJc w:val="left"/>
+      <w:pPr>
+        <w:ind w:left="5040" w:hanging="360"/>
+      </w:pPr>
+      <w:rPr>
+        <w:rFonts w:ascii="Symbol" w:hAnsi="Symbol" w:hint="default"/>
+      </w:rPr>
+    </w:lvl>
+    <w:lvl w:ilvl="7" w:tplc="0C070003" w:tentative="1">
+      <w:start w:val="1"/>
+      <w:numFmt w:val="bullet"/>
+      <w:lvlText w:val="o"/>
+      <w:lvlJc w:val="left"/>
+      <w:pPr>
+        <w:ind w:left="5760" w:hanging="360"/>
+      </w:pPr>
+      <w:rPr>
+        <w:rFonts w:ascii="Courier New" w:hAnsi="Courier New" w:cs="Courier New" w:hint="default"/>
+      </w:rPr>
+    </w:lvl>
+    <w:lvl w:ilvl="8" w:tplc="0C070005" w:tentative="1">
+      <w:start w:val="1"/>
+      <w:numFmt w:val="bullet"/>
+      <w:lvlText w:val=""/>
+      <w:lvlJc w:val="left"/>
+      <w:pPr>
+        <w:ind w:left="6480" w:hanging="360"/>
+      </w:pPr>
+      <w:rPr>
+        <w:rFonts w:ascii="Wingdings" w:hAnsi="Wingdings" w:hint="default"/>
+      </w:rPr>
+    </w:lvl>
+  </w:abstractNum>
+  <w:abstractNum w:abstractNumId="15" w15:restartNumberingAfterBreak="0">
     <w:nsid w:val="600C076C"/>
     <w:multiLevelType w:val="hybridMultilevel"/>
     <w:tmpl w:val="EBA259AE"/>
@@ -4933,7 +8987,233 @@
       </w:rPr>
     </w:lvl>
   </w:abstractNum>
-  <w:abstractNum w:abstractNumId="5" w15:restartNumberingAfterBreak="0">
+  <w:abstractNum w:abstractNumId="16" w15:restartNumberingAfterBreak="0">
+    <w:nsid w:val="66854D7F"/>
+    <w:multiLevelType w:val="hybridMultilevel"/>
+    <w:tmpl w:val="9BEEA31A"/>
+    <w:lvl w:ilvl="0" w:tplc="0C070001">
+      <w:start w:val="1"/>
+      <w:numFmt w:val="bullet"/>
+      <w:lvlText w:val=""/>
+      <w:lvlJc w:val="left"/>
+      <w:pPr>
+        <w:ind w:left="720" w:hanging="360"/>
+      </w:pPr>
+      <w:rPr>
+        <w:rFonts w:ascii="Symbol" w:hAnsi="Symbol" w:hint="default"/>
+      </w:rPr>
+    </w:lvl>
+    <w:lvl w:ilvl="1" w:tplc="0C070003" w:tentative="1">
+      <w:start w:val="1"/>
+      <w:numFmt w:val="bullet"/>
+      <w:lvlText w:val="o"/>
+      <w:lvlJc w:val="left"/>
+      <w:pPr>
+        <w:ind w:left="1440" w:hanging="360"/>
+      </w:pPr>
+      <w:rPr>
+        <w:rFonts w:ascii="Courier New" w:hAnsi="Courier New" w:cs="Courier New" w:hint="default"/>
+      </w:rPr>
+    </w:lvl>
+    <w:lvl w:ilvl="2" w:tplc="0C070005" w:tentative="1">
+      <w:start w:val="1"/>
+      <w:numFmt w:val="bullet"/>
+      <w:lvlText w:val=""/>
+      <w:lvlJc w:val="left"/>
+      <w:pPr>
+        <w:ind w:left="2160" w:hanging="360"/>
+      </w:pPr>
+      <w:rPr>
+        <w:rFonts w:ascii="Wingdings" w:hAnsi="Wingdings" w:hint="default"/>
+      </w:rPr>
+    </w:lvl>
+    <w:lvl w:ilvl="3" w:tplc="0C070001" w:tentative="1">
+      <w:start w:val="1"/>
+      <w:numFmt w:val="bullet"/>
+      <w:lvlText w:val=""/>
+      <w:lvlJc w:val="left"/>
+      <w:pPr>
+        <w:ind w:left="2880" w:hanging="360"/>
+      </w:pPr>
+      <w:rPr>
+        <w:rFonts w:ascii="Symbol" w:hAnsi="Symbol" w:hint="default"/>
+      </w:rPr>
+    </w:lvl>
+    <w:lvl w:ilvl="4" w:tplc="0C070003" w:tentative="1">
+      <w:start w:val="1"/>
+      <w:numFmt w:val="bullet"/>
+      <w:lvlText w:val="o"/>
+      <w:lvlJc w:val="left"/>
+      <w:pPr>
+        <w:ind w:left="3600" w:hanging="360"/>
+      </w:pPr>
+      <w:rPr>
+        <w:rFonts w:ascii="Courier New" w:hAnsi="Courier New" w:cs="Courier New" w:hint="default"/>
+      </w:rPr>
+    </w:lvl>
+    <w:lvl w:ilvl="5" w:tplc="0C070005" w:tentative="1">
+      <w:start w:val="1"/>
+      <w:numFmt w:val="bullet"/>
+      <w:lvlText w:val=""/>
+      <w:lvlJc w:val="left"/>
+      <w:pPr>
+        <w:ind w:left="4320" w:hanging="360"/>
+      </w:pPr>
+      <w:rPr>
+        <w:rFonts w:ascii="Wingdings" w:hAnsi="Wingdings" w:hint="default"/>
+      </w:rPr>
+    </w:lvl>
+    <w:lvl w:ilvl="6" w:tplc="0C070001" w:tentative="1">
+      <w:start w:val="1"/>
+      <w:numFmt w:val="bullet"/>
+      <w:lvlText w:val=""/>
+      <w:lvlJc w:val="left"/>
+      <w:pPr>
+        <w:ind w:left="5040" w:hanging="360"/>
+      </w:pPr>
+      <w:rPr>
+        <w:rFonts w:ascii="Symbol" w:hAnsi="Symbol" w:hint="default"/>
+      </w:rPr>
+    </w:lvl>
+    <w:lvl w:ilvl="7" w:tplc="0C070003" w:tentative="1">
+      <w:start w:val="1"/>
+      <w:numFmt w:val="bullet"/>
+      <w:lvlText w:val="o"/>
+      <w:lvlJc w:val="left"/>
+      <w:pPr>
+        <w:ind w:left="5760" w:hanging="360"/>
+      </w:pPr>
+      <w:rPr>
+        <w:rFonts w:ascii="Courier New" w:hAnsi="Courier New" w:cs="Courier New" w:hint="default"/>
+      </w:rPr>
+    </w:lvl>
+    <w:lvl w:ilvl="8" w:tplc="0C070005" w:tentative="1">
+      <w:start w:val="1"/>
+      <w:numFmt w:val="bullet"/>
+      <w:lvlText w:val=""/>
+      <w:lvlJc w:val="left"/>
+      <w:pPr>
+        <w:ind w:left="6480" w:hanging="360"/>
+      </w:pPr>
+      <w:rPr>
+        <w:rFonts w:ascii="Wingdings" w:hAnsi="Wingdings" w:hint="default"/>
+      </w:rPr>
+    </w:lvl>
+  </w:abstractNum>
+  <w:abstractNum w:abstractNumId="17" w15:restartNumberingAfterBreak="0">
+    <w:nsid w:val="6B030F17"/>
+    <w:multiLevelType w:val="hybridMultilevel"/>
+    <w:tmpl w:val="0D468FA0"/>
+    <w:lvl w:ilvl="0" w:tplc="0C070001">
+      <w:start w:val="1"/>
+      <w:numFmt w:val="bullet"/>
+      <w:lvlText w:val=""/>
+      <w:lvlJc w:val="left"/>
+      <w:pPr>
+        <w:ind w:left="720" w:hanging="360"/>
+      </w:pPr>
+      <w:rPr>
+        <w:rFonts w:ascii="Symbol" w:hAnsi="Symbol" w:hint="default"/>
+      </w:rPr>
+    </w:lvl>
+    <w:lvl w:ilvl="1" w:tplc="0C070003" w:tentative="1">
+      <w:start w:val="1"/>
+      <w:numFmt w:val="bullet"/>
+      <w:lvlText w:val="o"/>
+      <w:lvlJc w:val="left"/>
+      <w:pPr>
+        <w:ind w:left="1440" w:hanging="360"/>
+      </w:pPr>
+      <w:rPr>
+        <w:rFonts w:ascii="Courier New" w:hAnsi="Courier New" w:cs="Courier New" w:hint="default"/>
+      </w:rPr>
+    </w:lvl>
+    <w:lvl w:ilvl="2" w:tplc="0C070005" w:tentative="1">
+      <w:start w:val="1"/>
+      <w:numFmt w:val="bullet"/>
+      <w:lvlText w:val=""/>
+      <w:lvlJc w:val="left"/>
+      <w:pPr>
+        <w:ind w:left="2160" w:hanging="360"/>
+      </w:pPr>
+      <w:rPr>
+        <w:rFonts w:ascii="Wingdings" w:hAnsi="Wingdings" w:hint="default"/>
+      </w:rPr>
+    </w:lvl>
+    <w:lvl w:ilvl="3" w:tplc="0C070001" w:tentative="1">
+      <w:start w:val="1"/>
+      <w:numFmt w:val="bullet"/>
+      <w:lvlText w:val=""/>
+      <w:lvlJc w:val="left"/>
+      <w:pPr>
+        <w:ind w:left="2880" w:hanging="360"/>
+      </w:pPr>
+      <w:rPr>
+        <w:rFonts w:ascii="Symbol" w:hAnsi="Symbol" w:hint="default"/>
+      </w:rPr>
+    </w:lvl>
+    <w:lvl w:ilvl="4" w:tplc="0C070003" w:tentative="1">
+      <w:start w:val="1"/>
+      <w:numFmt w:val="bullet"/>
+      <w:lvlText w:val="o"/>
+      <w:lvlJc w:val="left"/>
+      <w:pPr>
+        <w:ind w:left="3600" w:hanging="360"/>
+      </w:pPr>
+      <w:rPr>
+        <w:rFonts w:ascii="Courier New" w:hAnsi="Courier New" w:cs="Courier New" w:hint="default"/>
+      </w:rPr>
+    </w:lvl>
+    <w:lvl w:ilvl="5" w:tplc="0C070005" w:tentative="1">
+      <w:start w:val="1"/>
+      <w:numFmt w:val="bullet"/>
+      <w:lvlText w:val=""/>
+      <w:lvlJc w:val="left"/>
+      <w:pPr>
+        <w:ind w:left="4320" w:hanging="360"/>
+      </w:pPr>
+      <w:rPr>
+        <w:rFonts w:ascii="Wingdings" w:hAnsi="Wingdings" w:hint="default"/>
+      </w:rPr>
+    </w:lvl>
+    <w:lvl w:ilvl="6" w:tplc="0C070001" w:tentative="1">
+      <w:start w:val="1"/>
+      <w:numFmt w:val="bullet"/>
+      <w:lvlText w:val=""/>
+      <w:lvlJc w:val="left"/>
+      <w:pPr>
+        <w:ind w:left="5040" w:hanging="360"/>
+      </w:pPr>
+      <w:rPr>
+        <w:rFonts w:ascii="Symbol" w:hAnsi="Symbol" w:hint="default"/>
+      </w:rPr>
+    </w:lvl>
+    <w:lvl w:ilvl="7" w:tplc="0C070003" w:tentative="1">
+      <w:start w:val="1"/>
+      <w:numFmt w:val="bullet"/>
+      <w:lvlText w:val="o"/>
+      <w:lvlJc w:val="left"/>
+      <w:pPr>
+        <w:ind w:left="5760" w:hanging="360"/>
+      </w:pPr>
+      <w:rPr>
+        <w:rFonts w:ascii="Courier New" w:hAnsi="Courier New" w:cs="Courier New" w:hint="default"/>
+      </w:rPr>
+    </w:lvl>
+    <w:lvl w:ilvl="8" w:tplc="0C070005" w:tentative="1">
+      <w:start w:val="1"/>
+      <w:numFmt w:val="bullet"/>
+      <w:lvlText w:val=""/>
+      <w:lvlJc w:val="left"/>
+      <w:pPr>
+        <w:ind w:left="6480" w:hanging="360"/>
+      </w:pPr>
+      <w:rPr>
+        <w:rFonts w:ascii="Wingdings" w:hAnsi="Wingdings" w:hint="default"/>
+      </w:rPr>
+    </w:lvl>
+  </w:abstractNum>
+  <w:abstractNum w:abstractNumId="18" w15:restartNumberingAfterBreak="0">
     <w:nsid w:val="72C532A3"/>
     <w:multiLevelType w:val="hybridMultilevel"/>
     <w:tmpl w:val="A1B2D876"/>
@@ -5019,17 +9299,244 @@
       </w:pPr>
     </w:lvl>
   </w:abstractNum>
+  <w:abstractNum w:abstractNumId="19" w15:restartNumberingAfterBreak="0">
+    <w:nsid w:val="75C84AF3"/>
+    <w:multiLevelType w:val="hybridMultilevel"/>
+    <w:tmpl w:val="02C22A7A"/>
+    <w:lvl w:ilvl="0" w:tplc="0C070001">
+      <w:start w:val="1"/>
+      <w:numFmt w:val="bullet"/>
+      <w:lvlText w:val=""/>
+      <w:lvlJc w:val="left"/>
+      <w:pPr>
+        <w:ind w:left="720" w:hanging="360"/>
+      </w:pPr>
+      <w:rPr>
+        <w:rFonts w:ascii="Symbol" w:hAnsi="Symbol" w:hint="default"/>
+      </w:rPr>
+    </w:lvl>
+    <w:lvl w:ilvl="1" w:tplc="0C070003" w:tentative="1">
+      <w:start w:val="1"/>
+      <w:numFmt w:val="bullet"/>
+      <w:lvlText w:val="o"/>
+      <w:lvlJc w:val="left"/>
+      <w:pPr>
+        <w:ind w:left="1440" w:hanging="360"/>
+      </w:pPr>
+      <w:rPr>
+        <w:rFonts w:ascii="Courier New" w:hAnsi="Courier New" w:cs="Courier New" w:hint="default"/>
+      </w:rPr>
+    </w:lvl>
+    <w:lvl w:ilvl="2" w:tplc="0C070005" w:tentative="1">
+      <w:start w:val="1"/>
+      <w:numFmt w:val="bullet"/>
+      <w:lvlText w:val=""/>
+      <w:lvlJc w:val="left"/>
+      <w:pPr>
+        <w:ind w:left="2160" w:hanging="360"/>
+      </w:pPr>
+      <w:rPr>
+        <w:rFonts w:ascii="Wingdings" w:hAnsi="Wingdings" w:hint="default"/>
+      </w:rPr>
+    </w:lvl>
+    <w:lvl w:ilvl="3" w:tplc="0C070001" w:tentative="1">
+      <w:start w:val="1"/>
+      <w:numFmt w:val="bullet"/>
+      <w:lvlText w:val=""/>
+      <w:lvlJc w:val="left"/>
+      <w:pPr>
+        <w:ind w:left="2880" w:hanging="360"/>
+      </w:pPr>
+      <w:rPr>
+        <w:rFonts w:ascii="Symbol" w:hAnsi="Symbol" w:hint="default"/>
+      </w:rPr>
+    </w:lvl>
+    <w:lvl w:ilvl="4" w:tplc="0C070003" w:tentative="1">
+      <w:start w:val="1"/>
+      <w:numFmt w:val="bullet"/>
+      <w:lvlText w:val="o"/>
+      <w:lvlJc w:val="left"/>
+      <w:pPr>
+        <w:ind w:left="3600" w:hanging="360"/>
+      </w:pPr>
+      <w:rPr>
+        <w:rFonts w:ascii="Courier New" w:hAnsi="Courier New" w:cs="Courier New" w:hint="default"/>
+      </w:rPr>
+    </w:lvl>
+    <w:lvl w:ilvl="5" w:tplc="0C070005" w:tentative="1">
+      <w:start w:val="1"/>
+      <w:numFmt w:val="bullet"/>
+      <w:lvlText w:val=""/>
+      <w:lvlJc w:val="left"/>
+      <w:pPr>
+        <w:ind w:left="4320" w:hanging="360"/>
+      </w:pPr>
+      <w:rPr>
+        <w:rFonts w:ascii="Wingdings" w:hAnsi="Wingdings" w:hint="default"/>
+      </w:rPr>
+    </w:lvl>
+    <w:lvl w:ilvl="6" w:tplc="0C070001" w:tentative="1">
+      <w:start w:val="1"/>
+      <w:numFmt w:val="bullet"/>
+      <w:lvlText w:val=""/>
+      <w:lvlJc w:val="left"/>
+      <w:pPr>
+        <w:ind w:left="5040" w:hanging="360"/>
+      </w:pPr>
+      <w:rPr>
+        <w:rFonts w:ascii="Symbol" w:hAnsi="Symbol" w:hint="default"/>
+      </w:rPr>
+    </w:lvl>
+    <w:lvl w:ilvl="7" w:tplc="0C070003" w:tentative="1">
+      <w:start w:val="1"/>
+      <w:numFmt w:val="bullet"/>
+      <w:lvlText w:val="o"/>
+      <w:lvlJc w:val="left"/>
+      <w:pPr>
+        <w:ind w:left="5760" w:hanging="360"/>
+      </w:pPr>
+      <w:rPr>
+        <w:rFonts w:ascii="Courier New" w:hAnsi="Courier New" w:cs="Courier New" w:hint="default"/>
+      </w:rPr>
+    </w:lvl>
+    <w:lvl w:ilvl="8" w:tplc="0C070005" w:tentative="1">
+      <w:start w:val="1"/>
+      <w:numFmt w:val="bullet"/>
+      <w:lvlText w:val=""/>
+      <w:lvlJc w:val="left"/>
+      <w:pPr>
+        <w:ind w:left="6480" w:hanging="360"/>
+      </w:pPr>
+      <w:rPr>
+        <w:rFonts w:ascii="Wingdings" w:hAnsi="Wingdings" w:hint="default"/>
+      </w:rPr>
+    </w:lvl>
+  </w:abstractNum>
+  <w:abstractNum w:abstractNumId="20" w15:restartNumberingAfterBreak="0">
+    <w:nsid w:val="7B704227"/>
+    <w:multiLevelType w:val="hybridMultilevel"/>
+    <w:tmpl w:val="527CE402"/>
+    <w:lvl w:ilvl="0" w:tplc="639846C4">
+      <w:numFmt w:val="bullet"/>
+      <w:lvlText w:val=""/>
+      <w:lvlJc w:val="left"/>
+      <w:pPr>
+        <w:ind w:left="720" w:hanging="360"/>
+      </w:pPr>
+      <w:rPr>
+        <w:rFonts w:ascii="Wingdings" w:eastAsiaTheme="minorHAnsi" w:hAnsi="Wingdings" w:cs="Cascadia Mono" w:hint="default"/>
+        <w:color w:val="000000"/>
+        <w:sz w:val="19"/>
+      </w:rPr>
+    </w:lvl>
+    <w:lvl w:ilvl="1" w:tplc="0C070003" w:tentative="1">
+      <w:start w:val="1"/>
+      <w:numFmt w:val="bullet"/>
+      <w:lvlText w:val="o"/>
+      <w:lvlJc w:val="left"/>
+      <w:pPr>
+        <w:ind w:left="1440" w:hanging="360"/>
+      </w:pPr>
+      <w:rPr>
+        <w:rFonts w:ascii="Courier New" w:hAnsi="Courier New" w:cs="Courier New" w:hint="default"/>
+      </w:rPr>
+    </w:lvl>
+    <w:lvl w:ilvl="2" w:tplc="0C070005" w:tentative="1">
+      <w:start w:val="1"/>
+      <w:numFmt w:val="bullet"/>
+      <w:lvlText w:val=""/>
+      <w:lvlJc w:val="left"/>
+      <w:pPr>
+        <w:ind w:left="2160" w:hanging="360"/>
+      </w:pPr>
+      <w:rPr>
+        <w:rFonts w:ascii="Wingdings" w:hAnsi="Wingdings" w:hint="default"/>
+      </w:rPr>
+    </w:lvl>
+    <w:lvl w:ilvl="3" w:tplc="0C070001" w:tentative="1">
+      <w:start w:val="1"/>
+      <w:numFmt w:val="bullet"/>
+      <w:lvlText w:val=""/>
+      <w:lvlJc w:val="left"/>
+      <w:pPr>
+        <w:ind w:left="2880" w:hanging="360"/>
+      </w:pPr>
+      <w:rPr>
+        <w:rFonts w:ascii="Symbol" w:hAnsi="Symbol" w:hint="default"/>
+      </w:rPr>
+    </w:lvl>
+    <w:lvl w:ilvl="4" w:tplc="0C070003" w:tentative="1">
+      <w:start w:val="1"/>
+      <w:numFmt w:val="bullet"/>
+      <w:lvlText w:val="o"/>
+      <w:lvlJc w:val="left"/>
+      <w:pPr>
+        <w:ind w:left="3600" w:hanging="360"/>
+      </w:pPr>
+      <w:rPr>
+        <w:rFonts w:ascii="Courier New" w:hAnsi="Courier New" w:cs="Courier New" w:hint="default"/>
+      </w:rPr>
+    </w:lvl>
+    <w:lvl w:ilvl="5" w:tplc="0C070005" w:tentative="1">
+      <w:start w:val="1"/>
+      <w:numFmt w:val="bullet"/>
+      <w:lvlText w:val=""/>
+      <w:lvlJc w:val="left"/>
+      <w:pPr>
+        <w:ind w:left="4320" w:hanging="360"/>
+      </w:pPr>
+      <w:rPr>
+        <w:rFonts w:ascii="Wingdings" w:hAnsi="Wingdings" w:hint="default"/>
+      </w:rPr>
+    </w:lvl>
+    <w:lvl w:ilvl="6" w:tplc="0C070001" w:tentative="1">
+      <w:start w:val="1"/>
+      <w:numFmt w:val="bullet"/>
+      <w:lvlText w:val=""/>
+      <w:lvlJc w:val="left"/>
+      <w:pPr>
+        <w:ind w:left="5040" w:hanging="360"/>
+      </w:pPr>
+      <w:rPr>
+        <w:rFonts w:ascii="Symbol" w:hAnsi="Symbol" w:hint="default"/>
+      </w:rPr>
+    </w:lvl>
+    <w:lvl w:ilvl="7" w:tplc="0C070003" w:tentative="1">
+      <w:start w:val="1"/>
+      <w:numFmt w:val="bullet"/>
+      <w:lvlText w:val="o"/>
+      <w:lvlJc w:val="left"/>
+      <w:pPr>
+        <w:ind w:left="5760" w:hanging="360"/>
+      </w:pPr>
+      <w:rPr>
+        <w:rFonts w:ascii="Courier New" w:hAnsi="Courier New" w:cs="Courier New" w:hint="default"/>
+      </w:rPr>
+    </w:lvl>
+    <w:lvl w:ilvl="8" w:tplc="0C070005" w:tentative="1">
+      <w:start w:val="1"/>
+      <w:numFmt w:val="bullet"/>
+      <w:lvlText w:val=""/>
+      <w:lvlJc w:val="left"/>
+      <w:pPr>
+        <w:ind w:left="6480" w:hanging="360"/>
+      </w:pPr>
+      <w:rPr>
+        <w:rFonts w:ascii="Wingdings" w:hAnsi="Wingdings" w:hint="default"/>
+      </w:rPr>
+    </w:lvl>
+  </w:abstractNum>
   <w:num w:numId="1" w16cid:durableId="1250771435">
-    <w:abstractNumId w:val="0"/>
+    <w:abstractNumId w:val="6"/>
   </w:num>
   <w:num w:numId="2" w16cid:durableId="2112627398">
-    <w:abstractNumId w:val="3"/>
+    <w:abstractNumId w:val="12"/>
   </w:num>
   <w:num w:numId="3" w16cid:durableId="259065971">
-    <w:abstractNumId w:val="2"/>
+    <w:abstractNumId w:val="9"/>
   </w:num>
   <w:num w:numId="4" w16cid:durableId="1473719446">
-    <w:abstractNumId w:val="5"/>
+    <w:abstractNumId w:val="18"/>
     <w:lvlOverride w:ilvl="0">
       <w:startOverride w:val="1"/>
     </w:lvlOverride>
@@ -5059,13 +9566,58 @@
     </w:lvlOverride>
   </w:num>
   <w:num w:numId="5" w16cid:durableId="1256591545">
+    <w:abstractNumId w:val="18"/>
+  </w:num>
+  <w:num w:numId="6" w16cid:durableId="1877305775">
+    <w:abstractNumId w:val="7"/>
+  </w:num>
+  <w:num w:numId="7" w16cid:durableId="1479495463">
+    <w:abstractNumId w:val="15"/>
+  </w:num>
+  <w:num w:numId="8" w16cid:durableId="100612314">
+    <w:abstractNumId w:val="11"/>
+  </w:num>
+  <w:num w:numId="9" w16cid:durableId="459107451">
+    <w:abstractNumId w:val="17"/>
+  </w:num>
+  <w:num w:numId="10" w16cid:durableId="391124047">
+    <w:abstractNumId w:val="13"/>
+  </w:num>
+  <w:num w:numId="11" w16cid:durableId="835799997">
+    <w:abstractNumId w:val="16"/>
+  </w:num>
+  <w:num w:numId="12" w16cid:durableId="1258829067">
+    <w:abstractNumId w:val="8"/>
+  </w:num>
+  <w:num w:numId="13" w16cid:durableId="346178628">
+    <w:abstractNumId w:val="20"/>
+  </w:num>
+  <w:num w:numId="14" w16cid:durableId="664011168">
+    <w:abstractNumId w:val="2"/>
+  </w:num>
+  <w:num w:numId="15" w16cid:durableId="299846292">
+    <w:abstractNumId w:val="10"/>
+  </w:num>
+  <w:num w:numId="16" w16cid:durableId="38015260">
+    <w:abstractNumId w:val="4"/>
+  </w:num>
+  <w:num w:numId="17" w16cid:durableId="1440029133">
+    <w:abstractNumId w:val="0"/>
+  </w:num>
+  <w:num w:numId="18" w16cid:durableId="521087509">
     <w:abstractNumId w:val="5"/>
   </w:num>
-  <w:num w:numId="6" w16cid:durableId="1877305775">
+  <w:num w:numId="19" w16cid:durableId="1422986063">
+    <w:abstractNumId w:val="3"/>
+  </w:num>
+  <w:num w:numId="20" w16cid:durableId="1204248624">
+    <w:abstractNumId w:val="14"/>
+  </w:num>
+  <w:num w:numId="21" w16cid:durableId="958604386">
+    <w:abstractNumId w:val="19"/>
+  </w:num>
+  <w:num w:numId="22" w16cid:durableId="2136095691">
     <w:abstractNumId w:val="1"/>
-  </w:num>
-  <w:num w:numId="7" w16cid:durableId="1479495463">
-    <w:abstractNumId w:val="4"/>
   </w:num>
 </w:numbering>
 </file>
@@ -5467,15 +10019,15 @@
     <w:lsdException w:name="Unresolved Mention" w:semiHidden="1" w:unhideWhenUsed="1"/>
     <w:lsdException w:name="Smart Link" w:semiHidden="1" w:unhideWhenUsed="1"/>
   </w:latentStyles>
-  <w:style w:type="paragraph" w:default="1" w:styleId="Standard">
+  <w:style w:type="paragraph" w:default="1" w:styleId="Normal">
     <w:name w:val="Normal"/>
     <w:qFormat/>
   </w:style>
-  <w:style w:type="paragraph" w:styleId="berschrift1">
+  <w:style w:type="paragraph" w:styleId="Heading1">
     <w:name w:val="heading 1"/>
-    <w:basedOn w:val="Standard"/>
-    <w:next w:val="Standard"/>
-    <w:link w:val="berschrift1Zchn"/>
+    <w:basedOn w:val="Normal"/>
+    <w:next w:val="Normal"/>
+    <w:link w:val="Heading1Char"/>
     <w:uiPriority w:val="9"/>
     <w:qFormat/>
     <w:rsid w:val="00CB0DDF"/>
@@ -5492,13 +10044,12 @@
       <w:szCs w:val="32"/>
     </w:rPr>
   </w:style>
-  <w:style w:type="character" w:default="1" w:styleId="Absatz-Standardschriftart">
+  <w:style w:type="character" w:default="1" w:styleId="DefaultParagraphFont">
     <w:name w:val="Default Paragraph Font"/>
     <w:uiPriority w:val="1"/>
-    <w:semiHidden/>
     <w:unhideWhenUsed/>
   </w:style>
-  <w:style w:type="table" w:default="1" w:styleId="NormaleTabelle">
+  <w:style w:type="table" w:default="1" w:styleId="TableNormal">
     <w:name w:val="Normal Table"/>
     <w:uiPriority w:val="99"/>
     <w:semiHidden/>
@@ -5513,15 +10064,15 @@
       </w:tblCellMar>
     </w:tblPr>
   </w:style>
-  <w:style w:type="numbering" w:default="1" w:styleId="KeineListe">
+  <w:style w:type="numbering" w:default="1" w:styleId="NoList">
     <w:name w:val="No List"/>
     <w:uiPriority w:val="99"/>
     <w:semiHidden/>
     <w:unhideWhenUsed/>
   </w:style>
-  <w:style w:type="paragraph" w:styleId="Listenabsatz">
+  <w:style w:type="paragraph" w:styleId="ListParagraph">
     <w:name w:val="List Paragraph"/>
-    <w:basedOn w:val="Standard"/>
+    <w:basedOn w:val="Normal"/>
     <w:qFormat/>
     <w:rsid w:val="006E74E5"/>
     <w:pPr>
@@ -5529,10 +10080,10 @@
       <w:contextualSpacing/>
     </w:pPr>
   </w:style>
-  <w:style w:type="character" w:customStyle="1" w:styleId="berschrift1Zchn">
-    <w:name w:val="Überschrift 1 Zchn"/>
-    <w:basedOn w:val="Absatz-Standardschriftart"/>
-    <w:link w:val="berschrift1"/>
+  <w:style w:type="character" w:customStyle="1" w:styleId="Heading1Char">
+    <w:name w:val="Heading 1 Char"/>
+    <w:basedOn w:val="DefaultParagraphFont"/>
+    <w:link w:val="Heading1"/>
     <w:uiPriority w:val="9"/>
     <w:rsid w:val="00CB0DDF"/>
     <w:rPr>
@@ -5544,7 +10095,7 @@
   </w:style>
   <w:style w:type="character" w:styleId="Hyperlink">
     <w:name w:val="Hyperlink"/>
-    <w:basedOn w:val="Absatz-Standardschriftart"/>
+    <w:basedOn w:val="DefaultParagraphFont"/>
     <w:uiPriority w:val="99"/>
     <w:semiHidden/>
     <w:unhideWhenUsed/>
@@ -5556,7 +10107,7 @@
   </w:style>
   <w:style w:type="paragraph" w:customStyle="1" w:styleId="berschriftfertig">
     <w:name w:val="Überschrift fertig"/>
-    <w:basedOn w:val="berschrift1"/>
+    <w:basedOn w:val="Heading1"/>
     <w:link w:val="berschriftfertigZchn"/>
     <w:qFormat/>
     <w:rsid w:val="00336D60"/>
@@ -5570,7 +10121,7 @@
   </w:style>
   <w:style w:type="character" w:customStyle="1" w:styleId="berschriftfertigZchn">
     <w:name w:val="Überschrift fertig Zchn"/>
-    <w:basedOn w:val="berschrift1Zchn"/>
+    <w:basedOn w:val="Heading1Char"/>
     <w:link w:val="berschriftfertig"/>
     <w:rsid w:val="00336D60"/>
     <w:rPr>

--- a/Projekt Todo Liste.docx
+++ b/Projekt Todo Liste.docx
@@ -84,6 +84,38 @@
           <w:rFonts w:asciiTheme="majorHAnsi" w:hAnsiTheme="majorHAnsi" w:cstheme="majorHAnsi"/>
         </w:rPr>
       </w:pPr>
+    </w:p>
+    <w:p>
+      <w:pPr>
+        <w:spacing w:after="0" w:line="240" w:lineRule="auto"/>
+        <w:rPr>
+          <w:rFonts w:asciiTheme="majorHAnsi" w:hAnsiTheme="majorHAnsi" w:cstheme="majorHAnsi"/>
+          <w:b/>
+          <w:bCs/>
+          <w:u w:val="single"/>
+          <w:lang w:val="en-US"/>
+        </w:rPr>
+      </w:pPr>
+      <w:r>
+        <w:rPr>
+          <w:rFonts w:asciiTheme="majorHAnsi" w:hAnsiTheme="majorHAnsi" w:cstheme="majorHAnsi"/>
+          <w:b/>
+          <w:bCs/>
+          <w:u w:val="single"/>
+          <w:lang w:val="en-US"/>
+        </w:rPr>
+        <w:t xml:space="preserve">GITHUB-Link: </w:t>
+      </w:r>
+      <w:r>
+        <w:rPr>
+          <w:rFonts w:asciiTheme="majorHAnsi" w:hAnsiTheme="majorHAnsi" w:cstheme="majorHAnsi"/>
+          <w:b/>
+          <w:bCs/>
+          <w:u w:val="single"/>
+          <w:lang w:val="en-US"/>
+        </w:rPr>
+        <w:t>https://github.com/DanielaHaumer/WSLMicroService.git</w:t>
+      </w:r>
     </w:p>
     <w:p>
       <w:pPr>
